--- a/doc/Informe.docx
+++ b/doc/Informe.docx
@@ -112,313 +112,7 @@
           <w:sz w:val="32"/>
           <w:szCs w:val="32"/>
         </w:rPr>
-        <w:t xml:space="preserve">Taller número </w:t>
-      </w:r>
-      <w:r>
-        <w:rPr>
-          <w:b/>
-          <w:bCs/>
-          <w:sz w:val="32"/>
-          <w:szCs w:val="32"/>
-        </w:rPr>
-        <w:t>4</w:t>
-      </w:r>
-      <w:r>
-        <w:rPr>
-          <w:b/>
-          <w:bCs/>
-          <w:sz w:val="32"/>
-          <w:szCs w:val="32"/>
-        </w:rPr>
-        <w:t xml:space="preserve"> en el curso </w:t>
-      </w:r>
-      <w:r>
-        <w:rPr>
-          <w:b/>
-          <w:bCs/>
-          <w:sz w:val="32"/>
-          <w:szCs w:val="32"/>
-        </w:rPr>
-        <w:t>Laboratorio Sistemas Operativos</w:t>
-      </w:r>
-    </w:p>
-    <w:p>
-      <w:pPr>
-        <w:pStyle w:val="Normal"/>
-        <w:jc w:val="center"/>
-        <w:rPr/>
-      </w:pPr>
-      <w:r>
-        <w:rPr/>
-      </w:r>
-    </w:p>
-    <w:p>
-      <w:pPr>
-        <w:pStyle w:val="Normal"/>
-        <w:jc w:val="center"/>
-        <w:rPr/>
-      </w:pPr>
-      <w:r>
-        <w:rPr/>
-      </w:r>
-    </w:p>
-    <w:p>
-      <w:pPr>
-        <w:pStyle w:val="Normal"/>
-        <w:jc w:val="center"/>
-        <w:rPr/>
-      </w:pPr>
-      <w:r>
-        <w:rPr/>
-      </w:r>
-    </w:p>
-    <w:p>
-      <w:pPr>
-        <w:pStyle w:val="Normal"/>
-        <w:jc w:val="center"/>
-        <w:rPr/>
-      </w:pPr>
-      <w:r>
-        <w:rPr/>
-      </w:r>
-    </w:p>
-    <w:p>
-      <w:pPr>
-        <w:pStyle w:val="Normal"/>
-        <w:jc w:val="center"/>
-        <w:rPr/>
-      </w:pPr>
-      <w:r>
-        <w:rPr/>
-      </w:r>
-    </w:p>
-    <w:p>
-      <w:pPr>
-        <w:pStyle w:val="Normal"/>
-        <w:jc w:val="center"/>
-        <w:rPr>
-          <w:b/>
-          <w:b/>
-          <w:bCs/>
-          <w:sz w:val="24"/>
-          <w:szCs w:val="24"/>
-        </w:rPr>
-      </w:pPr>
-      <w:r>
-        <w:rPr>
-          <w:b/>
-          <w:bCs/>
-          <w:sz w:val="24"/>
-          <w:szCs w:val="24"/>
-        </w:rPr>
-        <w:t>Profesor:</w:t>
-      </w:r>
-    </w:p>
-    <w:p>
-      <w:pPr>
-        <w:pStyle w:val="Normal"/>
-        <w:jc w:val="center"/>
-        <w:rPr>
-          <w:b/>
-          <w:b/>
-          <w:bCs/>
-          <w:sz w:val="24"/>
-          <w:szCs w:val="24"/>
-        </w:rPr>
-      </w:pPr>
-      <w:r>
-        <w:rPr>
-          <w:b/>
-          <w:bCs/>
-          <w:sz w:val="24"/>
-          <w:szCs w:val="24"/>
-        </w:rPr>
-        <w:t>PABLO A. MAGÉ I.</w:t>
-      </w:r>
-    </w:p>
-    <w:p>
-      <w:pPr>
-        <w:pStyle w:val="Normal"/>
-        <w:jc w:val="center"/>
-        <w:rPr>
-          <w:sz w:val="24"/>
-          <w:szCs w:val="24"/>
-        </w:rPr>
-      </w:pPr>
-      <w:r>
-        <w:rPr>
-          <w:sz w:val="24"/>
-          <w:szCs w:val="24"/>
-        </w:rPr>
-      </w:r>
-    </w:p>
-    <w:p>
-      <w:pPr>
-        <w:pStyle w:val="Normal"/>
-        <w:jc w:val="center"/>
-        <w:rPr>
-          <w:sz w:val="24"/>
-          <w:szCs w:val="24"/>
-        </w:rPr>
-      </w:pPr>
-      <w:r>
-        <w:rPr>
-          <w:sz w:val="24"/>
-          <w:szCs w:val="24"/>
-        </w:rPr>
-      </w:r>
-    </w:p>
-    <w:p>
-      <w:pPr>
-        <w:pStyle w:val="Normal"/>
-        <w:jc w:val="center"/>
-        <w:rPr>
-          <w:sz w:val="24"/>
-          <w:szCs w:val="24"/>
-        </w:rPr>
-      </w:pPr>
-      <w:r>
-        <w:rPr>
-          <w:sz w:val="24"/>
-          <w:szCs w:val="24"/>
-        </w:rPr>
-      </w:r>
-    </w:p>
-    <w:p>
-      <w:pPr>
-        <w:pStyle w:val="Normal"/>
-        <w:jc w:val="center"/>
-        <w:rPr>
-          <w:b/>
-          <w:b/>
-          <w:bCs/>
-          <w:sz w:val="24"/>
-          <w:szCs w:val="24"/>
-        </w:rPr>
-      </w:pPr>
-      <w:r>
-        <w:rPr>
-          <w:b/>
-          <w:bCs/>
-          <w:sz w:val="24"/>
-          <w:szCs w:val="24"/>
-        </w:rPr>
-        <w:t>Universidad del Cauca</w:t>
-      </w:r>
-    </w:p>
-    <w:p>
-      <w:pPr>
-        <w:pStyle w:val="Normal"/>
-        <w:jc w:val="center"/>
-        <w:rPr>
-          <w:b/>
-          <w:b/>
-          <w:bCs/>
-          <w:sz w:val="24"/>
-          <w:szCs w:val="24"/>
-        </w:rPr>
-      </w:pPr>
-      <w:r>
-        <w:rPr>
-          <w:b/>
-          <w:bCs/>
-          <w:sz w:val="24"/>
-          <w:szCs w:val="24"/>
-        </w:rPr>
-        <w:t>Facultad de Ingeniería Electrónica y Telecomunicaciones</w:t>
-      </w:r>
-    </w:p>
-    <w:p>
-      <w:pPr>
-        <w:pStyle w:val="Normal"/>
-        <w:jc w:val="center"/>
-        <w:rPr>
-          <w:b/>
-          <w:b/>
-          <w:bCs/>
-          <w:sz w:val="24"/>
-          <w:szCs w:val="24"/>
-        </w:rPr>
-      </w:pPr>
-      <w:r>
-        <w:rPr>
-          <w:b/>
-          <w:bCs/>
-          <w:sz w:val="24"/>
-          <w:szCs w:val="24"/>
-        </w:rPr>
-        <w:t>Departamento de Sistemas</w:t>
-      </w:r>
-    </w:p>
-    <w:p>
-      <w:pPr>
-        <w:pStyle w:val="Normal"/>
-        <w:jc w:val="center"/>
-        <w:rPr>
-          <w:b/>
-          <w:b/>
-          <w:bCs/>
-          <w:sz w:val="24"/>
-          <w:szCs w:val="24"/>
-        </w:rPr>
-      </w:pPr>
-      <w:r>
-        <w:rPr>
-          <w:b/>
-          <w:bCs/>
-          <w:sz w:val="24"/>
-          <w:szCs w:val="24"/>
-        </w:rPr>
-        <w:t>Laboratorio Sistemas Operativos</w:t>
-      </w:r>
-    </w:p>
-    <w:p>
-      <w:pPr>
-        <w:pStyle w:val="Normal"/>
-        <w:jc w:val="center"/>
-        <w:rPr>
-          <w:b/>
-          <w:b/>
-          <w:bCs/>
-          <w:sz w:val="24"/>
-          <w:szCs w:val="24"/>
-        </w:rPr>
-      </w:pPr>
-      <w:r>
-        <w:rPr>
-          <w:b/>
-          <w:bCs/>
-          <w:sz w:val="24"/>
-          <w:szCs w:val="24"/>
-        </w:rPr>
-        <w:t xml:space="preserve">Popayán, </w:t>
-      </w:r>
-      <w:r>
-        <w:rPr>
-          <w:b/>
-          <w:bCs/>
-          <w:sz w:val="24"/>
-          <w:szCs w:val="24"/>
-        </w:rPr>
-        <w:t>marzo 2025</w:t>
-      </w:r>
-    </w:p>
-    <w:p>
-      <w:pPr>
-        <w:pStyle w:val="Normal"/>
-        <w:rPr>
-          <w:sz w:val="24"/>
-          <w:szCs w:val="24"/>
-        </w:rPr>
-      </w:pPr>
-      <w:r>
-        <w:rPr>
-          <w:sz w:val="24"/>
-          <w:szCs w:val="24"/>
-        </w:rPr>
-      </w:r>
-      <w:r>
-        <w:br w:type="page"/>
+        <w:t>Andrés Felipe Sandino Gomez</w:t>
       </w:r>
     </w:p>
     <w:p>
@@ -440,71 +134,262 @@
           <w:sz w:val="32"/>
           <w:szCs w:val="32"/>
         </w:rPr>
-        <w:t>Juan David Moran Santiusty</w:t>
+        <w:t>Taller número 4 en el curso Laboratorio Sistemas Operativos</w:t>
       </w:r>
     </w:p>
     <w:p>
       <w:pPr>
         <w:pStyle w:val="Normal"/>
         <w:jc w:val="center"/>
-        <w:rPr>
-          <w:sz w:val="32"/>
-          <w:szCs w:val="32"/>
-        </w:rPr>
-      </w:pPr>
-      <w:r>
-        <w:rPr>
-          <w:sz w:val="32"/>
-          <w:szCs w:val="32"/>
-        </w:rPr>
+        <w:rPr/>
+      </w:pPr>
+      <w:r>
+        <w:rPr/>
       </w:r>
     </w:p>
     <w:p>
       <w:pPr>
         <w:pStyle w:val="Normal"/>
         <w:jc w:val="center"/>
-        <w:rPr>
-          <w:sz w:val="32"/>
-          <w:szCs w:val="32"/>
-        </w:rPr>
-      </w:pPr>
-      <w:r>
-        <w:rPr>
-          <w:sz w:val="32"/>
-          <w:szCs w:val="32"/>
-        </w:rPr>
+        <w:rPr/>
+      </w:pPr>
+      <w:r>
+        <w:rPr/>
       </w:r>
     </w:p>
     <w:p>
       <w:pPr>
         <w:pStyle w:val="Normal"/>
         <w:jc w:val="center"/>
-        <w:rPr>
-          <w:sz w:val="32"/>
-          <w:szCs w:val="32"/>
-        </w:rPr>
-      </w:pPr>
-      <w:r>
-        <w:rPr>
-          <w:sz w:val="32"/>
-          <w:szCs w:val="32"/>
-        </w:rPr>
+        <w:rPr/>
+      </w:pPr>
+      <w:r>
+        <w:rPr/>
       </w:r>
     </w:p>
     <w:p>
       <w:pPr>
         <w:pStyle w:val="Normal"/>
         <w:jc w:val="center"/>
-        <w:rPr>
-          <w:sz w:val="32"/>
-          <w:szCs w:val="32"/>
-        </w:rPr>
-      </w:pPr>
-      <w:r>
-        <w:rPr>
-          <w:sz w:val="32"/>
-          <w:szCs w:val="32"/>
-        </w:rPr>
+        <w:rPr/>
+      </w:pPr>
+      <w:r>
+        <w:rPr/>
+      </w:r>
+    </w:p>
+    <w:p>
+      <w:pPr>
+        <w:pStyle w:val="Normal"/>
+        <w:jc w:val="center"/>
+        <w:rPr/>
+      </w:pPr>
+      <w:r>
+        <w:rPr/>
+      </w:r>
+    </w:p>
+    <w:p>
+      <w:pPr>
+        <w:pStyle w:val="Normal"/>
+        <w:jc w:val="center"/>
+        <w:rPr>
+          <w:b/>
+          <w:b/>
+          <w:bCs/>
+          <w:sz w:val="24"/>
+          <w:szCs w:val="24"/>
+        </w:rPr>
+      </w:pPr>
+      <w:r>
+        <w:rPr>
+          <w:b/>
+          <w:bCs/>
+          <w:sz w:val="24"/>
+          <w:szCs w:val="24"/>
+        </w:rPr>
+        <w:t>Profesor:</w:t>
+      </w:r>
+    </w:p>
+    <w:p>
+      <w:pPr>
+        <w:pStyle w:val="Normal"/>
+        <w:jc w:val="center"/>
+        <w:rPr>
+          <w:b/>
+          <w:b/>
+          <w:bCs/>
+          <w:sz w:val="24"/>
+          <w:szCs w:val="24"/>
+        </w:rPr>
+      </w:pPr>
+      <w:r>
+        <w:rPr>
+          <w:b/>
+          <w:bCs/>
+          <w:sz w:val="24"/>
+          <w:szCs w:val="24"/>
+        </w:rPr>
+        <w:t>PABLO A. MAGÉ I.</w:t>
+      </w:r>
+    </w:p>
+    <w:p>
+      <w:pPr>
+        <w:pStyle w:val="Normal"/>
+        <w:jc w:val="center"/>
+        <w:rPr>
+          <w:sz w:val="24"/>
+          <w:szCs w:val="24"/>
+        </w:rPr>
+      </w:pPr>
+      <w:r>
+        <w:rPr>
+          <w:sz w:val="24"/>
+          <w:szCs w:val="24"/>
+        </w:rPr>
+      </w:r>
+    </w:p>
+    <w:p>
+      <w:pPr>
+        <w:pStyle w:val="Normal"/>
+        <w:jc w:val="center"/>
+        <w:rPr>
+          <w:sz w:val="24"/>
+          <w:szCs w:val="24"/>
+        </w:rPr>
+      </w:pPr>
+      <w:r>
+        <w:rPr>
+          <w:sz w:val="24"/>
+          <w:szCs w:val="24"/>
+        </w:rPr>
+      </w:r>
+    </w:p>
+    <w:p>
+      <w:pPr>
+        <w:pStyle w:val="Normal"/>
+        <w:jc w:val="center"/>
+        <w:rPr>
+          <w:sz w:val="24"/>
+          <w:szCs w:val="24"/>
+        </w:rPr>
+      </w:pPr>
+      <w:r>
+        <w:rPr>
+          <w:sz w:val="24"/>
+          <w:szCs w:val="24"/>
+        </w:rPr>
+      </w:r>
+    </w:p>
+    <w:p>
+      <w:pPr>
+        <w:pStyle w:val="Normal"/>
+        <w:jc w:val="center"/>
+        <w:rPr>
+          <w:b/>
+          <w:b/>
+          <w:bCs/>
+          <w:sz w:val="24"/>
+          <w:szCs w:val="24"/>
+        </w:rPr>
+      </w:pPr>
+      <w:r>
+        <w:rPr>
+          <w:b/>
+          <w:bCs/>
+          <w:sz w:val="24"/>
+          <w:szCs w:val="24"/>
+        </w:rPr>
+        <w:t>Universidad del Cauca</w:t>
+      </w:r>
+    </w:p>
+    <w:p>
+      <w:pPr>
+        <w:pStyle w:val="Normal"/>
+        <w:jc w:val="center"/>
+        <w:rPr>
+          <w:b/>
+          <w:b/>
+          <w:bCs/>
+          <w:sz w:val="24"/>
+          <w:szCs w:val="24"/>
+        </w:rPr>
+      </w:pPr>
+      <w:r>
+        <w:rPr>
+          <w:b/>
+          <w:bCs/>
+          <w:sz w:val="24"/>
+          <w:szCs w:val="24"/>
+        </w:rPr>
+        <w:t>Facultad de Ingeniería Electrónica y Telecomunicaciones</w:t>
+      </w:r>
+    </w:p>
+    <w:p>
+      <w:pPr>
+        <w:pStyle w:val="Normal"/>
+        <w:jc w:val="center"/>
+        <w:rPr>
+          <w:b/>
+          <w:b/>
+          <w:bCs/>
+          <w:sz w:val="24"/>
+          <w:szCs w:val="24"/>
+        </w:rPr>
+      </w:pPr>
+      <w:r>
+        <w:rPr>
+          <w:b/>
+          <w:bCs/>
+          <w:sz w:val="24"/>
+          <w:szCs w:val="24"/>
+        </w:rPr>
+        <w:t>Departamento de Sistemas</w:t>
+      </w:r>
+    </w:p>
+    <w:p>
+      <w:pPr>
+        <w:pStyle w:val="Normal"/>
+        <w:jc w:val="center"/>
+        <w:rPr>
+          <w:b/>
+          <w:b/>
+          <w:bCs/>
+          <w:sz w:val="24"/>
+          <w:szCs w:val="24"/>
+        </w:rPr>
+      </w:pPr>
+      <w:r>
+        <w:rPr>
+          <w:b/>
+          <w:bCs/>
+          <w:sz w:val="24"/>
+          <w:szCs w:val="24"/>
+        </w:rPr>
+        <w:t>Laboratorio Sistemas Operativos</w:t>
+      </w:r>
+    </w:p>
+    <w:p>
+      <w:pPr>
+        <w:pStyle w:val="Normal"/>
+        <w:jc w:val="center"/>
+        <w:rPr>
+          <w:b/>
+          <w:b/>
+          <w:bCs/>
+          <w:sz w:val="24"/>
+          <w:szCs w:val="24"/>
+        </w:rPr>
+      </w:pPr>
+      <w:r>
+        <w:rPr>
+          <w:b/>
+          <w:bCs/>
+          <w:sz w:val="24"/>
+          <w:szCs w:val="24"/>
+        </w:rPr>
+        <w:t>Popayán, marzo 2025</w:t>
+      </w:r>
+      <w:r>
+        <w:br w:type="page"/>
       </w:r>
     </w:p>
     <w:p>
@@ -526,7 +411,7 @@
           <w:sz w:val="32"/>
           <w:szCs w:val="32"/>
         </w:rPr>
-        <w:t>lsoB-t04-g08</w:t>
+        <w:t>Juan David Moran Santiusty</w:t>
       </w:r>
     </w:p>
     <w:p>
@@ -534,15 +419,21 @@
         <w:pStyle w:val="Normal"/>
         <w:jc w:val="center"/>
         <w:rPr>
+          <w:b/>
+          <w:b/>
+          <w:bCs/>
           <w:sz w:val="32"/>
           <w:szCs w:val="32"/>
         </w:rPr>
       </w:pPr>
       <w:r>
         <w:rPr>
+          <w:b/>
+          <w:bCs/>
           <w:sz w:val="32"/>
           <w:szCs w:val="32"/>
         </w:rPr>
+        <w:t>Andrés Felipe Sandino Gomez</w:t>
       </w:r>
     </w:p>
     <w:p>
@@ -598,37 +489,15 @@
         <w:pStyle w:val="Normal"/>
         <w:jc w:val="center"/>
         <w:rPr>
-          <w:sz w:val="24"/>
-          <w:szCs w:val="24"/>
-        </w:rPr>
-      </w:pPr>
-      <w:r>
-        <w:rPr>
-          <w:sz w:val="24"/>
-          <w:szCs w:val="24"/>
-        </w:rPr>
-        <w:t xml:space="preserve">Taller No. </w:t>
-      </w:r>
-      <w:r>
-        <w:rPr>
-          <w:sz w:val="24"/>
-          <w:szCs w:val="24"/>
-        </w:rPr>
-        <w:t>4</w:t>
-      </w:r>
-      <w:r>
-        <w:rPr>
-          <w:sz w:val="24"/>
-          <w:szCs w:val="24"/>
-        </w:rPr>
-        <w:t xml:space="preserve"> presentado en el curso de </w:t>
-      </w:r>
-      <w:r>
-        <w:rPr>
-          <w:sz w:val="24"/>
-          <w:szCs w:val="24"/>
-        </w:rPr>
-        <w:t>Laboratorio Sistemas Operativos</w:t>
+          <w:sz w:val="32"/>
+          <w:szCs w:val="32"/>
+        </w:rPr>
+      </w:pPr>
+      <w:r>
+        <w:rPr>
+          <w:sz w:val="32"/>
+          <w:szCs w:val="32"/>
+        </w:rPr>
       </w:r>
     </w:p>
     <w:p>
@@ -636,15 +505,21 @@
         <w:pStyle w:val="Normal"/>
         <w:jc w:val="center"/>
         <w:rPr>
-          <w:sz w:val="24"/>
-          <w:szCs w:val="24"/>
-        </w:rPr>
-      </w:pPr>
-      <w:r>
-        <w:rPr>
-          <w:sz w:val="24"/>
-          <w:szCs w:val="24"/>
-        </w:rPr>
+          <w:b/>
+          <w:b/>
+          <w:bCs/>
+          <w:sz w:val="32"/>
+          <w:szCs w:val="32"/>
+        </w:rPr>
+      </w:pPr>
+      <w:r>
+        <w:rPr>
+          <w:b/>
+          <w:bCs/>
+          <w:sz w:val="32"/>
+          <w:szCs w:val="32"/>
+        </w:rPr>
+        <w:t>lsoB-t04-g08</w:t>
       </w:r>
     </w:p>
     <w:p>
@@ -652,14 +527,14 @@
         <w:pStyle w:val="Normal"/>
         <w:jc w:val="center"/>
         <w:rPr>
-          <w:sz w:val="24"/>
-          <w:szCs w:val="24"/>
-        </w:rPr>
-      </w:pPr>
-      <w:r>
-        <w:rPr>
-          <w:sz w:val="24"/>
-          <w:szCs w:val="24"/>
+          <w:sz w:val="32"/>
+          <w:szCs w:val="32"/>
+        </w:rPr>
+      </w:pPr>
+      <w:r>
+        <w:rPr>
+          <w:sz w:val="32"/>
+          <w:szCs w:val="32"/>
         </w:rPr>
       </w:r>
     </w:p>
@@ -668,6 +543,103 @@
         <w:pStyle w:val="Normal"/>
         <w:jc w:val="center"/>
         <w:rPr>
+          <w:sz w:val="32"/>
+          <w:szCs w:val="32"/>
+        </w:rPr>
+      </w:pPr>
+      <w:r>
+        <w:rPr>
+          <w:sz w:val="32"/>
+          <w:szCs w:val="32"/>
+        </w:rPr>
+      </w:r>
+    </w:p>
+    <w:p>
+      <w:pPr>
+        <w:pStyle w:val="Normal"/>
+        <w:jc w:val="center"/>
+        <w:rPr>
+          <w:sz w:val="32"/>
+          <w:szCs w:val="32"/>
+        </w:rPr>
+      </w:pPr>
+      <w:r>
+        <w:rPr>
+          <w:sz w:val="32"/>
+          <w:szCs w:val="32"/>
+        </w:rPr>
+      </w:r>
+    </w:p>
+    <w:p>
+      <w:pPr>
+        <w:pStyle w:val="Normal"/>
+        <w:jc w:val="center"/>
+        <w:rPr>
+          <w:sz w:val="32"/>
+          <w:szCs w:val="32"/>
+        </w:rPr>
+      </w:pPr>
+      <w:r>
+        <w:rPr>
+          <w:sz w:val="32"/>
+          <w:szCs w:val="32"/>
+        </w:rPr>
+      </w:r>
+    </w:p>
+    <w:p>
+      <w:pPr>
+        <w:pStyle w:val="Normal"/>
+        <w:jc w:val="center"/>
+        <w:rPr>
+          <w:sz w:val="24"/>
+          <w:szCs w:val="24"/>
+        </w:rPr>
+      </w:pPr>
+      <w:r>
+        <w:rPr>
+          <w:sz w:val="24"/>
+          <w:szCs w:val="24"/>
+        </w:rPr>
+        <w:t>Taller No. 4 presentado en el curso de Laboratorio Sistemas Operativos</w:t>
+      </w:r>
+    </w:p>
+    <w:p>
+      <w:pPr>
+        <w:pStyle w:val="Normal"/>
+        <w:jc w:val="center"/>
+        <w:rPr>
+          <w:sz w:val="24"/>
+          <w:szCs w:val="24"/>
+        </w:rPr>
+      </w:pPr>
+      <w:r>
+        <w:rPr>
+          <w:sz w:val="24"/>
+          <w:szCs w:val="24"/>
+        </w:rPr>
+      </w:r>
+    </w:p>
+    <w:p>
+      <w:pPr>
+        <w:pStyle w:val="Normal"/>
+        <w:jc w:val="center"/>
+        <w:rPr>
+          <w:sz w:val="24"/>
+          <w:szCs w:val="24"/>
+        </w:rPr>
+      </w:pPr>
+      <w:r>
+        <w:rPr>
+          <w:sz w:val="24"/>
+          <w:szCs w:val="24"/>
+        </w:rPr>
+      </w:r>
+    </w:p>
+    <w:p>
+      <w:pPr>
+        <w:pStyle w:val="Normal"/>
+        <w:jc w:val="center"/>
+        <w:rPr>
           <w:sz w:val="24"/>
           <w:szCs w:val="24"/>
         </w:rPr>
@@ -842,14 +814,7 @@
           <w:sz w:val="24"/>
           <w:szCs w:val="24"/>
         </w:rPr>
-        <w:t>20</w:t>
-      </w:r>
-      <w:r>
-        <w:rPr>
-          <w:sz w:val="24"/>
-          <w:szCs w:val="24"/>
-        </w:rPr>
-        <w:t>25</w:t>
+        <w:t>2025</w:t>
       </w:r>
     </w:p>
     <w:p>
@@ -908,6 +873,7 @@
             <w:rPr>
               <w:webHidden/>
               <w:rStyle w:val="Enlacedelndice"/>
+              <w:vanish w:val="false"/>
               <w:rFonts w:cs="Arial" w:ascii="Arial" w:hAnsi="Arial"/>
             </w:rPr>
             <w:instrText xml:space="preserve"> TOC \z \o "1-3" \u \h</w:instrText>
@@ -916,6 +882,7 @@
             <w:rPr>
               <w:webHidden/>
               <w:rStyle w:val="Enlacedelndice"/>
+              <w:vanish w:val="false"/>
               <w:rFonts w:cs="Arial" w:ascii="Arial" w:hAnsi="Arial"/>
             </w:rPr>
             <w:fldChar w:fldCharType="separate"/>
@@ -926,6 +893,7 @@
                 <w:webHidden/>
                 <w:rStyle w:val="Enlacedelndice"/>
                 <w:rFonts w:cs="Arial" w:ascii="Arial" w:hAnsi="Arial"/>
+                <w:vanish w:val="false"/>
               </w:rPr>
               <w:t>Contenido</w:t>
             </w:r>
@@ -978,6 +946,7 @@
                 <w:webHidden/>
                 <w:rStyle w:val="Enlacedelndice"/>
                 <w:rFonts w:cs="Arial" w:ascii="Arial" w:hAnsi="Arial"/>
+                <w:vanish w:val="false"/>
               </w:rPr>
               <w:t>Lista de Figuras</w:t>
             </w:r>
@@ -1030,6 +999,7 @@
                 <w:webHidden/>
                 <w:rStyle w:val="Enlacedelndice"/>
                 <w:rFonts w:cs="Arial" w:ascii="Arial" w:hAnsi="Arial"/>
+                <w:vanish w:val="false"/>
               </w:rPr>
               <w:t>Título del trabajo</w:t>
             </w:r>
@@ -1082,6 +1052,7 @@
                 <w:webHidden/>
                 <w:rStyle w:val="Enlacedelndice"/>
                 <w:rFonts w:cs="Arial" w:ascii="Arial" w:hAnsi="Arial"/>
+                <w:vanish w:val="false"/>
               </w:rPr>
               <w:t xml:space="preserve">1.- </w:t>
             </w:r>
@@ -1147,6 +1118,7 @@
                 <w:webHidden/>
                 <w:rStyle w:val="Enlacedelndice"/>
                 <w:rFonts w:cs="Arial" w:ascii="Arial" w:hAnsi="Arial"/>
+                <w:vanish w:val="false"/>
               </w:rPr>
               <w:t xml:space="preserve">.- </w:t>
             </w:r>
@@ -1193,6 +1165,7 @@
                 <w:webHidden/>
                 <w:rStyle w:val="Enlacedelndice"/>
                 <w:rFonts w:cs="Arial" w:ascii="Arial" w:hAnsi="Arial"/>
+                <w:vanish w:val="false"/>
               </w:rPr>
               <w:t xml:space="preserve">.- </w:t>
             </w:r>
@@ -1411,7 +1384,7 @@
           </w:pPr>
           <w:r>
             <w:rPr>
-              <w:rFonts w:cs="Arial" w:ascii="Calibri" w:hAnsi="Calibri"/>
+              <w:rFonts w:cs="Arial"/>
               <w:vanish w:val="false"/>
               <w:sz w:val="22"/>
               <w:szCs w:val="22"/>
@@ -1423,7 +1396,6 @@
               <w:rPr>
                 <w:webHidden/>
                 <w:rStyle w:val="Enlacedelndice"/>
-                <w:rFonts w:ascii="Calibri" w:hAnsi="Calibri"/>
                 <w:vanish w:val="false"/>
                 <w:sz w:val="22"/>
                 <w:szCs w:val="22"/>
@@ -1433,7 +1405,6 @@
           </w:hyperlink>
           <w:r>
             <w:rPr>
-              <w:rFonts w:ascii="Calibri" w:hAnsi="Calibri"/>
               <w:vanish w:val="false"/>
               <w:sz w:val="22"/>
               <w:szCs w:val="22"/>
@@ -1452,7 +1423,7 @@
           </w:pPr>
           <w:r>
             <w:rPr>
-              <w:rFonts w:cs="Arial" w:ascii="Calibri" w:hAnsi="Calibri"/>
+              <w:rFonts w:cs="Arial"/>
               <w:vanish w:val="false"/>
               <w:sz w:val="22"/>
               <w:szCs w:val="22"/>
@@ -1464,7 +1435,6 @@
               <w:rPr>
                 <w:webHidden/>
                 <w:rStyle w:val="Enlacedelndice"/>
-                <w:rFonts w:ascii="Calibri" w:hAnsi="Calibri"/>
                 <w:vanish w:val="false"/>
                 <w:sz w:val="22"/>
                 <w:szCs w:val="22"/>
@@ -1474,37 +1444,17 @@
           </w:hyperlink>
           <w:r>
             <w:rPr>
-              <w:rFonts w:ascii="Calibri" w:hAnsi="Calibri"/>
               <w:vanish w:val="false"/>
               <w:sz w:val="22"/>
               <w:szCs w:val="22"/>
             </w:rPr>
             <w:t>6</w:t>
           </w:r>
-        </w:p>
-        <w:p>
-          <w:pPr>
-            <w:pStyle w:val="Sumario1"/>
-            <w:tabs>
-              <w:tab w:val="clear" w:pos="708"/>
-              <w:tab w:val="right" w:pos="8828" w:leader="dot"/>
-            </w:tabs>
+          <w:r>
             <w:rPr>
-              <w:vanish w:val="false"/>
               <w:sz w:val="22"/>
               <w:szCs w:val="22"/>
-            </w:rPr>
-          </w:pPr>
-          <w:r>
-            <w:rPr>
-              <w:sz w:val="24"/>
-              <w:szCs w:val="24"/>
-            </w:rPr>
-          </w:r>
-          <w:r>
-            <w:rPr>
-              <w:sz w:val="24"/>
-              <w:szCs w:val="24"/>
+              <w:vanish w:val="false"/>
             </w:rPr>
             <w:fldChar w:fldCharType="end"/>
           </w:r>
@@ -1513,43 +1463,29 @@
     </w:sdt>
     <w:p>
       <w:pPr>
-        <w:pStyle w:val="Normal"/>
-        <w:jc w:val="both"/>
-        <w:rPr>
-          <w:sz w:val="24"/>
-          <w:szCs w:val="24"/>
-        </w:rPr>
-      </w:pPr>
-      <w:r>
-        <w:rPr>
-          <w:sz w:val="24"/>
-          <w:szCs w:val="24"/>
-        </w:rPr>
-      </w:r>
-    </w:p>
-    <w:p>
-      <w:pPr>
-        <w:pStyle w:val="Normal"/>
-        <w:rPr>
-          <w:u w:val="single"/>
-        </w:rPr>
-      </w:pPr>
-      <w:r>
-        <w:rPr>
-          <w:u w:val="single"/>
-        </w:rPr>
-      </w:r>
-      <w:bookmarkStart w:id="1" w:name="_Toc128686610"/>
-      <w:bookmarkStart w:id="2" w:name="_Toc128686611"/>
-      <w:bookmarkStart w:id="3" w:name="_Toc128686610"/>
-      <w:bookmarkStart w:id="4" w:name="_Toc128686611"/>
-      <w:bookmarkEnd w:id="3"/>
-      <w:bookmarkEnd w:id="4"/>
-    </w:p>
-    <w:p>
-      <w:pPr>
-        <w:pStyle w:val="Normal"/>
-        <w:jc w:val="center"/>
+        <w:pStyle w:val="Sumario1"/>
+        <w:tabs>
+          <w:tab w:val="clear" w:pos="708"/>
+          <w:tab w:val="right" w:pos="8828" w:leader="dot"/>
+        </w:tabs>
+        <w:rPr>
+          <w:vanish w:val="false"/>
+          <w:sz w:val="22"/>
+          <w:szCs w:val="22"/>
+        </w:rPr>
+      </w:pPr>
+      <w:r>
+        <w:rPr>
+          <w:vanish w:val="false"/>
+          <w:sz w:val="22"/>
+          <w:szCs w:val="22"/>
+        </w:rPr>
+      </w:r>
+    </w:p>
+    <w:p>
+      <w:pPr>
+        <w:pStyle w:val="Normal"/>
+        <w:jc w:val="both"/>
         <w:rPr>
           <w:sz w:val="24"/>
           <w:szCs w:val="24"/>
@@ -1576,18 +1512,21 @@
           <w:docGrid w:type="default" w:linePitch="299" w:charSpace="4096"/>
         </w:sectPr>
         <w:pStyle w:val="Normal"/>
-        <w:jc w:val="center"/>
-        <w:rPr>
-          <w:sz w:val="24"/>
-          <w:szCs w:val="24"/>
-        </w:rPr>
-      </w:pPr>
-      <w:r>
-        <w:rPr>
-          <w:sz w:val="24"/>
-          <w:szCs w:val="24"/>
-        </w:rPr>
-      </w:r>
+        <w:rPr>
+          <w:u w:val="single"/>
+        </w:rPr>
+      </w:pPr>
+      <w:r>
+        <w:rPr>
+          <w:u w:val="single"/>
+        </w:rPr>
+      </w:r>
+      <w:bookmarkStart w:id="1" w:name="_Toc128686610"/>
+      <w:bookmarkStart w:id="2" w:name="_Toc128686611"/>
+      <w:bookmarkStart w:id="3" w:name="_Toc128686610"/>
+      <w:bookmarkStart w:id="4" w:name="_Toc128686611"/>
+      <w:bookmarkEnd w:id="3"/>
+      <w:bookmarkEnd w:id="4"/>
     </w:p>
     <w:p>
       <w:pPr>
@@ -1602,7 +1541,12 @@
         </w:rPr>
       </w:pPr>
       <w:r>
-        <w:rPr/>
+        <w:rPr>
+          <w:b/>
+          <w:bCs/>
+          <w:sz w:val="32"/>
+          <w:szCs w:val="32"/>
+        </w:rPr>
       </w:r>
     </w:p>
     <w:p>
@@ -1661,38 +1605,1605 @@
           <w:sz w:val="40"/>
           <w:szCs w:val="40"/>
         </w:rPr>
-        <w:t xml:space="preserve">1.- </w:t>
-      </w:r>
+        <w:t xml:space="preserve">1.- Planteamiento del Problema  </w:t>
+      </w:r>
+      <w:bookmarkEnd w:id="6"/>
       <w:r>
         <w:rPr>
           <w:rFonts w:cs="Arial" w:ascii="Arial" w:hAnsi="Arial"/>
           <w:sz w:val="40"/>
           <w:szCs w:val="40"/>
         </w:rPr>
-        <w:t>Planteamiento del Problema</w:t>
-      </w:r>
+        <w:t xml:space="preserve"> </w:t>
+      </w:r>
+    </w:p>
+    <w:p>
+      <w:pPr>
+        <w:pStyle w:val="Normal"/>
+        <w:spacing w:lineRule="auto" w:line="312"/>
+        <w:jc w:val="both"/>
+        <w:rPr>
+          <w:rFonts w:ascii="Arial" w:hAnsi="Arial" w:cs="Arial"/>
+          <w:sz w:val="24"/>
+          <w:szCs w:val="24"/>
+        </w:rPr>
+      </w:pPr>
+      <w:r>
+        <w:rPr>
+          <w:rFonts w:cs="Arial" w:ascii="Arial" w:hAnsi="Arial"/>
+          <w:sz w:val="24"/>
+          <w:szCs w:val="24"/>
+        </w:rPr>
+      </w:r>
+    </w:p>
+    <w:p>
+      <w:pPr>
+        <w:pStyle w:val="Normal"/>
+        <w:spacing w:lineRule="auto" w:line="312"/>
+        <w:jc w:val="both"/>
+        <w:rPr>
+          <w:rFonts w:ascii="Arial" w:hAnsi="Arial" w:cs="Arial"/>
+          <w:sz w:val="24"/>
+          <w:szCs w:val="24"/>
+        </w:rPr>
+      </w:pPr>
+      <w:r>
+        <w:rPr>
+          <w:rFonts w:cs="Arial" w:ascii="Arial" w:hAnsi="Arial"/>
+          <w:sz w:val="24"/>
+          <w:szCs w:val="24"/>
+        </w:rPr>
+        <w:t>Deberá desarrollar un programa que, mediante llamada a los servicios del sistema y las funciones de la biblioteca estándar de C, permita buscar archivos dentro de una estructura de directorios del sistema. El programa deberá recibir por línea de comandos dos parámetros: El directorio base de la búsqueda, y el patrón (el texto) que debe encontrarse en el nombre del archivo.</w:t>
+      </w:r>
+    </w:p>
+    <w:p>
+      <w:pPr>
+        <w:pStyle w:val="Normal"/>
+        <w:spacing w:lineRule="auto" w:line="312"/>
+        <w:jc w:val="both"/>
+        <w:rPr>
+          <w:rFonts w:ascii="Arial" w:hAnsi="Arial" w:cs="Arial"/>
+          <w:sz w:val="24"/>
+          <w:szCs w:val="24"/>
+        </w:rPr>
+      </w:pPr>
+      <w:r>
+        <w:rPr>
+          <w:rFonts w:cs="Arial" w:ascii="Arial" w:hAnsi="Arial"/>
+          <w:sz w:val="24"/>
+          <w:szCs w:val="24"/>
+        </w:rPr>
+        <w:t>Algunas funciones de la biblioteca estándar de C y/o POSIX que se pueden usar son:</w:t>
+      </w:r>
+    </w:p>
+    <w:p>
+      <w:pPr>
+        <w:pStyle w:val="Normal"/>
+        <w:spacing w:lineRule="auto" w:line="312"/>
+        <w:jc w:val="both"/>
+        <w:rPr>
+          <w:rFonts w:ascii="Arial" w:hAnsi="Arial" w:cs="Arial"/>
+          <w:sz w:val="24"/>
+          <w:szCs w:val="24"/>
+        </w:rPr>
+      </w:pPr>
+      <w:r>
+        <w:rPr>
+          <w:rFonts w:cs="Arial" w:ascii="Arial" w:hAnsi="Arial"/>
+          <w:sz w:val="24"/>
+          <w:szCs w:val="24"/>
+        </w:rPr>
+        <w:t xml:space="preserve">• </w:t>
+      </w:r>
+      <w:r>
+        <w:rPr>
+          <w:rFonts w:cs="Arial" w:ascii="Arial" w:hAnsi="Arial"/>
+          <w:sz w:val="24"/>
+          <w:szCs w:val="24"/>
+        </w:rPr>
+        <w:t>stat</w:t>
+      </w:r>
+    </w:p>
+    <w:p>
+      <w:pPr>
+        <w:pStyle w:val="Normal"/>
+        <w:spacing w:lineRule="auto" w:line="312"/>
+        <w:jc w:val="both"/>
+        <w:rPr>
+          <w:rFonts w:ascii="Arial" w:hAnsi="Arial" w:cs="Arial"/>
+          <w:sz w:val="24"/>
+          <w:szCs w:val="24"/>
+        </w:rPr>
+      </w:pPr>
+      <w:r>
+        <w:rPr>
+          <w:rFonts w:cs="Arial" w:ascii="Arial" w:hAnsi="Arial"/>
+          <w:sz w:val="24"/>
+          <w:szCs w:val="24"/>
+        </w:rPr>
+        <w:t xml:space="preserve">• </w:t>
+      </w:r>
+      <w:r>
+        <w:rPr>
+          <w:rFonts w:cs="Arial" w:ascii="Arial" w:hAnsi="Arial"/>
+          <w:sz w:val="24"/>
+          <w:szCs w:val="24"/>
+        </w:rPr>
+        <w:t>opendir</w:t>
+      </w:r>
+    </w:p>
+    <w:p>
+      <w:pPr>
+        <w:pStyle w:val="Normal"/>
+        <w:spacing w:lineRule="auto" w:line="312"/>
+        <w:jc w:val="both"/>
+        <w:rPr>
+          <w:rFonts w:ascii="Arial" w:hAnsi="Arial" w:cs="Arial"/>
+          <w:sz w:val="24"/>
+          <w:szCs w:val="24"/>
+        </w:rPr>
+      </w:pPr>
+      <w:r>
+        <w:rPr>
+          <w:rFonts w:cs="Arial" w:ascii="Arial" w:hAnsi="Arial"/>
+          <w:sz w:val="24"/>
+          <w:szCs w:val="24"/>
+        </w:rPr>
+        <w:t xml:space="preserve">• </w:t>
+      </w:r>
+      <w:r>
+        <w:rPr>
+          <w:rFonts w:cs="Arial" w:ascii="Arial" w:hAnsi="Arial"/>
+          <w:sz w:val="24"/>
+          <w:szCs w:val="24"/>
+        </w:rPr>
+        <w:t>readdir</w:t>
+      </w:r>
+    </w:p>
+    <w:p>
+      <w:pPr>
+        <w:pStyle w:val="Normal"/>
+        <w:spacing w:lineRule="auto" w:line="312"/>
+        <w:jc w:val="both"/>
+        <w:rPr>
+          <w:rFonts w:ascii="Arial" w:hAnsi="Arial" w:cs="Arial"/>
+          <w:sz w:val="24"/>
+          <w:szCs w:val="24"/>
+        </w:rPr>
+      </w:pPr>
+      <w:r>
+        <w:rPr>
+          <w:rFonts w:cs="Arial" w:ascii="Arial" w:hAnsi="Arial"/>
+          <w:sz w:val="24"/>
+          <w:szCs w:val="24"/>
+        </w:rPr>
+        <w:t xml:space="preserve">• </w:t>
+      </w:r>
+      <w:r>
+        <w:rPr>
+          <w:rFonts w:cs="Arial" w:ascii="Arial" w:hAnsi="Arial"/>
+          <w:sz w:val="24"/>
+          <w:szCs w:val="24"/>
+        </w:rPr>
+        <w:t>malloc</w:t>
+      </w:r>
+    </w:p>
+    <w:p>
+      <w:pPr>
+        <w:pStyle w:val="Normal"/>
+        <w:spacing w:lineRule="auto" w:line="312"/>
+        <w:jc w:val="both"/>
+        <w:rPr>
+          <w:rFonts w:ascii="Arial" w:hAnsi="Arial" w:cs="Arial"/>
+          <w:sz w:val="24"/>
+          <w:szCs w:val="24"/>
+        </w:rPr>
+      </w:pPr>
+      <w:r>
+        <w:rPr>
+          <w:rFonts w:cs="Arial" w:ascii="Arial" w:hAnsi="Arial"/>
+          <w:sz w:val="24"/>
+          <w:szCs w:val="24"/>
+        </w:rPr>
+        <w:t xml:space="preserve">• </w:t>
+      </w:r>
+      <w:r>
+        <w:rPr>
+          <w:rFonts w:cs="Arial" w:ascii="Arial" w:hAnsi="Arial"/>
+          <w:sz w:val="24"/>
+          <w:szCs w:val="24"/>
+        </w:rPr>
+        <w:t>strstr</w:t>
+      </w:r>
+    </w:p>
+    <w:p>
+      <w:pPr>
+        <w:pStyle w:val="Normal"/>
+        <w:spacing w:lineRule="auto" w:line="312"/>
+        <w:jc w:val="both"/>
+        <w:rPr>
+          <w:rFonts w:ascii="Arial" w:hAnsi="Arial" w:cs="Arial"/>
+          <w:sz w:val="24"/>
+          <w:szCs w:val="24"/>
+        </w:rPr>
+      </w:pPr>
+      <w:r>
+        <w:rPr>
+          <w:rFonts w:cs="Arial" w:ascii="Arial" w:hAnsi="Arial"/>
+          <w:sz w:val="24"/>
+          <w:szCs w:val="24"/>
+        </w:rPr>
+        <w:t xml:space="preserve">• </w:t>
+      </w:r>
+      <w:r>
+        <w:rPr>
+          <w:rFonts w:cs="Arial" w:ascii="Arial" w:hAnsi="Arial"/>
+          <w:sz w:val="24"/>
+          <w:szCs w:val="24"/>
+        </w:rPr>
+        <w:t>realpath</w:t>
+      </w:r>
+    </w:p>
+    <w:p>
+      <w:pPr>
+        <w:pStyle w:val="Normal"/>
+        <w:spacing w:lineRule="auto" w:line="312"/>
+        <w:jc w:val="both"/>
+        <w:rPr>
+          <w:rFonts w:ascii="Arial" w:hAnsi="Arial" w:cs="Arial"/>
+          <w:sz w:val="24"/>
+          <w:szCs w:val="24"/>
+        </w:rPr>
+      </w:pPr>
+      <w:r>
+        <w:rPr>
+          <w:rFonts w:cs="Arial" w:ascii="Arial" w:hAnsi="Arial"/>
+          <w:sz w:val="24"/>
+          <w:szCs w:val="24"/>
+        </w:rPr>
+        <w:t>A continuación, se propone una posible implementación en pseudocódigo de la búsqueda.</w:t>
+      </w:r>
+    </w:p>
+    <w:p>
+      <w:pPr>
+        <w:pStyle w:val="Normal"/>
+        <w:spacing w:lineRule="auto" w:line="312"/>
+        <w:jc w:val="both"/>
+        <w:rPr>
+          <w:rFonts w:ascii="Liberation Serif" w:hAnsi="Liberation Serif"/>
+          <w:sz w:val="18"/>
+          <w:szCs w:val="18"/>
+        </w:rPr>
+      </w:pPr>
+      <w:r>
+        <w:rPr>
+          <w:rFonts w:cs="Arial" w:ascii="Liberation Serif" w:hAnsi="Liberation Serif"/>
+          <w:sz w:val="18"/>
+          <w:szCs w:val="18"/>
+        </w:rPr>
+        <w:t>//Retorna 1 si la ruta dada es un directorio, 0 en caso contrario</w:t>
+      </w:r>
+    </w:p>
+    <w:p>
+      <w:pPr>
+        <w:pStyle w:val="Normal"/>
+        <w:spacing w:lineRule="auto" w:line="312"/>
+        <w:jc w:val="both"/>
+        <w:rPr>
+          <w:rFonts w:ascii="Liberation Serif" w:hAnsi="Liberation Serif"/>
+          <w:sz w:val="18"/>
+          <w:szCs w:val="18"/>
+        </w:rPr>
+      </w:pPr>
+      <w:r>
+        <w:rPr>
+          <w:rFonts w:cs="Arial" w:ascii="Liberation Serif" w:hAnsi="Liberation Serif"/>
+          <w:sz w:val="18"/>
+          <w:szCs w:val="18"/>
+        </w:rPr>
+        <w:t>funcion es_directorio(cadena ruta)</w:t>
+      </w:r>
+    </w:p>
+    <w:p>
+      <w:pPr>
+        <w:pStyle w:val="Normal"/>
+        <w:spacing w:lineRule="auto" w:line="312"/>
+        <w:jc w:val="both"/>
+        <w:rPr>
+          <w:rFonts w:ascii="Liberation Serif" w:hAnsi="Liberation Serif"/>
+          <w:sz w:val="18"/>
+          <w:szCs w:val="18"/>
+        </w:rPr>
+      </w:pPr>
+      <w:r>
+        <w:rPr>
+          <w:rFonts w:cs="Arial" w:ascii="Liberation Serif" w:hAnsi="Liberation Serif"/>
+          <w:sz w:val="18"/>
+          <w:szCs w:val="18"/>
+        </w:rPr>
+        <w:t>//Usar el servicio stat para obtener la información de la ruta dada</w:t>
+      </w:r>
+    </w:p>
+    <w:p>
+      <w:pPr>
+        <w:pStyle w:val="Normal"/>
+        <w:spacing w:lineRule="auto" w:line="312"/>
+        <w:jc w:val="both"/>
+        <w:rPr>
+          <w:rFonts w:ascii="Liberation Serif" w:hAnsi="Liberation Serif"/>
+          <w:sz w:val="18"/>
+          <w:szCs w:val="18"/>
+        </w:rPr>
+      </w:pPr>
+      <w:r>
+        <w:rPr>
+          <w:rFonts w:cs="Arial" w:ascii="Liberation Serif" w:hAnsi="Liberation Serif"/>
+          <w:sz w:val="18"/>
+          <w:szCs w:val="18"/>
+        </w:rPr>
+        <w:t>resultado = stat(ruta, &amp;s)</w:t>
+      </w:r>
+    </w:p>
+    <w:p>
+      <w:pPr>
+        <w:pStyle w:val="Normal"/>
+        <w:spacing w:lineRule="auto" w:line="312"/>
+        <w:jc w:val="both"/>
+        <w:rPr>
+          <w:rFonts w:ascii="Liberation Serif" w:hAnsi="Liberation Serif"/>
+          <w:sz w:val="18"/>
+          <w:szCs w:val="18"/>
+        </w:rPr>
+      </w:pPr>
+      <w:r>
+        <w:rPr>
+          <w:rFonts w:cs="Arial" w:ascii="Liberation Serif" w:hAnsi="Liberation Serif"/>
+          <w:sz w:val="18"/>
+          <w:szCs w:val="18"/>
+        </w:rPr>
+        <w:t>si resultado &lt; 0 // error</w:t>
+      </w:r>
+    </w:p>
+    <w:p>
+      <w:pPr>
+        <w:pStyle w:val="Normal"/>
+        <w:spacing w:lineRule="auto" w:line="312"/>
+        <w:jc w:val="both"/>
+        <w:rPr>
+          <w:rFonts w:ascii="Liberation Serif" w:hAnsi="Liberation Serif"/>
+          <w:sz w:val="18"/>
+          <w:szCs w:val="18"/>
+        </w:rPr>
+      </w:pPr>
+      <w:r>
+        <w:rPr>
+          <w:rFonts w:cs="Arial" w:ascii="Liberation Serif" w:hAnsi="Liberation Serif"/>
+          <w:sz w:val="18"/>
+          <w:szCs w:val="18"/>
+        </w:rPr>
+        <w:t>perror("stat")</w:t>
+      </w:r>
+    </w:p>
+    <w:p>
+      <w:pPr>
+        <w:pStyle w:val="Normal"/>
+        <w:spacing w:lineRule="auto" w:line="312"/>
+        <w:jc w:val="both"/>
+        <w:rPr>
+          <w:rFonts w:ascii="Liberation Serif" w:hAnsi="Liberation Serif"/>
+          <w:sz w:val="18"/>
+          <w:szCs w:val="18"/>
+        </w:rPr>
+      </w:pPr>
+      <w:r>
+        <w:rPr>
+          <w:rFonts w:cs="Arial" w:ascii="Liberation Serif" w:hAnsi="Liberation Serif"/>
+          <w:sz w:val="18"/>
+          <w:szCs w:val="18"/>
+        </w:rPr>
+        <w:t>retornar 0 //C no tiene tipo booleano, 0 = falso</w:t>
+      </w:r>
+    </w:p>
+    <w:p>
+      <w:pPr>
+        <w:pStyle w:val="Normal"/>
+        <w:spacing w:lineRule="auto" w:line="312"/>
+        <w:jc w:val="both"/>
+        <w:rPr>
+          <w:rFonts w:ascii="Liberation Serif" w:hAnsi="Liberation Serif"/>
+          <w:sz w:val="18"/>
+          <w:szCs w:val="18"/>
+        </w:rPr>
+      </w:pPr>
+      <w:r>
+        <w:rPr>
+          <w:rFonts w:cs="Arial" w:ascii="Liberation Serif" w:hAnsi="Liberation Serif"/>
+          <w:sz w:val="18"/>
+          <w:szCs w:val="18"/>
+        </w:rPr>
+        <w:t>fin si</w:t>
+      </w:r>
+    </w:p>
+    <w:p>
+      <w:pPr>
+        <w:pStyle w:val="Normal"/>
+        <w:spacing w:lineRule="auto" w:line="312"/>
+        <w:jc w:val="both"/>
+        <w:rPr>
+          <w:rFonts w:ascii="Liberation Serif" w:hAnsi="Liberation Serif"/>
+          <w:sz w:val="18"/>
+          <w:szCs w:val="18"/>
+        </w:rPr>
+      </w:pPr>
+      <w:r>
+        <w:rPr>
+          <w:rFonts w:cs="Arial" w:ascii="Liberation Serif" w:hAnsi="Liberation Serif"/>
+          <w:sz w:val="18"/>
+          <w:szCs w:val="18"/>
+        </w:rPr>
+        <w:t>//Usar el macro S_ISDIR sobre el atributo st_mode de la estructura</w:t>
+      </w:r>
+    </w:p>
+    <w:p>
+      <w:pPr>
+        <w:pStyle w:val="Normal"/>
+        <w:spacing w:lineRule="auto" w:line="312"/>
+        <w:jc w:val="both"/>
+        <w:rPr>
+          <w:rFonts w:ascii="Liberation Serif" w:hAnsi="Liberation Serif"/>
+          <w:sz w:val="18"/>
+          <w:szCs w:val="18"/>
+        </w:rPr>
+      </w:pPr>
+      <w:r>
+        <w:rPr>
+          <w:rFonts w:cs="Arial" w:ascii="Liberation Serif" w:hAnsi="Liberation Serif"/>
+          <w:sz w:val="18"/>
+          <w:szCs w:val="18"/>
+        </w:rPr>
+        <w:t>//para verificar si es un directorio</w:t>
+      </w:r>
+    </w:p>
+    <w:p>
+      <w:pPr>
+        <w:pStyle w:val="Normal"/>
+        <w:spacing w:lineRule="auto" w:line="312"/>
+        <w:jc w:val="both"/>
+        <w:rPr>
+          <w:rFonts w:ascii="Liberation Serif" w:hAnsi="Liberation Serif"/>
+          <w:sz w:val="18"/>
+          <w:szCs w:val="18"/>
+        </w:rPr>
+      </w:pPr>
+      <w:r>
+        <w:rPr>
+          <w:rFonts w:cs="Arial" w:ascii="Liberation Serif" w:hAnsi="Liberation Serif"/>
+          <w:sz w:val="18"/>
+          <w:szCs w:val="18"/>
+        </w:rPr>
+        <w:t>si S_ISDIR(s.st_mode)</w:t>
+      </w:r>
+    </w:p>
+    <w:p>
+      <w:pPr>
+        <w:pStyle w:val="Normal"/>
+        <w:spacing w:lineRule="auto" w:line="312"/>
+        <w:jc w:val="both"/>
+        <w:rPr>
+          <w:rFonts w:ascii="Liberation Serif" w:hAnsi="Liberation Serif"/>
+          <w:sz w:val="18"/>
+          <w:szCs w:val="18"/>
+        </w:rPr>
+      </w:pPr>
+      <w:r>
+        <w:rPr>
+          <w:rFonts w:cs="Arial" w:ascii="Liberation Serif" w:hAnsi="Liberation Serif"/>
+          <w:sz w:val="18"/>
+          <w:szCs w:val="18"/>
+        </w:rPr>
+        <w:t>retornar 1 //C no tiene tipo booleano, 1 = verdadero</w:t>
+      </w:r>
+    </w:p>
+    <w:p>
+      <w:pPr>
+        <w:pStyle w:val="Normal"/>
+        <w:spacing w:lineRule="auto" w:line="312"/>
+        <w:jc w:val="both"/>
+        <w:rPr>
+          <w:rFonts w:ascii="Liberation Serif" w:hAnsi="Liberation Serif"/>
+          <w:sz w:val="18"/>
+          <w:szCs w:val="18"/>
+        </w:rPr>
+      </w:pPr>
+      <w:r>
+        <w:rPr>
+          <w:rFonts w:cs="Arial" w:ascii="Liberation Serif" w:hAnsi="Liberation Serif"/>
+          <w:sz w:val="18"/>
+          <w:szCs w:val="18"/>
+        </w:rPr>
+        <w:t>sino</w:t>
+      </w:r>
+    </w:p>
+    <w:p>
+      <w:pPr>
+        <w:pStyle w:val="Normal"/>
+        <w:spacing w:lineRule="auto" w:line="312"/>
+        <w:jc w:val="both"/>
+        <w:rPr>
+          <w:rFonts w:ascii="Liberation Serif" w:hAnsi="Liberation Serif"/>
+          <w:sz w:val="18"/>
+          <w:szCs w:val="18"/>
+        </w:rPr>
+      </w:pPr>
+      <w:r>
+        <w:rPr>
+          <w:rFonts w:cs="Arial" w:ascii="Liberation Serif" w:hAnsi="Liberation Serif"/>
+          <w:sz w:val="18"/>
+          <w:szCs w:val="18"/>
+        </w:rPr>
+        <w:t>retornar 0</w:t>
+      </w:r>
+    </w:p>
+    <w:p>
+      <w:pPr>
+        <w:pStyle w:val="Normal"/>
+        <w:spacing w:lineRule="auto" w:line="312"/>
+        <w:jc w:val="both"/>
+        <w:rPr>
+          <w:rFonts w:ascii="Liberation Serif" w:hAnsi="Liberation Serif"/>
+          <w:sz w:val="18"/>
+          <w:szCs w:val="18"/>
+        </w:rPr>
+      </w:pPr>
+      <w:r>
+        <w:rPr>
+          <w:rFonts w:cs="Arial" w:ascii="Liberation Serif" w:hAnsi="Liberation Serif"/>
+          <w:sz w:val="18"/>
+          <w:szCs w:val="18"/>
+        </w:rPr>
+        <w:t>fin si</w:t>
+      </w:r>
+    </w:p>
+    <w:p>
+      <w:pPr>
+        <w:pStyle w:val="Normal"/>
+        <w:spacing w:lineRule="auto" w:line="312"/>
+        <w:jc w:val="both"/>
+        <w:rPr>
+          <w:rFonts w:ascii="Liberation Serif" w:hAnsi="Liberation Serif"/>
+          <w:sz w:val="18"/>
+          <w:szCs w:val="18"/>
+        </w:rPr>
+      </w:pPr>
+      <w:r>
+        <w:rPr>
+          <w:rFonts w:cs="Arial" w:ascii="Liberation Serif" w:hAnsi="Liberation Serif"/>
+          <w:sz w:val="18"/>
+          <w:szCs w:val="18"/>
+        </w:rPr>
+        <w:t>fin funcion</w:t>
+      </w:r>
+    </w:p>
+    <w:p>
+      <w:pPr>
+        <w:pStyle w:val="Normal"/>
+        <w:spacing w:lineRule="auto" w:line="312"/>
+        <w:jc w:val="both"/>
+        <w:rPr>
+          <w:rFonts w:ascii="Liberation Serif" w:hAnsi="Liberation Serif"/>
+          <w:sz w:val="18"/>
+          <w:szCs w:val="18"/>
+        </w:rPr>
+      </w:pPr>
+      <w:r>
+        <w:rPr>
+          <w:rFonts w:cs="Arial" w:ascii="Liberation Serif" w:hAnsi="Liberation Serif"/>
+          <w:sz w:val="18"/>
+          <w:szCs w:val="18"/>
+        </w:rPr>
+        <w:t>//Busca recursivamente archivos/directorios cuyo nombre contenga patron</w:t>
+      </w:r>
+    </w:p>
+    <w:p>
+      <w:pPr>
+        <w:pStyle w:val="Normal"/>
+        <w:spacing w:lineRule="auto" w:line="312"/>
+        <w:jc w:val="both"/>
+        <w:rPr>
+          <w:rFonts w:ascii="Liberation Serif" w:hAnsi="Liberation Serif"/>
+          <w:sz w:val="18"/>
+          <w:szCs w:val="18"/>
+        </w:rPr>
+      </w:pPr>
+      <w:r>
+        <w:rPr>
+          <w:rFonts w:cs="Arial" w:ascii="Liberation Serif" w:hAnsi="Liberation Serif"/>
+          <w:sz w:val="18"/>
+          <w:szCs w:val="18"/>
+        </w:rPr>
+        <w:t>//Retorna el total de coincidencias</w:t>
+      </w:r>
+    </w:p>
+    <w:p>
+      <w:pPr>
+        <w:pStyle w:val="Normal"/>
+        <w:spacing w:lineRule="auto" w:line="312"/>
+        <w:jc w:val="both"/>
+        <w:rPr>
+          <w:rFonts w:ascii="Liberation Serif" w:hAnsi="Liberation Serif"/>
+          <w:sz w:val="18"/>
+          <w:szCs w:val="18"/>
+        </w:rPr>
+      </w:pPr>
+      <w:r>
+        <w:rPr>
+          <w:rFonts w:cs="Arial" w:ascii="Liberation Serif" w:hAnsi="Liberation Serif"/>
+          <w:sz w:val="18"/>
+          <w:szCs w:val="18"/>
+        </w:rPr>
+        <w:t>funcion buscar(cadena directorio, cadena patron)</w:t>
+      </w:r>
+    </w:p>
+    <w:p>
+      <w:pPr>
+        <w:pStyle w:val="Normal"/>
+        <w:spacing w:lineRule="auto" w:line="312"/>
+        <w:jc w:val="both"/>
+        <w:rPr>
+          <w:rFonts w:ascii="Liberation Serif" w:hAnsi="Liberation Serif"/>
+          <w:sz w:val="18"/>
+          <w:szCs w:val="18"/>
+        </w:rPr>
+      </w:pPr>
+      <w:r>
+        <w:rPr>
+          <w:rFonts w:cs="Arial" w:ascii="Liberation Serif" w:hAnsi="Liberation Serif"/>
+          <w:sz w:val="18"/>
+          <w:szCs w:val="18"/>
+        </w:rPr>
+        <w:t>total = 0</w:t>
+      </w:r>
+    </w:p>
+    <w:p>
+      <w:pPr>
+        <w:pStyle w:val="Normal"/>
+        <w:spacing w:lineRule="auto" w:line="312"/>
+        <w:jc w:val="both"/>
+        <w:rPr>
+          <w:rFonts w:ascii="Liberation Serif" w:hAnsi="Liberation Serif"/>
+          <w:sz w:val="18"/>
+          <w:szCs w:val="18"/>
+        </w:rPr>
+      </w:pPr>
+      <w:r>
+        <w:rPr>
+          <w:rFonts w:cs="Arial" w:ascii="Liberation Serif" w:hAnsi="Liberation Serif"/>
+          <w:sz w:val="18"/>
+          <w:szCs w:val="18"/>
+        </w:rPr>
+        <w:t>//Abrir el directorio con opendir</w:t>
+      </w:r>
+    </w:p>
+    <w:p>
+      <w:pPr>
+        <w:pStyle w:val="Normal"/>
+        <w:spacing w:lineRule="auto" w:line="312"/>
+        <w:jc w:val="both"/>
+        <w:rPr>
+          <w:rFonts w:ascii="Liberation Serif" w:hAnsi="Liberation Serif"/>
+          <w:sz w:val="18"/>
+          <w:szCs w:val="18"/>
+        </w:rPr>
+      </w:pPr>
+      <w:r>
+        <w:rPr>
+          <w:rFonts w:cs="Arial" w:ascii="Liberation Serif" w:hAnsi="Liberation Serif"/>
+          <w:sz w:val="18"/>
+          <w:szCs w:val="18"/>
+        </w:rPr>
+        <w:t>d = opendir(directorio)</w:t>
+      </w:r>
+    </w:p>
+    <w:p>
+      <w:pPr>
+        <w:pStyle w:val="Normal"/>
+        <w:spacing w:lineRule="auto" w:line="312"/>
+        <w:jc w:val="both"/>
+        <w:rPr>
+          <w:rFonts w:ascii="Liberation Serif" w:hAnsi="Liberation Serif"/>
+          <w:sz w:val="18"/>
+          <w:szCs w:val="18"/>
+        </w:rPr>
+      </w:pPr>
+      <w:r>
+        <w:rPr>
+          <w:rFonts w:cs="Arial" w:ascii="Liberation Serif" w:hAnsi="Liberation Serif"/>
+          <w:sz w:val="18"/>
+          <w:szCs w:val="18"/>
+        </w:rPr>
+        <w:t>//Validar el resultado de la llamada al servicio opendir</w:t>
+      </w:r>
+    </w:p>
+    <w:p>
+      <w:pPr>
+        <w:pStyle w:val="Normal"/>
+        <w:spacing w:lineRule="auto" w:line="312"/>
+        <w:jc w:val="both"/>
+        <w:rPr>
+          <w:rFonts w:ascii="Liberation Serif" w:hAnsi="Liberation Serif"/>
+          <w:sz w:val="18"/>
+          <w:szCs w:val="18"/>
+        </w:rPr>
+      </w:pPr>
+      <w:r>
+        <w:rPr>
+          <w:rFonts w:cs="Arial" w:ascii="Liberation Serif" w:hAnsi="Liberation Serif"/>
+          <w:sz w:val="18"/>
+          <w:szCs w:val="18"/>
+        </w:rPr>
+        <w:t>//Tenga en cuenta! la comparación de igualdad en C es con ==</w:t>
+      </w:r>
+    </w:p>
+    <w:p>
+      <w:pPr>
+        <w:pStyle w:val="Normal"/>
+        <w:spacing w:lineRule="auto" w:line="312"/>
+        <w:jc w:val="both"/>
+        <w:rPr>
+          <w:rFonts w:ascii="Liberation Serif" w:hAnsi="Liberation Serif"/>
+          <w:sz w:val="18"/>
+          <w:szCs w:val="18"/>
+        </w:rPr>
+      </w:pPr>
+      <w:r>
+        <w:rPr>
+          <w:rFonts w:cs="Arial" w:ascii="Liberation Serif" w:hAnsi="Liberation Serif"/>
+          <w:sz w:val="18"/>
+          <w:szCs w:val="18"/>
+        </w:rPr>
+        <w:t>si d = nulo</w:t>
+      </w:r>
+    </w:p>
+    <w:p>
+      <w:pPr>
+        <w:pStyle w:val="Normal"/>
+        <w:spacing w:lineRule="auto" w:line="312"/>
+        <w:jc w:val="both"/>
+        <w:rPr>
+          <w:rFonts w:ascii="Liberation Serif" w:hAnsi="Liberation Serif"/>
+          <w:sz w:val="18"/>
+          <w:szCs w:val="18"/>
+        </w:rPr>
+      </w:pPr>
+      <w:r>
+        <w:rPr>
+          <w:rFonts w:cs="Arial" w:ascii="Liberation Serif" w:hAnsi="Liberation Serif"/>
+          <w:sz w:val="18"/>
+          <w:szCs w:val="18"/>
+        </w:rPr>
+        <w:t>perror("opendir")</w:t>
+      </w:r>
+    </w:p>
+    <w:p>
+      <w:pPr>
+        <w:pStyle w:val="Normal"/>
+        <w:spacing w:lineRule="auto" w:line="312"/>
+        <w:jc w:val="both"/>
+        <w:rPr>
+          <w:rFonts w:ascii="Liberation Serif" w:hAnsi="Liberation Serif"/>
+          <w:sz w:val="18"/>
+          <w:szCs w:val="18"/>
+        </w:rPr>
+      </w:pPr>
+      <w:r>
+        <w:rPr>
+          <w:rFonts w:cs="Arial" w:ascii="Liberation Serif" w:hAnsi="Liberation Serif"/>
+          <w:sz w:val="18"/>
+          <w:szCs w:val="18"/>
+        </w:rPr>
+        <w:t>Carrera 2 No. 15N esquina-Sector Tulcán</w:t>
+      </w:r>
+    </w:p>
+    <w:p>
+      <w:pPr>
+        <w:pStyle w:val="Normal"/>
+        <w:spacing w:lineRule="auto" w:line="312"/>
+        <w:jc w:val="both"/>
+        <w:rPr>
+          <w:rFonts w:ascii="Liberation Serif" w:hAnsi="Liberation Serif"/>
+          <w:sz w:val="18"/>
+          <w:szCs w:val="18"/>
+        </w:rPr>
+      </w:pPr>
+      <w:r>
+        <w:rPr>
+          <w:rFonts w:cs="Arial" w:ascii="Liberation Serif" w:hAnsi="Liberation Serif"/>
+          <w:sz w:val="18"/>
+          <w:szCs w:val="18"/>
+        </w:rPr>
+        <w:t>Popayán-Cauca-Colombia</w:t>
+      </w:r>
+    </w:p>
+    <w:p>
+      <w:pPr>
+        <w:pStyle w:val="Normal"/>
+        <w:spacing w:lineRule="auto" w:line="312"/>
+        <w:jc w:val="both"/>
+        <w:rPr>
+          <w:rFonts w:ascii="Liberation Serif" w:hAnsi="Liberation Serif"/>
+          <w:sz w:val="18"/>
+          <w:szCs w:val="18"/>
+        </w:rPr>
+      </w:pPr>
+      <w:r>
+        <w:rPr>
+          <w:rFonts w:cs="Arial" w:ascii="Liberation Serif" w:hAnsi="Liberation Serif"/>
+          <w:sz w:val="18"/>
+          <w:szCs w:val="18"/>
+        </w:rPr>
+        <w:t>Teléfono: 6028209800 ext. 2100 ó 2101.</w:t>
+      </w:r>
+    </w:p>
+    <w:p>
+      <w:pPr>
+        <w:pStyle w:val="Normal"/>
+        <w:spacing w:lineRule="auto" w:line="312"/>
+        <w:jc w:val="both"/>
+        <w:rPr>
+          <w:rFonts w:ascii="Liberation Serif" w:hAnsi="Liberation Serif"/>
+          <w:sz w:val="18"/>
+          <w:szCs w:val="18"/>
+        </w:rPr>
+      </w:pPr>
+      <w:r>
+        <w:rPr>
+          <w:rFonts w:cs="Arial" w:ascii="Liberation Serif" w:hAnsi="Liberation Serif"/>
+          <w:sz w:val="18"/>
+          <w:szCs w:val="18"/>
+        </w:rPr>
+        <w:t>decafiet@unicauca.edu.co | www.unicauca.edu.co</w:t>
+      </w:r>
+    </w:p>
+    <w:p>
+      <w:pPr>
+        <w:pStyle w:val="Normal"/>
+        <w:spacing w:lineRule="auto" w:line="312"/>
+        <w:jc w:val="both"/>
+        <w:rPr>
+          <w:rFonts w:ascii="Liberation Serif" w:hAnsi="Liberation Serif"/>
+          <w:sz w:val="18"/>
+          <w:szCs w:val="18"/>
+        </w:rPr>
+      </w:pPr>
+      <w:r>
+        <w:rPr>
+          <w:rFonts w:cs="Arial" w:ascii="Liberation Serif" w:hAnsi="Liberation Serif"/>
+          <w:sz w:val="18"/>
+          <w:szCs w:val="18"/>
+        </w:rPr>
+        <w:t>retornar total</w:t>
+      </w:r>
+    </w:p>
+    <w:p>
+      <w:pPr>
+        <w:pStyle w:val="Normal"/>
+        <w:spacing w:lineRule="auto" w:line="312"/>
+        <w:jc w:val="both"/>
+        <w:rPr>
+          <w:rFonts w:ascii="Liberation Serif" w:hAnsi="Liberation Serif"/>
+          <w:sz w:val="18"/>
+          <w:szCs w:val="18"/>
+        </w:rPr>
+      </w:pPr>
+      <w:r>
+        <w:rPr>
+          <w:rFonts w:cs="Arial" w:ascii="Liberation Serif" w:hAnsi="Liberation Serif"/>
+          <w:sz w:val="18"/>
+          <w:szCs w:val="18"/>
+        </w:rPr>
+        <w:t>fin si</w:t>
+      </w:r>
+    </w:p>
+    <w:p>
+      <w:pPr>
+        <w:pStyle w:val="Normal"/>
+        <w:spacing w:lineRule="auto" w:line="312"/>
+        <w:jc w:val="both"/>
+        <w:rPr>
+          <w:rFonts w:ascii="Liberation Serif" w:hAnsi="Liberation Serif"/>
+          <w:sz w:val="18"/>
+          <w:szCs w:val="18"/>
+        </w:rPr>
+      </w:pPr>
+      <w:r>
+        <w:rPr>
+          <w:rFonts w:cs="Arial" w:ascii="Liberation Serif" w:hAnsi="Liberation Serif"/>
+          <w:sz w:val="18"/>
+          <w:szCs w:val="18"/>
+        </w:rPr>
+        <w:t>//Leer el directorio con el servicio readdir</w:t>
+      </w:r>
+    </w:p>
+    <w:p>
+      <w:pPr>
+        <w:pStyle w:val="Normal"/>
+        <w:spacing w:lineRule="auto" w:line="312"/>
+        <w:jc w:val="both"/>
+        <w:rPr>
+          <w:rFonts w:ascii="Liberation Serif" w:hAnsi="Liberation Serif"/>
+          <w:sz w:val="18"/>
+          <w:szCs w:val="18"/>
+        </w:rPr>
+      </w:pPr>
+      <w:r>
+        <w:rPr>
+          <w:rFonts w:cs="Arial" w:ascii="Liberation Serif" w:hAnsi="Liberation Serif"/>
+          <w:sz w:val="18"/>
+          <w:szCs w:val="18"/>
+        </w:rPr>
+        <w:t>mientras ((ent = readdir(d)) != nulo)</w:t>
+      </w:r>
+    </w:p>
+    <w:p>
+      <w:pPr>
+        <w:pStyle w:val="Normal"/>
+        <w:spacing w:lineRule="auto" w:line="312"/>
+        <w:jc w:val="both"/>
+        <w:rPr>
+          <w:rFonts w:ascii="Liberation Serif" w:hAnsi="Liberation Serif"/>
+          <w:sz w:val="18"/>
+          <w:szCs w:val="18"/>
+        </w:rPr>
+      </w:pPr>
+      <w:r>
+        <w:rPr>
+          <w:rFonts w:cs="Arial" w:ascii="Liberation Serif" w:hAnsi="Liberation Serif"/>
+          <w:sz w:val="18"/>
+          <w:szCs w:val="18"/>
+        </w:rPr>
+        <w:t>//Construir la ruta completa directorio/ent-&gt;d_name</w:t>
+      </w:r>
+    </w:p>
+    <w:p>
+      <w:pPr>
+        <w:pStyle w:val="Normal"/>
+        <w:spacing w:lineRule="auto" w:line="312"/>
+        <w:jc w:val="both"/>
+        <w:rPr>
+          <w:rFonts w:ascii="Liberation Serif" w:hAnsi="Liberation Serif"/>
+          <w:sz w:val="18"/>
+          <w:szCs w:val="18"/>
+        </w:rPr>
+      </w:pPr>
+      <w:r>
+        <w:rPr>
+          <w:rFonts w:cs="Arial" w:ascii="Liberation Serif" w:hAnsi="Liberation Serif"/>
+          <w:sz w:val="18"/>
+          <w:szCs w:val="18"/>
+        </w:rPr>
+        <w:t>ruta = directorio + "/" + ent-&gt;d_name</w:t>
+      </w:r>
+    </w:p>
+    <w:p>
+      <w:pPr>
+        <w:pStyle w:val="Normal"/>
+        <w:spacing w:lineRule="auto" w:line="312"/>
+        <w:jc w:val="both"/>
+        <w:rPr>
+          <w:rFonts w:ascii="Liberation Serif" w:hAnsi="Liberation Serif"/>
+          <w:sz w:val="18"/>
+          <w:szCs w:val="18"/>
+        </w:rPr>
+      </w:pPr>
+      <w:r>
+        <w:rPr>
+          <w:rFonts w:cs="Arial" w:ascii="Liberation Serif" w:hAnsi="Liberation Serif"/>
+          <w:sz w:val="18"/>
+          <w:szCs w:val="18"/>
+        </w:rPr>
+        <w:t>//Tenga en cuenta! En C no se puede concatenar las cadenas de</w:t>
+      </w:r>
+    </w:p>
+    <w:p>
+      <w:pPr>
+        <w:pStyle w:val="Normal"/>
+        <w:spacing w:lineRule="auto" w:line="312"/>
+        <w:jc w:val="both"/>
+        <w:rPr>
+          <w:rFonts w:ascii="Liberation Serif" w:hAnsi="Liberation Serif"/>
+          <w:sz w:val="18"/>
+          <w:szCs w:val="18"/>
+        </w:rPr>
+      </w:pPr>
+      <w:r>
+        <w:rPr>
+          <w:rFonts w:cs="Arial" w:ascii="Liberation Serif" w:hAnsi="Liberation Serif"/>
+          <w:sz w:val="18"/>
+          <w:szCs w:val="18"/>
+        </w:rPr>
+        <w:t>//esta forma</w:t>
+      </w:r>
+    </w:p>
+    <w:p>
+      <w:pPr>
+        <w:pStyle w:val="Normal"/>
+        <w:spacing w:lineRule="auto" w:line="312"/>
+        <w:jc w:val="both"/>
+        <w:rPr>
+          <w:rFonts w:ascii="Liberation Serif" w:hAnsi="Liberation Serif"/>
+          <w:sz w:val="18"/>
+          <w:szCs w:val="18"/>
+        </w:rPr>
+      </w:pPr>
+      <w:r>
+        <w:rPr>
+          <w:rFonts w:cs="Arial" w:ascii="Liberation Serif" w:hAnsi="Liberation Serif"/>
+          <w:sz w:val="18"/>
+          <w:szCs w:val="18"/>
+        </w:rPr>
+        <w:t>//Se debe reservar memoria suficiente con malloc, usar strcpy</w:t>
+      </w:r>
+    </w:p>
+    <w:p>
+      <w:pPr>
+        <w:pStyle w:val="Normal"/>
+        <w:spacing w:lineRule="auto" w:line="312"/>
+        <w:jc w:val="both"/>
+        <w:rPr>
+          <w:rFonts w:ascii="Liberation Serif" w:hAnsi="Liberation Serif"/>
+          <w:sz w:val="18"/>
+          <w:szCs w:val="18"/>
+        </w:rPr>
+      </w:pPr>
+      <w:r>
+        <w:rPr>
+          <w:rFonts w:cs="Arial" w:ascii="Liberation Serif" w:hAnsi="Liberation Serif"/>
+          <w:sz w:val="18"/>
+          <w:szCs w:val="18"/>
+        </w:rPr>
+        <w:t>//para copiar y strcat para concatenar.</w:t>
+      </w:r>
+    </w:p>
+    <w:p>
+      <w:pPr>
+        <w:pStyle w:val="Normal"/>
+        <w:spacing w:lineRule="auto" w:line="312"/>
+        <w:jc w:val="both"/>
+        <w:rPr>
+          <w:rFonts w:ascii="Liberation Serif" w:hAnsi="Liberation Serif"/>
+          <w:sz w:val="18"/>
+          <w:szCs w:val="18"/>
+        </w:rPr>
+      </w:pPr>
+      <w:r>
+        <w:rPr>
+          <w:rFonts w:cs="Arial" w:ascii="Liberation Serif" w:hAnsi="Liberation Serif"/>
+          <w:sz w:val="18"/>
+          <w:szCs w:val="18"/>
+        </w:rPr>
+        <w:t>//La cadena de destino (ruta) debe tener suficiente espacio</w:t>
+      </w:r>
+    </w:p>
+    <w:p>
+      <w:pPr>
+        <w:pStyle w:val="Normal"/>
+        <w:spacing w:lineRule="auto" w:line="312"/>
+        <w:jc w:val="both"/>
+        <w:rPr>
+          <w:rFonts w:ascii="Liberation Serif" w:hAnsi="Liberation Serif"/>
+          <w:sz w:val="18"/>
+          <w:szCs w:val="18"/>
+        </w:rPr>
+      </w:pPr>
+      <w:r>
+        <w:rPr>
+          <w:rFonts w:cs="Arial" w:ascii="Liberation Serif" w:hAnsi="Liberation Serif"/>
+          <w:sz w:val="18"/>
+          <w:szCs w:val="18"/>
+        </w:rPr>
+        <w:t>//para almacenar directorio, "/" y ent-&gt;d_name.</w:t>
+      </w:r>
+    </w:p>
+    <w:p>
+      <w:pPr>
+        <w:pStyle w:val="Normal"/>
+        <w:spacing w:lineRule="auto" w:line="312"/>
+        <w:jc w:val="both"/>
+        <w:rPr>
+          <w:rFonts w:ascii="Liberation Serif" w:hAnsi="Liberation Serif"/>
+          <w:sz w:val="18"/>
+          <w:szCs w:val="18"/>
+        </w:rPr>
+      </w:pPr>
+      <w:r>
+        <w:rPr>
+          <w:rFonts w:cs="Arial" w:ascii="Liberation Serif" w:hAnsi="Liberation Serif"/>
+          <w:sz w:val="18"/>
+          <w:szCs w:val="18"/>
+        </w:rPr>
+        <w:t>//Toda cadena válida en C termina en nulo, por lo tanto se</w:t>
+      </w:r>
+    </w:p>
+    <w:p>
+      <w:pPr>
+        <w:pStyle w:val="Normal"/>
+        <w:spacing w:lineRule="auto" w:line="312"/>
+        <w:jc w:val="both"/>
+        <w:rPr>
+          <w:rFonts w:ascii="Liberation Serif" w:hAnsi="Liberation Serif"/>
+          <w:sz w:val="18"/>
+          <w:szCs w:val="18"/>
+        </w:rPr>
+      </w:pPr>
+      <w:r>
+        <w:rPr>
+          <w:rFonts w:cs="Arial" w:ascii="Liberation Serif" w:hAnsi="Liberation Serif"/>
+          <w:sz w:val="18"/>
+          <w:szCs w:val="18"/>
+        </w:rPr>
+        <w:t>//debe reservar 1 byte más de memoria</w:t>
+      </w:r>
+    </w:p>
+    <w:p>
+      <w:pPr>
+        <w:pStyle w:val="Normal"/>
+        <w:spacing w:lineRule="auto" w:line="312"/>
+        <w:jc w:val="both"/>
+        <w:rPr>
+          <w:rFonts w:ascii="Liberation Serif" w:hAnsi="Liberation Serif"/>
+          <w:sz w:val="18"/>
+          <w:szCs w:val="18"/>
+        </w:rPr>
+      </w:pPr>
+      <w:r>
+        <w:rPr>
+          <w:rFonts w:cs="Arial" w:ascii="Liberation Serif" w:hAnsi="Liberation Serif"/>
+          <w:sz w:val="18"/>
+          <w:szCs w:val="18"/>
+        </w:rPr>
+        <w:t>//Verificar si la entrada (archivo o directorio) contiene</w:t>
+      </w:r>
+    </w:p>
+    <w:p>
+      <w:pPr>
+        <w:pStyle w:val="Normal"/>
+        <w:spacing w:lineRule="auto" w:line="312"/>
+        <w:jc w:val="both"/>
+        <w:rPr>
+          <w:rFonts w:ascii="Liberation Serif" w:hAnsi="Liberation Serif"/>
+          <w:sz w:val="18"/>
+          <w:szCs w:val="18"/>
+        </w:rPr>
+      </w:pPr>
+      <w:r>
+        <w:rPr>
+          <w:rFonts w:cs="Arial" w:ascii="Liberation Serif" w:hAnsi="Liberation Serif"/>
+          <w:sz w:val="18"/>
+          <w:szCs w:val="18"/>
+        </w:rPr>
+        <w:t>//el patrón de búsqueda</w:t>
+      </w:r>
+    </w:p>
+    <w:p>
+      <w:pPr>
+        <w:pStyle w:val="Normal"/>
+        <w:spacing w:lineRule="auto" w:line="312"/>
+        <w:jc w:val="both"/>
+        <w:rPr>
+          <w:rFonts w:ascii="Liberation Serif" w:hAnsi="Liberation Serif"/>
+          <w:sz w:val="18"/>
+          <w:szCs w:val="18"/>
+        </w:rPr>
+      </w:pPr>
+      <w:r>
+        <w:rPr>
+          <w:rFonts w:cs="Arial" w:ascii="Liberation Serif" w:hAnsi="Liberation Serif"/>
+          <w:sz w:val="18"/>
+          <w:szCs w:val="18"/>
+        </w:rPr>
+        <w:t>si strstr(ent-&gt;d_name, patron) != nulo</w:t>
+      </w:r>
+    </w:p>
+    <w:p>
+      <w:pPr>
+        <w:pStyle w:val="Normal"/>
+        <w:spacing w:lineRule="auto" w:line="312"/>
+        <w:jc w:val="both"/>
+        <w:rPr>
+          <w:rFonts w:ascii="Liberation Serif" w:hAnsi="Liberation Serif"/>
+          <w:sz w:val="18"/>
+          <w:szCs w:val="18"/>
+        </w:rPr>
+      </w:pPr>
+      <w:r>
+        <w:rPr>
+          <w:rFonts w:cs="Arial" w:ascii="Liberation Serif" w:hAnsi="Liberation Serif"/>
+          <w:sz w:val="18"/>
+          <w:szCs w:val="18"/>
+        </w:rPr>
+        <w:t>//imprimir la ruta completa</w:t>
+      </w:r>
+    </w:p>
+    <w:p>
+      <w:pPr>
+        <w:pStyle w:val="Normal"/>
+        <w:spacing w:lineRule="auto" w:line="312"/>
+        <w:jc w:val="both"/>
+        <w:rPr>
+          <w:rFonts w:ascii="Liberation Serif" w:hAnsi="Liberation Serif"/>
+          <w:sz w:val="18"/>
+          <w:szCs w:val="18"/>
+        </w:rPr>
+      </w:pPr>
+      <w:r>
+        <w:rPr>
+          <w:rFonts w:cs="Arial" w:ascii="Liberation Serif" w:hAnsi="Liberation Serif"/>
+          <w:sz w:val="18"/>
+          <w:szCs w:val="18"/>
+        </w:rPr>
+        <w:t>imprimir ruta</w:t>
+      </w:r>
+    </w:p>
+    <w:p>
+      <w:pPr>
+        <w:pStyle w:val="Normal"/>
+        <w:spacing w:lineRule="auto" w:line="312"/>
+        <w:jc w:val="both"/>
+        <w:rPr>
+          <w:rFonts w:ascii="Liberation Serif" w:hAnsi="Liberation Serif"/>
+          <w:sz w:val="18"/>
+          <w:szCs w:val="18"/>
+        </w:rPr>
+      </w:pPr>
+      <w:r>
+        <w:rPr>
+          <w:rFonts w:cs="Arial" w:ascii="Liberation Serif" w:hAnsi="Liberation Serif"/>
+          <w:sz w:val="18"/>
+          <w:szCs w:val="18"/>
+        </w:rPr>
+        <w:t>total = total + 1</w:t>
+      </w:r>
+    </w:p>
+    <w:p>
+      <w:pPr>
+        <w:pStyle w:val="Normal"/>
+        <w:spacing w:lineRule="auto" w:line="312"/>
+        <w:jc w:val="both"/>
+        <w:rPr>
+          <w:rFonts w:ascii="Liberation Serif" w:hAnsi="Liberation Serif"/>
+          <w:sz w:val="18"/>
+          <w:szCs w:val="18"/>
+        </w:rPr>
+      </w:pPr>
+      <w:r>
+        <w:rPr>
+          <w:rFonts w:cs="Arial" w:ascii="Liberation Serif" w:hAnsi="Liberation Serif"/>
+          <w:sz w:val="18"/>
+          <w:szCs w:val="18"/>
+        </w:rPr>
+        <w:t>fin si</w:t>
+      </w:r>
+    </w:p>
+    <w:p>
+      <w:pPr>
+        <w:pStyle w:val="Normal"/>
+        <w:spacing w:lineRule="auto" w:line="312"/>
+        <w:jc w:val="both"/>
+        <w:rPr>
+          <w:rFonts w:ascii="Liberation Serif" w:hAnsi="Liberation Serif"/>
+          <w:sz w:val="18"/>
+          <w:szCs w:val="18"/>
+        </w:rPr>
+      </w:pPr>
+      <w:r>
+        <w:rPr>
+          <w:rFonts w:cs="Arial" w:ascii="Liberation Serif" w:hAnsi="Liberation Serif"/>
+          <w:sz w:val="18"/>
+          <w:szCs w:val="18"/>
+        </w:rPr>
+        <w:t>//Si la entrada es un directorio, se debe buscar</w:t>
+      </w:r>
+    </w:p>
+    <w:p>
+      <w:pPr>
+        <w:pStyle w:val="Normal"/>
+        <w:spacing w:lineRule="auto" w:line="312"/>
+        <w:jc w:val="both"/>
+        <w:rPr>
+          <w:rFonts w:ascii="Liberation Serif" w:hAnsi="Liberation Serif"/>
+          <w:sz w:val="18"/>
+          <w:szCs w:val="18"/>
+        </w:rPr>
+      </w:pPr>
+      <w:r>
+        <w:rPr>
+          <w:rFonts w:cs="Arial" w:ascii="Liberation Serif" w:hAnsi="Liberation Serif"/>
+          <w:sz w:val="18"/>
+          <w:szCs w:val="18"/>
+        </w:rPr>
+        <w:t>//recursivamente!</w:t>
+      </w:r>
+    </w:p>
+    <w:p>
+      <w:pPr>
+        <w:pStyle w:val="Normal"/>
+        <w:spacing w:lineRule="auto" w:line="312"/>
+        <w:jc w:val="both"/>
+        <w:rPr>
+          <w:rFonts w:ascii="Liberation Serif" w:hAnsi="Liberation Serif"/>
+          <w:sz w:val="18"/>
+          <w:szCs w:val="18"/>
+        </w:rPr>
+      </w:pPr>
+      <w:r>
+        <w:rPr>
+          <w:rFonts w:cs="Arial" w:ascii="Liberation Serif" w:hAnsi="Liberation Serif"/>
+          <w:sz w:val="18"/>
+          <w:szCs w:val="18"/>
+        </w:rPr>
+        <w:t>//Precaucion: descartar los directorios "." (actual)</w:t>
+      </w:r>
+    </w:p>
+    <w:p>
+      <w:pPr>
+        <w:pStyle w:val="Normal"/>
+        <w:spacing w:lineRule="auto" w:line="312"/>
+        <w:jc w:val="both"/>
+        <w:rPr>
+          <w:rFonts w:ascii="Liberation Serif" w:hAnsi="Liberation Serif"/>
+          <w:sz w:val="18"/>
+          <w:szCs w:val="18"/>
+        </w:rPr>
+      </w:pPr>
+      <w:r>
+        <w:rPr>
+          <w:rFonts w:cs="Arial" w:ascii="Liberation Serif" w:hAnsi="Liberation Serif"/>
+          <w:sz w:val="18"/>
+          <w:szCs w:val="18"/>
+        </w:rPr>
+        <w:t>//y ".." (anterior) para prevenir que la funcion nunca termine</w:t>
+      </w:r>
+    </w:p>
+    <w:p>
+      <w:pPr>
+        <w:pStyle w:val="Normal"/>
+        <w:spacing w:lineRule="auto" w:line="312"/>
+        <w:jc w:val="both"/>
+        <w:rPr>
+          <w:rFonts w:ascii="Liberation Serif" w:hAnsi="Liberation Serif"/>
+          <w:sz w:val="18"/>
+          <w:szCs w:val="18"/>
+        </w:rPr>
+      </w:pPr>
+      <w:r>
+        <w:rPr>
+          <w:rFonts w:cs="Arial" w:ascii="Liberation Serif" w:hAnsi="Liberation Serif"/>
+          <w:sz w:val="18"/>
+          <w:szCs w:val="18"/>
+        </w:rPr>
+        <w:t>//Tenga en cuenta! En C, las cadenas se comparan como strcmp</w:t>
+      </w:r>
+    </w:p>
+    <w:p>
+      <w:pPr>
+        <w:pStyle w:val="Normal"/>
+        <w:spacing w:lineRule="auto" w:line="312"/>
+        <w:jc w:val="both"/>
+        <w:rPr>
+          <w:rFonts w:ascii="Liberation Serif" w:hAnsi="Liberation Serif"/>
+          <w:sz w:val="18"/>
+          <w:szCs w:val="18"/>
+        </w:rPr>
+      </w:pPr>
+      <w:r>
+        <w:rPr>
+          <w:rFonts w:cs="Arial" w:ascii="Liberation Serif" w:hAnsi="Liberation Serif"/>
+          <w:sz w:val="18"/>
+          <w:szCs w:val="18"/>
+        </w:rPr>
+        <w:t>si es_directorio(ruta) &amp;&amp; ent-&gt;d_name != "." &amp;&amp; ent-&gt;d_name != ".."</w:t>
+      </w:r>
+    </w:p>
+    <w:p>
+      <w:pPr>
+        <w:pStyle w:val="Normal"/>
+        <w:spacing w:lineRule="auto" w:line="312"/>
+        <w:jc w:val="both"/>
+        <w:rPr>
+          <w:rFonts w:ascii="Liberation Serif" w:hAnsi="Liberation Serif"/>
+          <w:sz w:val="18"/>
+          <w:szCs w:val="18"/>
+        </w:rPr>
+      </w:pPr>
+      <w:r>
+        <w:rPr>
+          <w:rFonts w:cs="Arial" w:ascii="Liberation Serif" w:hAnsi="Liberation Serif"/>
+          <w:sz w:val="18"/>
+          <w:szCs w:val="18"/>
+        </w:rPr>
+        <w:t>//Buscar recursivamente dentro del subdirectorio</w:t>
+      </w:r>
+    </w:p>
+    <w:p>
+      <w:pPr>
+        <w:pStyle w:val="Normal"/>
+        <w:spacing w:lineRule="auto" w:line="312"/>
+        <w:jc w:val="both"/>
+        <w:rPr>
+          <w:rFonts w:ascii="Liberation Serif" w:hAnsi="Liberation Serif"/>
+          <w:sz w:val="18"/>
+          <w:szCs w:val="18"/>
+        </w:rPr>
+      </w:pPr>
+      <w:r>
+        <w:rPr>
+          <w:rFonts w:cs="Arial" w:ascii="Liberation Serif" w:hAnsi="Liberation Serif"/>
+          <w:sz w:val="18"/>
+          <w:szCs w:val="18"/>
+        </w:rPr>
+        <w:t>total = total + buscar(ruta, patron)</w:t>
+      </w:r>
+    </w:p>
+    <w:p>
+      <w:pPr>
+        <w:pStyle w:val="Normal"/>
+        <w:spacing w:lineRule="auto" w:line="312"/>
+        <w:jc w:val="both"/>
+        <w:rPr>
+          <w:rFonts w:ascii="Liberation Serif" w:hAnsi="Liberation Serif"/>
+          <w:sz w:val="18"/>
+          <w:szCs w:val="18"/>
+        </w:rPr>
+      </w:pPr>
+      <w:r>
+        <w:rPr>
+          <w:rFonts w:cs="Arial" w:ascii="Liberation Serif" w:hAnsi="Liberation Serif"/>
+          <w:sz w:val="18"/>
+          <w:szCs w:val="18"/>
+        </w:rPr>
+        <w:t>fin si</w:t>
+      </w:r>
+    </w:p>
+    <w:p>
+      <w:pPr>
+        <w:pStyle w:val="Normal"/>
+        <w:spacing w:lineRule="auto" w:line="312"/>
+        <w:jc w:val="both"/>
+        <w:rPr>
+          <w:rFonts w:ascii="Liberation Serif" w:hAnsi="Liberation Serif"/>
+          <w:sz w:val="18"/>
+          <w:szCs w:val="18"/>
+        </w:rPr>
+      </w:pPr>
+      <w:r>
+        <w:rPr>
+          <w:rFonts w:cs="Arial" w:ascii="Liberation Serif" w:hAnsi="Liberation Serif"/>
+          <w:sz w:val="18"/>
+          <w:szCs w:val="18"/>
+        </w:rPr>
+        <w:t>fin mientras</w:t>
+      </w:r>
+    </w:p>
+    <w:p>
+      <w:pPr>
+        <w:pStyle w:val="Normal"/>
+        <w:spacing w:lineRule="auto" w:line="312"/>
+        <w:jc w:val="both"/>
+        <w:rPr>
+          <w:rFonts w:ascii="Liberation Serif" w:hAnsi="Liberation Serif"/>
+          <w:sz w:val="18"/>
+          <w:szCs w:val="18"/>
+        </w:rPr>
+      </w:pPr>
+      <w:r>
+        <w:rPr>
+          <w:rFonts w:cs="Arial" w:ascii="Liberation Serif" w:hAnsi="Liberation Serif"/>
+          <w:sz w:val="18"/>
+          <w:szCs w:val="18"/>
+        </w:rPr>
+        <w:t>//Cerrar el directorio</w:t>
+      </w:r>
+    </w:p>
+    <w:p>
+      <w:pPr>
+        <w:pStyle w:val="Normal"/>
+        <w:spacing w:lineRule="auto" w:line="312"/>
+        <w:jc w:val="both"/>
+        <w:rPr>
+          <w:rFonts w:ascii="Liberation Serif" w:hAnsi="Liberation Serif"/>
+          <w:sz w:val="18"/>
+          <w:szCs w:val="18"/>
+        </w:rPr>
+      </w:pPr>
+      <w:r>
+        <w:rPr>
+          <w:rFonts w:cs="Arial" w:ascii="Liberation Serif" w:hAnsi="Liberation Serif"/>
+          <w:sz w:val="18"/>
+          <w:szCs w:val="18"/>
+        </w:rPr>
+        <w:t>closedir(d)</w:t>
+      </w:r>
+    </w:p>
+    <w:p>
+      <w:pPr>
+        <w:pStyle w:val="Normal"/>
+        <w:spacing w:lineRule="auto" w:line="312"/>
+        <w:jc w:val="both"/>
+        <w:rPr>
+          <w:rFonts w:ascii="Liberation Serif" w:hAnsi="Liberation Serif"/>
+          <w:sz w:val="18"/>
+          <w:szCs w:val="18"/>
+        </w:rPr>
+      </w:pPr>
+      <w:r>
+        <w:rPr>
+          <w:rFonts w:cs="Arial" w:ascii="Liberation Serif" w:hAnsi="Liberation Serif"/>
+          <w:sz w:val="18"/>
+          <w:szCs w:val="18"/>
+        </w:rPr>
+        <w:t>retornar total</w:t>
+      </w:r>
+    </w:p>
+    <w:p>
+      <w:pPr>
+        <w:pStyle w:val="Normal"/>
+        <w:spacing w:lineRule="auto" w:line="312"/>
+        <w:jc w:val="both"/>
+        <w:rPr>
+          <w:rFonts w:ascii="Liberation Serif" w:hAnsi="Liberation Serif"/>
+          <w:sz w:val="18"/>
+          <w:szCs w:val="18"/>
+        </w:rPr>
+      </w:pPr>
+      <w:r>
+        <w:rPr>
+          <w:rFonts w:cs="Arial" w:ascii="Liberation Serif" w:hAnsi="Liberation Serif"/>
+          <w:sz w:val="18"/>
+          <w:szCs w:val="18"/>
+        </w:rPr>
+        <w:t>fin funcion</w:t>
+      </w:r>
+    </w:p>
+    <w:p>
+      <w:pPr>
+        <w:pStyle w:val="Ttulo1"/>
+        <w:rPr>
+          <w:rFonts w:ascii="Arial" w:hAnsi="Arial" w:cs="Arial"/>
+          <w:sz w:val="40"/>
+          <w:szCs w:val="40"/>
+        </w:rPr>
+      </w:pPr>
       <w:r>
         <w:rPr>
           <w:rFonts w:cs="Arial" w:ascii="Arial" w:hAnsi="Arial"/>
           <w:sz w:val="40"/>
           <w:szCs w:val="40"/>
         </w:rPr>
-        <w:t xml:space="preserve">  </w:t>
-      </w:r>
-      <w:bookmarkEnd w:id="6"/>
+      </w:r>
+    </w:p>
+    <w:p>
+      <w:pPr>
+        <w:pStyle w:val="Ttulo1"/>
+        <w:rPr>
+          <w:rFonts w:ascii="Arial" w:hAnsi="Arial" w:cs="Arial"/>
+          <w:sz w:val="40"/>
+          <w:szCs w:val="40"/>
+        </w:rPr>
+      </w:pPr>
+      <w:bookmarkStart w:id="7" w:name="_Toc128686616"/>
       <w:r>
         <w:rPr>
           <w:rFonts w:cs="Arial" w:ascii="Arial" w:hAnsi="Arial"/>
           <w:sz w:val="40"/>
           <w:szCs w:val="40"/>
         </w:rPr>
-        <w:t xml:space="preserve"> </w:t>
-      </w:r>
-    </w:p>
-    <w:p>
-      <w:pPr>
-        <w:pStyle w:val="Normal"/>
-        <w:spacing w:lineRule="auto" w:line="312"/>
+        <w:t>2.- Estructura general y Makefile</w:t>
+      </w:r>
+      <w:bookmarkEnd w:id="7"/>
+    </w:p>
+    <w:p>
+      <w:pPr>
+        <w:pStyle w:val="Normal"/>
         <w:jc w:val="both"/>
         <w:rPr>
           <w:rFonts w:ascii="Arial" w:hAnsi="Arial" w:cs="Arial"/>
@@ -1701,1577 +3212,11 @@
         </w:rPr>
       </w:pPr>
       <w:r>
-        <w:rPr/>
-      </w:r>
-    </w:p>
-    <w:p>
-      <w:pPr>
-        <w:pStyle w:val="Normal"/>
-        <w:spacing w:lineRule="auto" w:line="312"/>
-        <w:jc w:val="both"/>
-        <w:rPr>
-          <w:rFonts w:ascii="Arial" w:hAnsi="Arial" w:cs="Arial"/>
-          <w:sz w:val="24"/>
-          <w:szCs w:val="24"/>
-        </w:rPr>
-      </w:pPr>
-      <w:r>
         <w:rPr>
           <w:rFonts w:cs="Arial" w:ascii="Arial" w:hAnsi="Arial"/>
           <w:sz w:val="24"/>
           <w:szCs w:val="24"/>
         </w:rPr>
-        <w:t>Deberá desarrollar un programa que, mediante llamada a los servicios del sistema y las funciones de la biblioteca estándar de C, permita buscar archivos dentro de una estructura de directorios del sistema. El programa deberá recibir por línea de comandos dos parámetros: El directorio base de la búsqueda, y el patrón (el texto) que debe encontrarse en el nombre del archivo.</w:t>
-      </w:r>
-    </w:p>
-    <w:p>
-      <w:pPr>
-        <w:pStyle w:val="Normal"/>
-        <w:spacing w:lineRule="auto" w:line="312"/>
-        <w:jc w:val="both"/>
-        <w:rPr>
-          <w:rFonts w:ascii="Arial" w:hAnsi="Arial" w:cs="Arial"/>
-          <w:sz w:val="24"/>
-          <w:szCs w:val="24"/>
-        </w:rPr>
-      </w:pPr>
-      <w:r>
-        <w:rPr>
-          <w:rFonts w:cs="Arial" w:ascii="Arial" w:hAnsi="Arial"/>
-          <w:sz w:val="24"/>
-          <w:szCs w:val="24"/>
-        </w:rPr>
-        <w:t>Algunas funciones de la biblioteca estándar de C y/o POSIX que se pueden usar son:</w:t>
-      </w:r>
-    </w:p>
-    <w:p>
-      <w:pPr>
-        <w:pStyle w:val="Normal"/>
-        <w:spacing w:lineRule="auto" w:line="312"/>
-        <w:jc w:val="both"/>
-        <w:rPr>
-          <w:rFonts w:ascii="Arial" w:hAnsi="Arial" w:cs="Arial"/>
-          <w:sz w:val="24"/>
-          <w:szCs w:val="24"/>
-        </w:rPr>
-      </w:pPr>
-      <w:r>
-        <w:rPr>
-          <w:rFonts w:cs="Arial" w:ascii="Arial" w:hAnsi="Arial"/>
-          <w:sz w:val="24"/>
-          <w:szCs w:val="24"/>
-        </w:rPr>
-        <w:t xml:space="preserve">• </w:t>
-      </w:r>
-      <w:r>
-        <w:rPr>
-          <w:rFonts w:cs="Arial" w:ascii="Arial" w:hAnsi="Arial"/>
-          <w:sz w:val="24"/>
-          <w:szCs w:val="24"/>
-        </w:rPr>
-        <w:t>stat</w:t>
-      </w:r>
-    </w:p>
-    <w:p>
-      <w:pPr>
-        <w:pStyle w:val="Normal"/>
-        <w:spacing w:lineRule="auto" w:line="312"/>
-        <w:jc w:val="both"/>
-        <w:rPr>
-          <w:rFonts w:ascii="Arial" w:hAnsi="Arial" w:cs="Arial"/>
-          <w:sz w:val="24"/>
-          <w:szCs w:val="24"/>
-        </w:rPr>
-      </w:pPr>
-      <w:r>
-        <w:rPr>
-          <w:rFonts w:cs="Arial" w:ascii="Arial" w:hAnsi="Arial"/>
-          <w:sz w:val="24"/>
-          <w:szCs w:val="24"/>
-        </w:rPr>
-        <w:t xml:space="preserve">• </w:t>
-      </w:r>
-      <w:r>
-        <w:rPr>
-          <w:rFonts w:cs="Arial" w:ascii="Arial" w:hAnsi="Arial"/>
-          <w:sz w:val="24"/>
-          <w:szCs w:val="24"/>
-        </w:rPr>
-        <w:t>opendir</w:t>
-      </w:r>
-    </w:p>
-    <w:p>
-      <w:pPr>
-        <w:pStyle w:val="Normal"/>
-        <w:spacing w:lineRule="auto" w:line="312"/>
-        <w:jc w:val="both"/>
-        <w:rPr>
-          <w:rFonts w:ascii="Arial" w:hAnsi="Arial" w:cs="Arial"/>
-          <w:sz w:val="24"/>
-          <w:szCs w:val="24"/>
-        </w:rPr>
-      </w:pPr>
-      <w:r>
-        <w:rPr>
-          <w:rFonts w:cs="Arial" w:ascii="Arial" w:hAnsi="Arial"/>
-          <w:sz w:val="24"/>
-          <w:szCs w:val="24"/>
-        </w:rPr>
-        <w:t xml:space="preserve">• </w:t>
-      </w:r>
-      <w:r>
-        <w:rPr>
-          <w:rFonts w:cs="Arial" w:ascii="Arial" w:hAnsi="Arial"/>
-          <w:sz w:val="24"/>
-          <w:szCs w:val="24"/>
-        </w:rPr>
-        <w:t>readdir</w:t>
-      </w:r>
-    </w:p>
-    <w:p>
-      <w:pPr>
-        <w:pStyle w:val="Normal"/>
-        <w:spacing w:lineRule="auto" w:line="312"/>
-        <w:jc w:val="both"/>
-        <w:rPr>
-          <w:rFonts w:ascii="Arial" w:hAnsi="Arial" w:cs="Arial"/>
-          <w:sz w:val="24"/>
-          <w:szCs w:val="24"/>
-        </w:rPr>
-      </w:pPr>
-      <w:r>
-        <w:rPr>
-          <w:rFonts w:cs="Arial" w:ascii="Arial" w:hAnsi="Arial"/>
-          <w:sz w:val="24"/>
-          <w:szCs w:val="24"/>
-        </w:rPr>
-        <w:t xml:space="preserve">• </w:t>
-      </w:r>
-      <w:r>
-        <w:rPr>
-          <w:rFonts w:cs="Arial" w:ascii="Arial" w:hAnsi="Arial"/>
-          <w:sz w:val="24"/>
-          <w:szCs w:val="24"/>
-        </w:rPr>
-        <w:t>malloc</w:t>
-      </w:r>
-    </w:p>
-    <w:p>
-      <w:pPr>
-        <w:pStyle w:val="Normal"/>
-        <w:spacing w:lineRule="auto" w:line="312"/>
-        <w:jc w:val="both"/>
-        <w:rPr>
-          <w:rFonts w:ascii="Arial" w:hAnsi="Arial" w:cs="Arial"/>
-          <w:sz w:val="24"/>
-          <w:szCs w:val="24"/>
-        </w:rPr>
-      </w:pPr>
-      <w:r>
-        <w:rPr>
-          <w:rFonts w:cs="Arial" w:ascii="Arial" w:hAnsi="Arial"/>
-          <w:sz w:val="24"/>
-          <w:szCs w:val="24"/>
-        </w:rPr>
-        <w:t xml:space="preserve">• </w:t>
-      </w:r>
-      <w:r>
-        <w:rPr>
-          <w:rFonts w:cs="Arial" w:ascii="Arial" w:hAnsi="Arial"/>
-          <w:sz w:val="24"/>
-          <w:szCs w:val="24"/>
-        </w:rPr>
-        <w:t>strstr</w:t>
-      </w:r>
-    </w:p>
-    <w:p>
-      <w:pPr>
-        <w:pStyle w:val="Normal"/>
-        <w:spacing w:lineRule="auto" w:line="312"/>
-        <w:jc w:val="both"/>
-        <w:rPr>
-          <w:rFonts w:ascii="Arial" w:hAnsi="Arial" w:cs="Arial"/>
-          <w:sz w:val="24"/>
-          <w:szCs w:val="24"/>
-        </w:rPr>
-      </w:pPr>
-      <w:r>
-        <w:rPr>
-          <w:rFonts w:cs="Arial" w:ascii="Arial" w:hAnsi="Arial"/>
-          <w:sz w:val="24"/>
-          <w:szCs w:val="24"/>
-        </w:rPr>
-        <w:t xml:space="preserve">• </w:t>
-      </w:r>
-      <w:r>
-        <w:rPr>
-          <w:rFonts w:cs="Arial" w:ascii="Arial" w:hAnsi="Arial"/>
-          <w:sz w:val="24"/>
-          <w:szCs w:val="24"/>
-        </w:rPr>
-        <w:t>realpath</w:t>
-      </w:r>
-    </w:p>
-    <w:p>
-      <w:pPr>
-        <w:pStyle w:val="Normal"/>
-        <w:spacing w:lineRule="auto" w:line="312"/>
-        <w:jc w:val="both"/>
-        <w:rPr>
-          <w:rFonts w:ascii="Arial" w:hAnsi="Arial" w:cs="Arial"/>
-          <w:sz w:val="24"/>
-          <w:szCs w:val="24"/>
-        </w:rPr>
-      </w:pPr>
-      <w:r>
-        <w:rPr>
-          <w:rFonts w:cs="Arial" w:ascii="Arial" w:hAnsi="Arial"/>
-          <w:sz w:val="24"/>
-          <w:szCs w:val="24"/>
-        </w:rPr>
-        <w:t>A continuación, se propone una posible implementación en pseudocódigo de la búsqueda.</w:t>
-      </w:r>
-    </w:p>
-    <w:p>
-      <w:pPr>
-        <w:pStyle w:val="Normal"/>
-        <w:spacing w:lineRule="auto" w:line="312"/>
-        <w:jc w:val="both"/>
-        <w:rPr>
-          <w:rFonts w:ascii="Liberation Serif" w:hAnsi="Liberation Serif"/>
-          <w:sz w:val="18"/>
-          <w:szCs w:val="18"/>
-        </w:rPr>
-      </w:pPr>
-      <w:r>
-        <w:rPr>
-          <w:rFonts w:cs="Arial" w:ascii="Liberation Serif" w:hAnsi="Liberation Serif"/>
-          <w:sz w:val="18"/>
-          <w:szCs w:val="18"/>
-        </w:rPr>
-        <w:t>//Retorna 1 si la ruta dada es un directorio, 0 en caso contrario</w:t>
-      </w:r>
-    </w:p>
-    <w:p>
-      <w:pPr>
-        <w:pStyle w:val="Normal"/>
-        <w:spacing w:lineRule="auto" w:line="312"/>
-        <w:jc w:val="both"/>
-        <w:rPr>
-          <w:rFonts w:ascii="Liberation Serif" w:hAnsi="Liberation Serif"/>
-          <w:sz w:val="18"/>
-          <w:szCs w:val="18"/>
-        </w:rPr>
-      </w:pPr>
-      <w:r>
-        <w:rPr>
-          <w:rFonts w:cs="Arial" w:ascii="Liberation Serif" w:hAnsi="Liberation Serif"/>
-          <w:sz w:val="18"/>
-          <w:szCs w:val="18"/>
-        </w:rPr>
-        <w:t>funcion es_directorio(cadena ruta)</w:t>
-      </w:r>
-    </w:p>
-    <w:p>
-      <w:pPr>
-        <w:pStyle w:val="Normal"/>
-        <w:spacing w:lineRule="auto" w:line="312"/>
-        <w:jc w:val="both"/>
-        <w:rPr>
-          <w:rFonts w:ascii="Liberation Serif" w:hAnsi="Liberation Serif"/>
-          <w:sz w:val="18"/>
-          <w:szCs w:val="18"/>
-        </w:rPr>
-      </w:pPr>
-      <w:r>
-        <w:rPr>
-          <w:rFonts w:cs="Arial" w:ascii="Liberation Serif" w:hAnsi="Liberation Serif"/>
-          <w:sz w:val="18"/>
-          <w:szCs w:val="18"/>
-        </w:rPr>
-        <w:t>//Usar el servicio stat para obtener la información de la ruta dada</w:t>
-      </w:r>
-    </w:p>
-    <w:p>
-      <w:pPr>
-        <w:pStyle w:val="Normal"/>
-        <w:spacing w:lineRule="auto" w:line="312"/>
-        <w:jc w:val="both"/>
-        <w:rPr>
-          <w:rFonts w:ascii="Liberation Serif" w:hAnsi="Liberation Serif"/>
-          <w:sz w:val="18"/>
-          <w:szCs w:val="18"/>
-        </w:rPr>
-      </w:pPr>
-      <w:r>
-        <w:rPr>
-          <w:rFonts w:cs="Arial" w:ascii="Liberation Serif" w:hAnsi="Liberation Serif"/>
-          <w:sz w:val="18"/>
-          <w:szCs w:val="18"/>
-        </w:rPr>
-        <w:t>resultado = stat(ruta, &amp;s)</w:t>
-      </w:r>
-    </w:p>
-    <w:p>
-      <w:pPr>
-        <w:pStyle w:val="Normal"/>
-        <w:spacing w:lineRule="auto" w:line="312"/>
-        <w:jc w:val="both"/>
-        <w:rPr>
-          <w:rFonts w:ascii="Liberation Serif" w:hAnsi="Liberation Serif"/>
-          <w:sz w:val="18"/>
-          <w:szCs w:val="18"/>
-        </w:rPr>
-      </w:pPr>
-      <w:r>
-        <w:rPr>
-          <w:rFonts w:cs="Arial" w:ascii="Liberation Serif" w:hAnsi="Liberation Serif"/>
-          <w:sz w:val="18"/>
-          <w:szCs w:val="18"/>
-        </w:rPr>
-        <w:t>si resultado &lt; 0 // error</w:t>
-      </w:r>
-    </w:p>
-    <w:p>
-      <w:pPr>
-        <w:pStyle w:val="Normal"/>
-        <w:spacing w:lineRule="auto" w:line="312"/>
-        <w:jc w:val="both"/>
-        <w:rPr>
-          <w:rFonts w:ascii="Liberation Serif" w:hAnsi="Liberation Serif"/>
-          <w:sz w:val="18"/>
-          <w:szCs w:val="18"/>
-        </w:rPr>
-      </w:pPr>
-      <w:r>
-        <w:rPr>
-          <w:rFonts w:cs="Arial" w:ascii="Liberation Serif" w:hAnsi="Liberation Serif"/>
-          <w:sz w:val="18"/>
-          <w:szCs w:val="18"/>
-        </w:rPr>
-        <w:t>perror("stat")</w:t>
-      </w:r>
-    </w:p>
-    <w:p>
-      <w:pPr>
-        <w:pStyle w:val="Normal"/>
-        <w:spacing w:lineRule="auto" w:line="312"/>
-        <w:jc w:val="both"/>
-        <w:rPr>
-          <w:rFonts w:ascii="Liberation Serif" w:hAnsi="Liberation Serif"/>
-          <w:sz w:val="18"/>
-          <w:szCs w:val="18"/>
-        </w:rPr>
-      </w:pPr>
-      <w:r>
-        <w:rPr>
-          <w:rFonts w:cs="Arial" w:ascii="Liberation Serif" w:hAnsi="Liberation Serif"/>
-          <w:sz w:val="18"/>
-          <w:szCs w:val="18"/>
-        </w:rPr>
-        <w:t>retornar 0 //C no tiene tipo booleano, 0 = falso</w:t>
-      </w:r>
-    </w:p>
-    <w:p>
-      <w:pPr>
-        <w:pStyle w:val="Normal"/>
-        <w:spacing w:lineRule="auto" w:line="312"/>
-        <w:jc w:val="both"/>
-        <w:rPr>
-          <w:rFonts w:ascii="Liberation Serif" w:hAnsi="Liberation Serif"/>
-          <w:sz w:val="18"/>
-          <w:szCs w:val="18"/>
-        </w:rPr>
-      </w:pPr>
-      <w:r>
-        <w:rPr>
-          <w:rFonts w:cs="Arial" w:ascii="Liberation Serif" w:hAnsi="Liberation Serif"/>
-          <w:sz w:val="18"/>
-          <w:szCs w:val="18"/>
-        </w:rPr>
-        <w:t>fin si</w:t>
-      </w:r>
-    </w:p>
-    <w:p>
-      <w:pPr>
-        <w:pStyle w:val="Normal"/>
-        <w:spacing w:lineRule="auto" w:line="312"/>
-        <w:jc w:val="both"/>
-        <w:rPr>
-          <w:rFonts w:ascii="Liberation Serif" w:hAnsi="Liberation Serif"/>
-          <w:sz w:val="18"/>
-          <w:szCs w:val="18"/>
-        </w:rPr>
-      </w:pPr>
-      <w:r>
-        <w:rPr>
-          <w:rFonts w:cs="Arial" w:ascii="Liberation Serif" w:hAnsi="Liberation Serif"/>
-          <w:sz w:val="18"/>
-          <w:szCs w:val="18"/>
-        </w:rPr>
-        <w:t>//Usar el macro S_ISDIR sobre el atributo st_mode de la estructura</w:t>
-      </w:r>
-    </w:p>
-    <w:p>
-      <w:pPr>
-        <w:pStyle w:val="Normal"/>
-        <w:spacing w:lineRule="auto" w:line="312"/>
-        <w:jc w:val="both"/>
-        <w:rPr>
-          <w:rFonts w:ascii="Liberation Serif" w:hAnsi="Liberation Serif"/>
-          <w:sz w:val="18"/>
-          <w:szCs w:val="18"/>
-        </w:rPr>
-      </w:pPr>
-      <w:r>
-        <w:rPr>
-          <w:rFonts w:cs="Arial" w:ascii="Liberation Serif" w:hAnsi="Liberation Serif"/>
-          <w:sz w:val="18"/>
-          <w:szCs w:val="18"/>
-        </w:rPr>
-        <w:t>//para verificar si es un directorio</w:t>
-      </w:r>
-    </w:p>
-    <w:p>
-      <w:pPr>
-        <w:pStyle w:val="Normal"/>
-        <w:spacing w:lineRule="auto" w:line="312"/>
-        <w:jc w:val="both"/>
-        <w:rPr>
-          <w:rFonts w:ascii="Liberation Serif" w:hAnsi="Liberation Serif"/>
-          <w:sz w:val="18"/>
-          <w:szCs w:val="18"/>
-        </w:rPr>
-      </w:pPr>
-      <w:r>
-        <w:rPr>
-          <w:rFonts w:cs="Arial" w:ascii="Liberation Serif" w:hAnsi="Liberation Serif"/>
-          <w:sz w:val="18"/>
-          <w:szCs w:val="18"/>
-        </w:rPr>
-        <w:t>si S_ISDIR(s.st_mode)</w:t>
-      </w:r>
-    </w:p>
-    <w:p>
-      <w:pPr>
-        <w:pStyle w:val="Normal"/>
-        <w:spacing w:lineRule="auto" w:line="312"/>
-        <w:jc w:val="both"/>
-        <w:rPr>
-          <w:rFonts w:ascii="Liberation Serif" w:hAnsi="Liberation Serif"/>
-          <w:sz w:val="18"/>
-          <w:szCs w:val="18"/>
-        </w:rPr>
-      </w:pPr>
-      <w:r>
-        <w:rPr>
-          <w:rFonts w:cs="Arial" w:ascii="Liberation Serif" w:hAnsi="Liberation Serif"/>
-          <w:sz w:val="18"/>
-          <w:szCs w:val="18"/>
-        </w:rPr>
-        <w:t>retornar 1 //C no tiene tipo booleano, 1 = verdadero</w:t>
-      </w:r>
-    </w:p>
-    <w:p>
-      <w:pPr>
-        <w:pStyle w:val="Normal"/>
-        <w:spacing w:lineRule="auto" w:line="312"/>
-        <w:jc w:val="both"/>
-        <w:rPr>
-          <w:rFonts w:ascii="Liberation Serif" w:hAnsi="Liberation Serif"/>
-          <w:sz w:val="18"/>
-          <w:szCs w:val="18"/>
-        </w:rPr>
-      </w:pPr>
-      <w:r>
-        <w:rPr>
-          <w:rFonts w:cs="Arial" w:ascii="Liberation Serif" w:hAnsi="Liberation Serif"/>
-          <w:sz w:val="18"/>
-          <w:szCs w:val="18"/>
-        </w:rPr>
-        <w:t>sino</w:t>
-      </w:r>
-    </w:p>
-    <w:p>
-      <w:pPr>
-        <w:pStyle w:val="Normal"/>
-        <w:spacing w:lineRule="auto" w:line="312"/>
-        <w:jc w:val="both"/>
-        <w:rPr>
-          <w:rFonts w:ascii="Liberation Serif" w:hAnsi="Liberation Serif"/>
-          <w:sz w:val="18"/>
-          <w:szCs w:val="18"/>
-        </w:rPr>
-      </w:pPr>
-      <w:r>
-        <w:rPr>
-          <w:rFonts w:cs="Arial" w:ascii="Liberation Serif" w:hAnsi="Liberation Serif"/>
-          <w:sz w:val="18"/>
-          <w:szCs w:val="18"/>
-        </w:rPr>
-        <w:t>retornar 0</w:t>
-      </w:r>
-    </w:p>
-    <w:p>
-      <w:pPr>
-        <w:pStyle w:val="Normal"/>
-        <w:spacing w:lineRule="auto" w:line="312"/>
-        <w:jc w:val="both"/>
-        <w:rPr>
-          <w:rFonts w:ascii="Liberation Serif" w:hAnsi="Liberation Serif"/>
-          <w:sz w:val="18"/>
-          <w:szCs w:val="18"/>
-        </w:rPr>
-      </w:pPr>
-      <w:r>
-        <w:rPr>
-          <w:rFonts w:cs="Arial" w:ascii="Liberation Serif" w:hAnsi="Liberation Serif"/>
-          <w:sz w:val="18"/>
-          <w:szCs w:val="18"/>
-        </w:rPr>
-        <w:t>fin si</w:t>
-      </w:r>
-    </w:p>
-    <w:p>
-      <w:pPr>
-        <w:pStyle w:val="Normal"/>
-        <w:spacing w:lineRule="auto" w:line="312"/>
-        <w:jc w:val="both"/>
-        <w:rPr>
-          <w:rFonts w:ascii="Liberation Serif" w:hAnsi="Liberation Serif"/>
-          <w:sz w:val="18"/>
-          <w:szCs w:val="18"/>
-        </w:rPr>
-      </w:pPr>
-      <w:r>
-        <w:rPr>
-          <w:rFonts w:cs="Arial" w:ascii="Liberation Serif" w:hAnsi="Liberation Serif"/>
-          <w:sz w:val="18"/>
-          <w:szCs w:val="18"/>
-        </w:rPr>
-        <w:t>fin funcion</w:t>
-      </w:r>
-    </w:p>
-    <w:p>
-      <w:pPr>
-        <w:pStyle w:val="Normal"/>
-        <w:spacing w:lineRule="auto" w:line="312"/>
-        <w:jc w:val="both"/>
-        <w:rPr>
-          <w:rFonts w:ascii="Liberation Serif" w:hAnsi="Liberation Serif"/>
-          <w:sz w:val="18"/>
-          <w:szCs w:val="18"/>
-        </w:rPr>
-      </w:pPr>
-      <w:r>
-        <w:rPr>
-          <w:rFonts w:cs="Arial" w:ascii="Liberation Serif" w:hAnsi="Liberation Serif"/>
-          <w:sz w:val="18"/>
-          <w:szCs w:val="18"/>
-        </w:rPr>
-        <w:t>//Busca recursivamente archivos/directorios cuyo nombre contenga patron</w:t>
-      </w:r>
-    </w:p>
-    <w:p>
-      <w:pPr>
-        <w:pStyle w:val="Normal"/>
-        <w:spacing w:lineRule="auto" w:line="312"/>
-        <w:jc w:val="both"/>
-        <w:rPr>
-          <w:rFonts w:ascii="Liberation Serif" w:hAnsi="Liberation Serif"/>
-          <w:sz w:val="18"/>
-          <w:szCs w:val="18"/>
-        </w:rPr>
-      </w:pPr>
-      <w:r>
-        <w:rPr>
-          <w:rFonts w:cs="Arial" w:ascii="Liberation Serif" w:hAnsi="Liberation Serif"/>
-          <w:sz w:val="18"/>
-          <w:szCs w:val="18"/>
-        </w:rPr>
-        <w:t>//Retorna el total de coincidencias</w:t>
-      </w:r>
-    </w:p>
-    <w:p>
-      <w:pPr>
-        <w:pStyle w:val="Normal"/>
-        <w:spacing w:lineRule="auto" w:line="312"/>
-        <w:jc w:val="both"/>
-        <w:rPr>
-          <w:rFonts w:ascii="Liberation Serif" w:hAnsi="Liberation Serif"/>
-          <w:sz w:val="18"/>
-          <w:szCs w:val="18"/>
-        </w:rPr>
-      </w:pPr>
-      <w:r>
-        <w:rPr>
-          <w:rFonts w:cs="Arial" w:ascii="Liberation Serif" w:hAnsi="Liberation Serif"/>
-          <w:sz w:val="18"/>
-          <w:szCs w:val="18"/>
-        </w:rPr>
-        <w:t>funcion buscar(cadena directorio, cadena patron)</w:t>
-      </w:r>
-    </w:p>
-    <w:p>
-      <w:pPr>
-        <w:pStyle w:val="Normal"/>
-        <w:spacing w:lineRule="auto" w:line="312"/>
-        <w:jc w:val="both"/>
-        <w:rPr>
-          <w:rFonts w:ascii="Liberation Serif" w:hAnsi="Liberation Serif"/>
-          <w:sz w:val="18"/>
-          <w:szCs w:val="18"/>
-        </w:rPr>
-      </w:pPr>
-      <w:r>
-        <w:rPr>
-          <w:rFonts w:cs="Arial" w:ascii="Liberation Serif" w:hAnsi="Liberation Serif"/>
-          <w:sz w:val="18"/>
-          <w:szCs w:val="18"/>
-        </w:rPr>
-        <w:t>total = 0</w:t>
-      </w:r>
-    </w:p>
-    <w:p>
-      <w:pPr>
-        <w:pStyle w:val="Normal"/>
-        <w:spacing w:lineRule="auto" w:line="312"/>
-        <w:jc w:val="both"/>
-        <w:rPr>
-          <w:rFonts w:ascii="Liberation Serif" w:hAnsi="Liberation Serif"/>
-          <w:sz w:val="18"/>
-          <w:szCs w:val="18"/>
-        </w:rPr>
-      </w:pPr>
-      <w:r>
-        <w:rPr>
-          <w:rFonts w:cs="Arial" w:ascii="Liberation Serif" w:hAnsi="Liberation Serif"/>
-          <w:sz w:val="18"/>
-          <w:szCs w:val="18"/>
-        </w:rPr>
-        <w:t>//Abrir el directorio con opendir</w:t>
-      </w:r>
-    </w:p>
-    <w:p>
-      <w:pPr>
-        <w:pStyle w:val="Normal"/>
-        <w:spacing w:lineRule="auto" w:line="312"/>
-        <w:jc w:val="both"/>
-        <w:rPr>
-          <w:rFonts w:ascii="Liberation Serif" w:hAnsi="Liberation Serif"/>
-          <w:sz w:val="18"/>
-          <w:szCs w:val="18"/>
-        </w:rPr>
-      </w:pPr>
-      <w:r>
-        <w:rPr>
-          <w:rFonts w:cs="Arial" w:ascii="Liberation Serif" w:hAnsi="Liberation Serif"/>
-          <w:sz w:val="18"/>
-          <w:szCs w:val="18"/>
-        </w:rPr>
-        <w:t>d = opendir(directorio)</w:t>
-      </w:r>
-    </w:p>
-    <w:p>
-      <w:pPr>
-        <w:pStyle w:val="Normal"/>
-        <w:spacing w:lineRule="auto" w:line="312"/>
-        <w:jc w:val="both"/>
-        <w:rPr>
-          <w:rFonts w:ascii="Liberation Serif" w:hAnsi="Liberation Serif"/>
-          <w:sz w:val="18"/>
-          <w:szCs w:val="18"/>
-        </w:rPr>
-      </w:pPr>
-      <w:r>
-        <w:rPr>
-          <w:rFonts w:cs="Arial" w:ascii="Liberation Serif" w:hAnsi="Liberation Serif"/>
-          <w:sz w:val="18"/>
-          <w:szCs w:val="18"/>
-        </w:rPr>
-        <w:t>//Validar el resultado de la llamada al servicio opendir</w:t>
-      </w:r>
-    </w:p>
-    <w:p>
-      <w:pPr>
-        <w:pStyle w:val="Normal"/>
-        <w:spacing w:lineRule="auto" w:line="312"/>
-        <w:jc w:val="both"/>
-        <w:rPr>
-          <w:rFonts w:ascii="Liberation Serif" w:hAnsi="Liberation Serif"/>
-          <w:sz w:val="18"/>
-          <w:szCs w:val="18"/>
-        </w:rPr>
-      </w:pPr>
-      <w:r>
-        <w:rPr>
-          <w:rFonts w:cs="Arial" w:ascii="Liberation Serif" w:hAnsi="Liberation Serif"/>
-          <w:sz w:val="18"/>
-          <w:szCs w:val="18"/>
-        </w:rPr>
-        <w:t>//Tenga en cuenta! la comparación de igualdad en C es con ==</w:t>
-      </w:r>
-    </w:p>
-    <w:p>
-      <w:pPr>
-        <w:pStyle w:val="Normal"/>
-        <w:spacing w:lineRule="auto" w:line="312"/>
-        <w:jc w:val="both"/>
-        <w:rPr>
-          <w:rFonts w:ascii="Liberation Serif" w:hAnsi="Liberation Serif"/>
-          <w:sz w:val="18"/>
-          <w:szCs w:val="18"/>
-        </w:rPr>
-      </w:pPr>
-      <w:r>
-        <w:rPr>
-          <w:rFonts w:cs="Arial" w:ascii="Liberation Serif" w:hAnsi="Liberation Serif"/>
-          <w:sz w:val="18"/>
-          <w:szCs w:val="18"/>
-        </w:rPr>
-        <w:t>si d = nulo</w:t>
-      </w:r>
-    </w:p>
-    <w:p>
-      <w:pPr>
-        <w:pStyle w:val="Normal"/>
-        <w:spacing w:lineRule="auto" w:line="312"/>
-        <w:jc w:val="both"/>
-        <w:rPr>
-          <w:rFonts w:ascii="Liberation Serif" w:hAnsi="Liberation Serif"/>
-          <w:sz w:val="18"/>
-          <w:szCs w:val="18"/>
-        </w:rPr>
-      </w:pPr>
-      <w:r>
-        <w:rPr>
-          <w:rFonts w:cs="Arial" w:ascii="Liberation Serif" w:hAnsi="Liberation Serif"/>
-          <w:sz w:val="18"/>
-          <w:szCs w:val="18"/>
-        </w:rPr>
-        <w:t>perror("opendir")</w:t>
-      </w:r>
-    </w:p>
-    <w:p>
-      <w:pPr>
-        <w:pStyle w:val="Normal"/>
-        <w:spacing w:lineRule="auto" w:line="312"/>
-        <w:jc w:val="both"/>
-        <w:rPr>
-          <w:rFonts w:ascii="Liberation Serif" w:hAnsi="Liberation Serif"/>
-          <w:sz w:val="18"/>
-          <w:szCs w:val="18"/>
-        </w:rPr>
-      </w:pPr>
-      <w:r>
-        <w:rPr>
-          <w:rFonts w:cs="Arial" w:ascii="Liberation Serif" w:hAnsi="Liberation Serif"/>
-          <w:sz w:val="18"/>
-          <w:szCs w:val="18"/>
-        </w:rPr>
-        <w:t>Carrera 2 No. 15N esquina-Sector Tulcán</w:t>
-      </w:r>
-    </w:p>
-    <w:p>
-      <w:pPr>
-        <w:pStyle w:val="Normal"/>
-        <w:spacing w:lineRule="auto" w:line="312"/>
-        <w:jc w:val="both"/>
-        <w:rPr>
-          <w:rFonts w:ascii="Liberation Serif" w:hAnsi="Liberation Serif"/>
-          <w:sz w:val="18"/>
-          <w:szCs w:val="18"/>
-        </w:rPr>
-      </w:pPr>
-      <w:r>
-        <w:rPr>
-          <w:rFonts w:cs="Arial" w:ascii="Liberation Serif" w:hAnsi="Liberation Serif"/>
-          <w:sz w:val="18"/>
-          <w:szCs w:val="18"/>
-        </w:rPr>
-        <w:t>Popayán-Cauca-Colombia</w:t>
-      </w:r>
-    </w:p>
-    <w:p>
-      <w:pPr>
-        <w:pStyle w:val="Normal"/>
-        <w:spacing w:lineRule="auto" w:line="312"/>
-        <w:jc w:val="both"/>
-        <w:rPr>
-          <w:rFonts w:ascii="Liberation Serif" w:hAnsi="Liberation Serif"/>
-          <w:sz w:val="18"/>
-          <w:szCs w:val="18"/>
-        </w:rPr>
-      </w:pPr>
-      <w:r>
-        <w:rPr>
-          <w:rFonts w:cs="Arial" w:ascii="Liberation Serif" w:hAnsi="Liberation Serif"/>
-          <w:sz w:val="18"/>
-          <w:szCs w:val="18"/>
-        </w:rPr>
-        <w:t>Teléfono: 6028209800 ext. 2100 ó 2101.</w:t>
-      </w:r>
-    </w:p>
-    <w:p>
-      <w:pPr>
-        <w:pStyle w:val="Normal"/>
-        <w:spacing w:lineRule="auto" w:line="312"/>
-        <w:jc w:val="both"/>
-        <w:rPr>
-          <w:rFonts w:ascii="Liberation Serif" w:hAnsi="Liberation Serif"/>
-          <w:sz w:val="18"/>
-          <w:szCs w:val="18"/>
-        </w:rPr>
-      </w:pPr>
-      <w:r>
-        <w:rPr>
-          <w:rFonts w:cs="Arial" w:ascii="Liberation Serif" w:hAnsi="Liberation Serif"/>
-          <w:sz w:val="18"/>
-          <w:szCs w:val="18"/>
-        </w:rPr>
-        <w:t>decafiet@unicauca.edu.co | www.unicauca.edu.co</w:t>
-      </w:r>
-    </w:p>
-    <w:p>
-      <w:pPr>
-        <w:pStyle w:val="Normal"/>
-        <w:spacing w:lineRule="auto" w:line="312"/>
-        <w:jc w:val="both"/>
-        <w:rPr>
-          <w:rFonts w:ascii="Liberation Serif" w:hAnsi="Liberation Serif"/>
-          <w:sz w:val="18"/>
-          <w:szCs w:val="18"/>
-        </w:rPr>
-      </w:pPr>
-      <w:r>
-        <w:rPr>
-          <w:rFonts w:cs="Arial" w:ascii="Liberation Serif" w:hAnsi="Liberation Serif"/>
-          <w:sz w:val="18"/>
-          <w:szCs w:val="18"/>
-        </w:rPr>
-        <w:t>retornar total</w:t>
-      </w:r>
-    </w:p>
-    <w:p>
-      <w:pPr>
-        <w:pStyle w:val="Normal"/>
-        <w:spacing w:lineRule="auto" w:line="312"/>
-        <w:jc w:val="both"/>
-        <w:rPr>
-          <w:rFonts w:ascii="Liberation Serif" w:hAnsi="Liberation Serif"/>
-          <w:sz w:val="18"/>
-          <w:szCs w:val="18"/>
-        </w:rPr>
-      </w:pPr>
-      <w:r>
-        <w:rPr>
-          <w:rFonts w:cs="Arial" w:ascii="Liberation Serif" w:hAnsi="Liberation Serif"/>
-          <w:sz w:val="18"/>
-          <w:szCs w:val="18"/>
-        </w:rPr>
-        <w:t>fin si</w:t>
-      </w:r>
-    </w:p>
-    <w:p>
-      <w:pPr>
-        <w:pStyle w:val="Normal"/>
-        <w:spacing w:lineRule="auto" w:line="312"/>
-        <w:jc w:val="both"/>
-        <w:rPr>
-          <w:rFonts w:ascii="Liberation Serif" w:hAnsi="Liberation Serif"/>
-          <w:sz w:val="18"/>
-          <w:szCs w:val="18"/>
-        </w:rPr>
-      </w:pPr>
-      <w:r>
-        <w:rPr>
-          <w:rFonts w:cs="Arial" w:ascii="Liberation Serif" w:hAnsi="Liberation Serif"/>
-          <w:sz w:val="18"/>
-          <w:szCs w:val="18"/>
-        </w:rPr>
-        <w:t>//Leer el directorio con el servicio readdir</w:t>
-      </w:r>
-    </w:p>
-    <w:p>
-      <w:pPr>
-        <w:pStyle w:val="Normal"/>
-        <w:spacing w:lineRule="auto" w:line="312"/>
-        <w:jc w:val="both"/>
-        <w:rPr>
-          <w:rFonts w:ascii="Liberation Serif" w:hAnsi="Liberation Serif"/>
-          <w:sz w:val="18"/>
-          <w:szCs w:val="18"/>
-        </w:rPr>
-      </w:pPr>
-      <w:r>
-        <w:rPr>
-          <w:rFonts w:cs="Arial" w:ascii="Liberation Serif" w:hAnsi="Liberation Serif"/>
-          <w:sz w:val="18"/>
-          <w:szCs w:val="18"/>
-        </w:rPr>
-        <w:t>mientras ((ent = readdir(d)) != nulo)</w:t>
-      </w:r>
-    </w:p>
-    <w:p>
-      <w:pPr>
-        <w:pStyle w:val="Normal"/>
-        <w:spacing w:lineRule="auto" w:line="312"/>
-        <w:jc w:val="both"/>
-        <w:rPr>
-          <w:rFonts w:ascii="Liberation Serif" w:hAnsi="Liberation Serif"/>
-          <w:sz w:val="18"/>
-          <w:szCs w:val="18"/>
-        </w:rPr>
-      </w:pPr>
-      <w:r>
-        <w:rPr>
-          <w:rFonts w:cs="Arial" w:ascii="Liberation Serif" w:hAnsi="Liberation Serif"/>
-          <w:sz w:val="18"/>
-          <w:szCs w:val="18"/>
-        </w:rPr>
-        <w:t>//Construir la ruta completa directorio/ent-&gt;d_name</w:t>
-      </w:r>
-    </w:p>
-    <w:p>
-      <w:pPr>
-        <w:pStyle w:val="Normal"/>
-        <w:spacing w:lineRule="auto" w:line="312"/>
-        <w:jc w:val="both"/>
-        <w:rPr>
-          <w:rFonts w:ascii="Liberation Serif" w:hAnsi="Liberation Serif"/>
-          <w:sz w:val="18"/>
-          <w:szCs w:val="18"/>
-        </w:rPr>
-      </w:pPr>
-      <w:r>
-        <w:rPr>
-          <w:rFonts w:cs="Arial" w:ascii="Liberation Serif" w:hAnsi="Liberation Serif"/>
-          <w:sz w:val="18"/>
-          <w:szCs w:val="18"/>
-        </w:rPr>
-        <w:t>ruta = directorio + "/" + ent-&gt;d_name</w:t>
-      </w:r>
-    </w:p>
-    <w:p>
-      <w:pPr>
-        <w:pStyle w:val="Normal"/>
-        <w:spacing w:lineRule="auto" w:line="312"/>
-        <w:jc w:val="both"/>
-        <w:rPr>
-          <w:rFonts w:ascii="Liberation Serif" w:hAnsi="Liberation Serif"/>
-          <w:sz w:val="18"/>
-          <w:szCs w:val="18"/>
-        </w:rPr>
-      </w:pPr>
-      <w:r>
-        <w:rPr>
-          <w:rFonts w:cs="Arial" w:ascii="Liberation Serif" w:hAnsi="Liberation Serif"/>
-          <w:sz w:val="18"/>
-          <w:szCs w:val="18"/>
-        </w:rPr>
-        <w:t>//Tenga en cuenta! En C no se puede concatenar las cadenas de</w:t>
-      </w:r>
-    </w:p>
-    <w:p>
-      <w:pPr>
-        <w:pStyle w:val="Normal"/>
-        <w:spacing w:lineRule="auto" w:line="312"/>
-        <w:jc w:val="both"/>
-        <w:rPr>
-          <w:rFonts w:ascii="Liberation Serif" w:hAnsi="Liberation Serif"/>
-          <w:sz w:val="18"/>
-          <w:szCs w:val="18"/>
-        </w:rPr>
-      </w:pPr>
-      <w:r>
-        <w:rPr>
-          <w:rFonts w:cs="Arial" w:ascii="Liberation Serif" w:hAnsi="Liberation Serif"/>
-          <w:sz w:val="18"/>
-          <w:szCs w:val="18"/>
-        </w:rPr>
-        <w:t>//esta forma</w:t>
-      </w:r>
-    </w:p>
-    <w:p>
-      <w:pPr>
-        <w:pStyle w:val="Normal"/>
-        <w:spacing w:lineRule="auto" w:line="312"/>
-        <w:jc w:val="both"/>
-        <w:rPr>
-          <w:rFonts w:ascii="Liberation Serif" w:hAnsi="Liberation Serif"/>
-          <w:sz w:val="18"/>
-          <w:szCs w:val="18"/>
-        </w:rPr>
-      </w:pPr>
-      <w:r>
-        <w:rPr>
-          <w:rFonts w:cs="Arial" w:ascii="Liberation Serif" w:hAnsi="Liberation Serif"/>
-          <w:sz w:val="18"/>
-          <w:szCs w:val="18"/>
-        </w:rPr>
-        <w:t>//Se debe reservar memoria suficiente con malloc, usar strcpy</w:t>
-      </w:r>
-    </w:p>
-    <w:p>
-      <w:pPr>
-        <w:pStyle w:val="Normal"/>
-        <w:spacing w:lineRule="auto" w:line="312"/>
-        <w:jc w:val="both"/>
-        <w:rPr>
-          <w:rFonts w:ascii="Liberation Serif" w:hAnsi="Liberation Serif"/>
-          <w:sz w:val="18"/>
-          <w:szCs w:val="18"/>
-        </w:rPr>
-      </w:pPr>
-      <w:r>
-        <w:rPr>
-          <w:rFonts w:cs="Arial" w:ascii="Liberation Serif" w:hAnsi="Liberation Serif"/>
-          <w:sz w:val="18"/>
-          <w:szCs w:val="18"/>
-        </w:rPr>
-        <w:t>//para copiar y strcat para concatenar.</w:t>
-      </w:r>
-    </w:p>
-    <w:p>
-      <w:pPr>
-        <w:pStyle w:val="Normal"/>
-        <w:spacing w:lineRule="auto" w:line="312"/>
-        <w:jc w:val="both"/>
-        <w:rPr>
-          <w:rFonts w:ascii="Liberation Serif" w:hAnsi="Liberation Serif"/>
-          <w:sz w:val="18"/>
-          <w:szCs w:val="18"/>
-        </w:rPr>
-      </w:pPr>
-      <w:r>
-        <w:rPr>
-          <w:rFonts w:cs="Arial" w:ascii="Liberation Serif" w:hAnsi="Liberation Serif"/>
-          <w:sz w:val="18"/>
-          <w:szCs w:val="18"/>
-        </w:rPr>
-        <w:t>//La cadena de destino (ruta) debe tener suficiente espacio</w:t>
-      </w:r>
-    </w:p>
-    <w:p>
-      <w:pPr>
-        <w:pStyle w:val="Normal"/>
-        <w:spacing w:lineRule="auto" w:line="312"/>
-        <w:jc w:val="both"/>
-        <w:rPr>
-          <w:rFonts w:ascii="Liberation Serif" w:hAnsi="Liberation Serif"/>
-          <w:sz w:val="18"/>
-          <w:szCs w:val="18"/>
-        </w:rPr>
-      </w:pPr>
-      <w:r>
-        <w:rPr>
-          <w:rFonts w:cs="Arial" w:ascii="Liberation Serif" w:hAnsi="Liberation Serif"/>
-          <w:sz w:val="18"/>
-          <w:szCs w:val="18"/>
-        </w:rPr>
-        <w:t>//para almacenar directorio, "/" y ent-&gt;d_name.</w:t>
-      </w:r>
-    </w:p>
-    <w:p>
-      <w:pPr>
-        <w:pStyle w:val="Normal"/>
-        <w:spacing w:lineRule="auto" w:line="312"/>
-        <w:jc w:val="both"/>
-        <w:rPr>
-          <w:rFonts w:ascii="Liberation Serif" w:hAnsi="Liberation Serif"/>
-          <w:sz w:val="18"/>
-          <w:szCs w:val="18"/>
-        </w:rPr>
-      </w:pPr>
-      <w:r>
-        <w:rPr>
-          <w:rFonts w:cs="Arial" w:ascii="Liberation Serif" w:hAnsi="Liberation Serif"/>
-          <w:sz w:val="18"/>
-          <w:szCs w:val="18"/>
-        </w:rPr>
-        <w:t>//Toda cadena válida en C termina en nulo, por lo tanto se</w:t>
-      </w:r>
-    </w:p>
-    <w:p>
-      <w:pPr>
-        <w:pStyle w:val="Normal"/>
-        <w:spacing w:lineRule="auto" w:line="312"/>
-        <w:jc w:val="both"/>
-        <w:rPr>
-          <w:rFonts w:ascii="Liberation Serif" w:hAnsi="Liberation Serif"/>
-          <w:sz w:val="18"/>
-          <w:szCs w:val="18"/>
-        </w:rPr>
-      </w:pPr>
-      <w:r>
-        <w:rPr>
-          <w:rFonts w:cs="Arial" w:ascii="Liberation Serif" w:hAnsi="Liberation Serif"/>
-          <w:sz w:val="18"/>
-          <w:szCs w:val="18"/>
-        </w:rPr>
-        <w:t>//debe reservar 1 byte más de memoria</w:t>
-      </w:r>
-    </w:p>
-    <w:p>
-      <w:pPr>
-        <w:pStyle w:val="Normal"/>
-        <w:spacing w:lineRule="auto" w:line="312"/>
-        <w:jc w:val="both"/>
-        <w:rPr>
-          <w:rFonts w:ascii="Liberation Serif" w:hAnsi="Liberation Serif"/>
-          <w:sz w:val="18"/>
-          <w:szCs w:val="18"/>
-        </w:rPr>
-      </w:pPr>
-      <w:r>
-        <w:rPr>
-          <w:rFonts w:cs="Arial" w:ascii="Liberation Serif" w:hAnsi="Liberation Serif"/>
-          <w:sz w:val="18"/>
-          <w:szCs w:val="18"/>
-        </w:rPr>
-        <w:t>//Verificar si la entrada (archivo o directorio) contiene</w:t>
-      </w:r>
-    </w:p>
-    <w:p>
-      <w:pPr>
-        <w:pStyle w:val="Normal"/>
-        <w:spacing w:lineRule="auto" w:line="312"/>
-        <w:jc w:val="both"/>
-        <w:rPr>
-          <w:rFonts w:ascii="Liberation Serif" w:hAnsi="Liberation Serif"/>
-          <w:sz w:val="18"/>
-          <w:szCs w:val="18"/>
-        </w:rPr>
-      </w:pPr>
-      <w:r>
-        <w:rPr>
-          <w:rFonts w:cs="Arial" w:ascii="Liberation Serif" w:hAnsi="Liberation Serif"/>
-          <w:sz w:val="18"/>
-          <w:szCs w:val="18"/>
-        </w:rPr>
-        <w:t>//el patrón de búsqueda</w:t>
-      </w:r>
-    </w:p>
-    <w:p>
-      <w:pPr>
-        <w:pStyle w:val="Normal"/>
-        <w:spacing w:lineRule="auto" w:line="312"/>
-        <w:jc w:val="both"/>
-        <w:rPr>
-          <w:rFonts w:ascii="Liberation Serif" w:hAnsi="Liberation Serif"/>
-          <w:sz w:val="18"/>
-          <w:szCs w:val="18"/>
-        </w:rPr>
-      </w:pPr>
-      <w:r>
-        <w:rPr>
-          <w:rFonts w:cs="Arial" w:ascii="Liberation Serif" w:hAnsi="Liberation Serif"/>
-          <w:sz w:val="18"/>
-          <w:szCs w:val="18"/>
-        </w:rPr>
-        <w:t>si strstr(ent-&gt;d_name, patron) != nulo</w:t>
-      </w:r>
-    </w:p>
-    <w:p>
-      <w:pPr>
-        <w:pStyle w:val="Normal"/>
-        <w:spacing w:lineRule="auto" w:line="312"/>
-        <w:jc w:val="both"/>
-        <w:rPr>
-          <w:rFonts w:ascii="Liberation Serif" w:hAnsi="Liberation Serif"/>
-          <w:sz w:val="18"/>
-          <w:szCs w:val="18"/>
-        </w:rPr>
-      </w:pPr>
-      <w:r>
-        <w:rPr>
-          <w:rFonts w:cs="Arial" w:ascii="Liberation Serif" w:hAnsi="Liberation Serif"/>
-          <w:sz w:val="18"/>
-          <w:szCs w:val="18"/>
-        </w:rPr>
-        <w:t>//imprimir la ruta completa</w:t>
-      </w:r>
-    </w:p>
-    <w:p>
-      <w:pPr>
-        <w:pStyle w:val="Normal"/>
-        <w:spacing w:lineRule="auto" w:line="312"/>
-        <w:jc w:val="both"/>
-        <w:rPr>
-          <w:rFonts w:ascii="Liberation Serif" w:hAnsi="Liberation Serif"/>
-          <w:sz w:val="18"/>
-          <w:szCs w:val="18"/>
-        </w:rPr>
-      </w:pPr>
-      <w:r>
-        <w:rPr>
-          <w:rFonts w:cs="Arial" w:ascii="Liberation Serif" w:hAnsi="Liberation Serif"/>
-          <w:sz w:val="18"/>
-          <w:szCs w:val="18"/>
-        </w:rPr>
-        <w:t>imprimir ruta</w:t>
-      </w:r>
-    </w:p>
-    <w:p>
-      <w:pPr>
-        <w:pStyle w:val="Normal"/>
-        <w:spacing w:lineRule="auto" w:line="312"/>
-        <w:jc w:val="both"/>
-        <w:rPr>
-          <w:rFonts w:ascii="Liberation Serif" w:hAnsi="Liberation Serif"/>
-          <w:sz w:val="18"/>
-          <w:szCs w:val="18"/>
-        </w:rPr>
-      </w:pPr>
-      <w:r>
-        <w:rPr>
-          <w:rFonts w:cs="Arial" w:ascii="Liberation Serif" w:hAnsi="Liberation Serif"/>
-          <w:sz w:val="18"/>
-          <w:szCs w:val="18"/>
-        </w:rPr>
-        <w:t>total = total + 1</w:t>
-      </w:r>
-    </w:p>
-    <w:p>
-      <w:pPr>
-        <w:pStyle w:val="Normal"/>
-        <w:spacing w:lineRule="auto" w:line="312"/>
-        <w:jc w:val="both"/>
-        <w:rPr>
-          <w:rFonts w:ascii="Liberation Serif" w:hAnsi="Liberation Serif"/>
-          <w:sz w:val="18"/>
-          <w:szCs w:val="18"/>
-        </w:rPr>
-      </w:pPr>
-      <w:r>
-        <w:rPr>
-          <w:rFonts w:cs="Arial" w:ascii="Liberation Serif" w:hAnsi="Liberation Serif"/>
-          <w:sz w:val="18"/>
-          <w:szCs w:val="18"/>
-        </w:rPr>
-        <w:t>fin si</w:t>
-      </w:r>
-    </w:p>
-    <w:p>
-      <w:pPr>
-        <w:pStyle w:val="Normal"/>
-        <w:spacing w:lineRule="auto" w:line="312"/>
-        <w:jc w:val="both"/>
-        <w:rPr>
-          <w:rFonts w:ascii="Liberation Serif" w:hAnsi="Liberation Serif"/>
-          <w:sz w:val="18"/>
-          <w:szCs w:val="18"/>
-        </w:rPr>
-      </w:pPr>
-      <w:r>
-        <w:rPr>
-          <w:rFonts w:cs="Arial" w:ascii="Liberation Serif" w:hAnsi="Liberation Serif"/>
-          <w:sz w:val="18"/>
-          <w:szCs w:val="18"/>
-        </w:rPr>
-        <w:t>//Si la entrada es un directorio, se debe buscar</w:t>
-      </w:r>
-    </w:p>
-    <w:p>
-      <w:pPr>
-        <w:pStyle w:val="Normal"/>
-        <w:spacing w:lineRule="auto" w:line="312"/>
-        <w:jc w:val="both"/>
-        <w:rPr>
-          <w:rFonts w:ascii="Liberation Serif" w:hAnsi="Liberation Serif"/>
-          <w:sz w:val="18"/>
-          <w:szCs w:val="18"/>
-        </w:rPr>
-      </w:pPr>
-      <w:r>
-        <w:rPr>
-          <w:rFonts w:cs="Arial" w:ascii="Liberation Serif" w:hAnsi="Liberation Serif"/>
-          <w:sz w:val="18"/>
-          <w:szCs w:val="18"/>
-        </w:rPr>
-        <w:t>//recursivamente!</w:t>
-      </w:r>
-    </w:p>
-    <w:p>
-      <w:pPr>
-        <w:pStyle w:val="Normal"/>
-        <w:spacing w:lineRule="auto" w:line="312"/>
-        <w:jc w:val="both"/>
-        <w:rPr>
-          <w:rFonts w:ascii="Liberation Serif" w:hAnsi="Liberation Serif"/>
-          <w:sz w:val="18"/>
-          <w:szCs w:val="18"/>
-        </w:rPr>
-      </w:pPr>
-      <w:r>
-        <w:rPr>
-          <w:rFonts w:cs="Arial" w:ascii="Liberation Serif" w:hAnsi="Liberation Serif"/>
-          <w:sz w:val="18"/>
-          <w:szCs w:val="18"/>
-        </w:rPr>
-        <w:t>//Precaucion: descartar los directorios "." (actual)</w:t>
-      </w:r>
-    </w:p>
-    <w:p>
-      <w:pPr>
-        <w:pStyle w:val="Normal"/>
-        <w:spacing w:lineRule="auto" w:line="312"/>
-        <w:jc w:val="both"/>
-        <w:rPr>
-          <w:rFonts w:ascii="Liberation Serif" w:hAnsi="Liberation Serif"/>
-          <w:sz w:val="18"/>
-          <w:szCs w:val="18"/>
-        </w:rPr>
-      </w:pPr>
-      <w:r>
-        <w:rPr>
-          <w:rFonts w:cs="Arial" w:ascii="Liberation Serif" w:hAnsi="Liberation Serif"/>
-          <w:sz w:val="18"/>
-          <w:szCs w:val="18"/>
-        </w:rPr>
-        <w:t>//y ".." (anterior) para prevenir que la funcion nunca termine</w:t>
-      </w:r>
-    </w:p>
-    <w:p>
-      <w:pPr>
-        <w:pStyle w:val="Normal"/>
-        <w:spacing w:lineRule="auto" w:line="312"/>
-        <w:jc w:val="both"/>
-        <w:rPr>
-          <w:rFonts w:ascii="Liberation Serif" w:hAnsi="Liberation Serif"/>
-          <w:sz w:val="18"/>
-          <w:szCs w:val="18"/>
-        </w:rPr>
-      </w:pPr>
-      <w:r>
-        <w:rPr>
-          <w:rFonts w:cs="Arial" w:ascii="Liberation Serif" w:hAnsi="Liberation Serif"/>
-          <w:sz w:val="18"/>
-          <w:szCs w:val="18"/>
-        </w:rPr>
-        <w:t>//Tenga en cuenta! En C, las cadenas se comparan como strcmp</w:t>
-      </w:r>
-    </w:p>
-    <w:p>
-      <w:pPr>
-        <w:pStyle w:val="Normal"/>
-        <w:spacing w:lineRule="auto" w:line="312"/>
-        <w:jc w:val="both"/>
-        <w:rPr>
-          <w:rFonts w:ascii="Liberation Serif" w:hAnsi="Liberation Serif"/>
-          <w:sz w:val="18"/>
-          <w:szCs w:val="18"/>
-        </w:rPr>
-      </w:pPr>
-      <w:r>
-        <w:rPr>
-          <w:rFonts w:cs="Arial" w:ascii="Liberation Serif" w:hAnsi="Liberation Serif"/>
-          <w:sz w:val="18"/>
-          <w:szCs w:val="18"/>
-        </w:rPr>
-        <w:t>si es_directorio(ruta) &amp;&amp; ent-&gt;d_name != "." &amp;&amp; ent-&gt;d_name != ".."</w:t>
-      </w:r>
-    </w:p>
-    <w:p>
-      <w:pPr>
-        <w:pStyle w:val="Normal"/>
-        <w:spacing w:lineRule="auto" w:line="312"/>
-        <w:jc w:val="both"/>
-        <w:rPr>
-          <w:rFonts w:ascii="Liberation Serif" w:hAnsi="Liberation Serif"/>
-          <w:sz w:val="18"/>
-          <w:szCs w:val="18"/>
-        </w:rPr>
-      </w:pPr>
-      <w:r>
-        <w:rPr>
-          <w:rFonts w:cs="Arial" w:ascii="Liberation Serif" w:hAnsi="Liberation Serif"/>
-          <w:sz w:val="18"/>
-          <w:szCs w:val="18"/>
-        </w:rPr>
-        <w:t>//Buscar recursivamente dentro del subdirectorio</w:t>
-      </w:r>
-    </w:p>
-    <w:p>
-      <w:pPr>
-        <w:pStyle w:val="Normal"/>
-        <w:spacing w:lineRule="auto" w:line="312"/>
-        <w:jc w:val="both"/>
-        <w:rPr>
-          <w:rFonts w:ascii="Liberation Serif" w:hAnsi="Liberation Serif"/>
-          <w:sz w:val="18"/>
-          <w:szCs w:val="18"/>
-        </w:rPr>
-      </w:pPr>
-      <w:r>
-        <w:rPr>
-          <w:rFonts w:cs="Arial" w:ascii="Liberation Serif" w:hAnsi="Liberation Serif"/>
-          <w:sz w:val="18"/>
-          <w:szCs w:val="18"/>
-        </w:rPr>
-        <w:t>total = total + buscar(ruta, patron)</w:t>
-      </w:r>
-    </w:p>
-    <w:p>
-      <w:pPr>
-        <w:pStyle w:val="Normal"/>
-        <w:spacing w:lineRule="auto" w:line="312"/>
-        <w:jc w:val="both"/>
-        <w:rPr>
-          <w:rFonts w:ascii="Liberation Serif" w:hAnsi="Liberation Serif"/>
-          <w:sz w:val="18"/>
-          <w:szCs w:val="18"/>
-        </w:rPr>
-      </w:pPr>
-      <w:r>
-        <w:rPr>
-          <w:rFonts w:cs="Arial" w:ascii="Liberation Serif" w:hAnsi="Liberation Serif"/>
-          <w:sz w:val="18"/>
-          <w:szCs w:val="18"/>
-        </w:rPr>
-        <w:t>fin si</w:t>
-      </w:r>
-    </w:p>
-    <w:p>
-      <w:pPr>
-        <w:pStyle w:val="Normal"/>
-        <w:spacing w:lineRule="auto" w:line="312"/>
-        <w:jc w:val="both"/>
-        <w:rPr>
-          <w:rFonts w:ascii="Liberation Serif" w:hAnsi="Liberation Serif"/>
-          <w:sz w:val="18"/>
-          <w:szCs w:val="18"/>
-        </w:rPr>
-      </w:pPr>
-      <w:r>
-        <w:rPr>
-          <w:rFonts w:cs="Arial" w:ascii="Liberation Serif" w:hAnsi="Liberation Serif"/>
-          <w:sz w:val="18"/>
-          <w:szCs w:val="18"/>
-        </w:rPr>
-        <w:t>fin mientras</w:t>
-      </w:r>
-    </w:p>
-    <w:p>
-      <w:pPr>
-        <w:pStyle w:val="Normal"/>
-        <w:spacing w:lineRule="auto" w:line="312"/>
-        <w:jc w:val="both"/>
-        <w:rPr>
-          <w:rFonts w:ascii="Liberation Serif" w:hAnsi="Liberation Serif"/>
-          <w:sz w:val="18"/>
-          <w:szCs w:val="18"/>
-        </w:rPr>
-      </w:pPr>
-      <w:r>
-        <w:rPr>
-          <w:rFonts w:cs="Arial" w:ascii="Liberation Serif" w:hAnsi="Liberation Serif"/>
-          <w:sz w:val="18"/>
-          <w:szCs w:val="18"/>
-        </w:rPr>
-        <w:t>//Cerrar el directorio</w:t>
-      </w:r>
-    </w:p>
-    <w:p>
-      <w:pPr>
-        <w:pStyle w:val="Normal"/>
-        <w:spacing w:lineRule="auto" w:line="312"/>
-        <w:jc w:val="both"/>
-        <w:rPr>
-          <w:rFonts w:ascii="Liberation Serif" w:hAnsi="Liberation Serif"/>
-          <w:sz w:val="18"/>
-          <w:szCs w:val="18"/>
-        </w:rPr>
-      </w:pPr>
-      <w:r>
-        <w:rPr>
-          <w:rFonts w:cs="Arial" w:ascii="Liberation Serif" w:hAnsi="Liberation Serif"/>
-          <w:sz w:val="18"/>
-          <w:szCs w:val="18"/>
-        </w:rPr>
-        <w:t>closedir(d)</w:t>
-      </w:r>
-    </w:p>
-    <w:p>
-      <w:pPr>
-        <w:pStyle w:val="Normal"/>
-        <w:spacing w:lineRule="auto" w:line="312"/>
-        <w:jc w:val="both"/>
-        <w:rPr>
-          <w:rFonts w:ascii="Liberation Serif" w:hAnsi="Liberation Serif"/>
-          <w:sz w:val="18"/>
-          <w:szCs w:val="18"/>
-        </w:rPr>
-      </w:pPr>
-      <w:r>
-        <w:rPr>
-          <w:rFonts w:cs="Arial" w:ascii="Liberation Serif" w:hAnsi="Liberation Serif"/>
-          <w:sz w:val="18"/>
-          <w:szCs w:val="18"/>
-        </w:rPr>
-        <w:t>retornar total</w:t>
-      </w:r>
-    </w:p>
-    <w:p>
-      <w:pPr>
-        <w:pStyle w:val="Normal"/>
-        <w:spacing w:lineRule="auto" w:line="312"/>
-        <w:jc w:val="both"/>
-        <w:rPr>
-          <w:rFonts w:ascii="Liberation Serif" w:hAnsi="Liberation Serif"/>
-          <w:sz w:val="18"/>
-          <w:szCs w:val="18"/>
-        </w:rPr>
-      </w:pPr>
-      <w:r>
-        <w:rPr>
-          <w:rFonts w:cs="Arial" w:ascii="Liberation Serif" w:hAnsi="Liberation Serif"/>
-          <w:sz w:val="18"/>
-          <w:szCs w:val="18"/>
-        </w:rPr>
-        <w:t>fin funcion</w:t>
-      </w:r>
-    </w:p>
-    <w:p>
-      <w:pPr>
-        <w:pStyle w:val="Ttulo1"/>
-        <w:rPr>
-          <w:rFonts w:ascii="Arial" w:hAnsi="Arial" w:cs="Arial"/>
-          <w:sz w:val="40"/>
-          <w:szCs w:val="40"/>
-        </w:rPr>
-      </w:pPr>
-      <w:bookmarkStart w:id="7" w:name="_Toc128686616"/>
-      <w:r>
-        <w:rPr>
-          <w:rFonts w:cs="Arial" w:ascii="Arial" w:hAnsi="Arial"/>
-          <w:sz w:val="40"/>
-          <w:szCs w:val="40"/>
-        </w:rPr>
-        <w:t xml:space="preserve">2.- </w:t>
-      </w:r>
-      <w:r>
-        <w:rPr>
-          <w:rFonts w:cs="Arial" w:ascii="Arial" w:hAnsi="Arial"/>
-          <w:sz w:val="40"/>
-          <w:szCs w:val="40"/>
-        </w:rPr>
-        <w:t>Estructura general y Makefile</w:t>
-      </w:r>
-      <w:bookmarkEnd w:id="7"/>
-    </w:p>
-    <w:p>
-      <w:pPr>
-        <w:pStyle w:val="Normal"/>
-        <w:jc w:val="both"/>
-        <w:rPr>
-          <w:rFonts w:ascii="Arial" w:hAnsi="Arial" w:cs="Arial"/>
-          <w:sz w:val="24"/>
-          <w:szCs w:val="24"/>
-        </w:rPr>
-      </w:pPr>
-      <w:r>
-        <w:rPr/>
       </w:r>
     </w:p>
     <w:p>
@@ -3368,9 +3313,13 @@
         </w:rPr>
       </w:pPr>
       <w:r>
-        <w:rPr/>
+        <w:rPr>
+          <w:rFonts w:cs="Arial" w:ascii="Arial" w:hAnsi="Arial"/>
+          <w:sz w:val="24"/>
+          <w:szCs w:val="24"/>
+        </w:rPr>
         <w:drawing>
-          <wp:anchor behindDoc="0" distT="0" distB="0" distL="0" distR="0" simplePos="0" locked="0" layoutInCell="0" allowOverlap="1" relativeHeight="19">
+          <wp:anchor behindDoc="0" distT="0" distB="0" distL="0" distR="0" simplePos="0" locked="0" layoutInCell="0" allowOverlap="1" relativeHeight="23">
             <wp:simplePos x="0" y="0"/>
             <wp:positionH relativeFrom="column">
               <wp:align>center</wp:align>
@@ -3427,7 +3376,11 @@
         </w:rPr>
       </w:pPr>
       <w:r>
-        <w:rPr/>
+        <w:rPr>
+          <w:rFonts w:cs="Arial" w:ascii="Arial" w:hAnsi="Arial"/>
+          <w:sz w:val="24"/>
+          <w:szCs w:val="24"/>
+        </w:rPr>
       </w:r>
     </w:p>
     <w:p>
@@ -3441,7 +3394,11 @@
         </w:rPr>
       </w:pPr>
       <w:r>
-        <w:rPr/>
+        <w:rPr>
+          <w:rFonts w:cs="Arial" w:ascii="Arial" w:hAnsi="Arial"/>
+          <w:sz w:val="24"/>
+          <w:szCs w:val="24"/>
+        </w:rPr>
       </w:r>
     </w:p>
     <w:p>
@@ -3455,7 +3412,11 @@
         </w:rPr>
       </w:pPr>
       <w:r>
-        <w:rPr/>
+        <w:rPr>
+          <w:rFonts w:cs="Arial" w:ascii="Arial" w:hAnsi="Arial"/>
+          <w:sz w:val="24"/>
+          <w:szCs w:val="24"/>
+        </w:rPr>
       </w:r>
     </w:p>
     <w:p>
@@ -3469,7 +3430,11 @@
         </w:rPr>
       </w:pPr>
       <w:r>
-        <w:rPr/>
+        <w:rPr>
+          <w:rFonts w:cs="Arial" w:ascii="Arial" w:hAnsi="Arial"/>
+          <w:sz w:val="24"/>
+          <w:szCs w:val="24"/>
+        </w:rPr>
       </w:r>
     </w:p>
     <w:p>
@@ -3483,7 +3448,11 @@
         </w:rPr>
       </w:pPr>
       <w:r>
-        <w:rPr/>
+        <w:rPr>
+          <w:rFonts w:cs="Arial" w:ascii="Arial" w:hAnsi="Arial"/>
+          <w:sz w:val="24"/>
+          <w:szCs w:val="24"/>
+        </w:rPr>
       </w:r>
       <w:bookmarkStart w:id="8" w:name="_Toc129094665"/>
       <w:bookmarkStart w:id="9" w:name="_Toc129094665"/>
@@ -3658,21 +3627,6 @@
       <w:pPr>
         <w:pStyle w:val="Normal"/>
         <w:rPr>
-          <w:sz w:val="24"/>
-          <w:szCs w:val="24"/>
-        </w:rPr>
-      </w:pPr>
-      <w:r>
-        <w:rPr>
-          <w:sz w:val="24"/>
-          <w:szCs w:val="24"/>
-        </w:rPr>
-      </w:r>
-    </w:p>
-    <w:p>
-      <w:pPr>
-        <w:pStyle w:val="Normal"/>
-        <w:rPr>
           <w:sz w:val="18"/>
           <w:szCs w:val="18"/>
         </w:rPr>
@@ -3780,31 +3734,7 @@
           <w:sz w:val="40"/>
           <w:szCs w:val="40"/>
         </w:rPr>
-        <w:t>.</w:t>
-      </w:r>
-      <w:r>
-        <w:rPr>
-          <w:rFonts w:cs="Arial" w:ascii="Arial" w:hAnsi="Arial"/>
-          <w:sz w:val="40"/>
-          <w:szCs w:val="40"/>
-        </w:rPr>
-        <w:t>3</w:t>
-      </w:r>
-      <w:r>
-        <w:rPr>
-          <w:rFonts w:cs="Arial" w:ascii="Arial" w:hAnsi="Arial"/>
-          <w:sz w:val="40"/>
-          <w:szCs w:val="40"/>
-        </w:rPr>
-        <w:t xml:space="preserve">- </w:t>
-      </w:r>
-      <w:r>
-        <w:rPr>
-          <w:rFonts w:cs="Arial" w:ascii="Arial" w:hAnsi="Arial"/>
-          <w:sz w:val="40"/>
-          <w:szCs w:val="40"/>
-        </w:rPr>
-        <w:t xml:space="preserve">Inicio de programa y validaciones </w:t>
+        <w:t xml:space="preserve">.3- Inicio de programa y validaciones </w:t>
       </w:r>
       <w:bookmarkEnd w:id="10"/>
     </w:p>
@@ -3817,7 +3747,10 @@
         </w:rPr>
       </w:pPr>
       <w:r>
-        <w:rPr/>
+        <w:rPr>
+          <w:sz w:val="24"/>
+          <w:szCs w:val="24"/>
+        </w:rPr>
       </w:r>
     </w:p>
     <w:p>
@@ -3831,7 +3764,7 @@
       </w:pPr>
       <w:r>
         <w:drawing>
-          <wp:anchor behindDoc="0" distT="0" distB="0" distL="0" distR="0" simplePos="0" locked="0" layoutInCell="0" allowOverlap="1" relativeHeight="20">
+          <wp:anchor behindDoc="0" distT="0" distB="0" distL="0" distR="0" simplePos="0" locked="0" layoutInCell="0" allowOverlap="1" relativeHeight="24">
             <wp:simplePos x="0" y="0"/>
             <wp:positionH relativeFrom="column">
               <wp:align>center</wp:align>
@@ -3928,19 +3861,25 @@
         </w:rPr>
       </w:pPr>
       <w:r>
-        <w:rPr/>
-      </w:r>
-    </w:p>
-    <w:p>
-      <w:pPr>
-        <w:pStyle w:val="Normal"/>
-        <w:rPr>
-          <w:sz w:val="24"/>
-          <w:szCs w:val="24"/>
-        </w:rPr>
-      </w:pPr>
-      <w:r>
-        <w:rPr/>
+        <w:rPr>
+          <w:sz w:val="24"/>
+          <w:szCs w:val="24"/>
+        </w:rPr>
+      </w:r>
+    </w:p>
+    <w:p>
+      <w:pPr>
+        <w:pStyle w:val="Normal"/>
+        <w:rPr>
+          <w:sz w:val="24"/>
+          <w:szCs w:val="24"/>
+        </w:rPr>
+      </w:pPr>
+      <w:r>
+        <w:rPr>
+          <w:sz w:val="24"/>
+          <w:szCs w:val="24"/>
+        </w:rPr>
       </w:r>
     </w:p>
     <w:p>
@@ -3953,7 +3892,7 @@
       </w:pPr>
       <w:r>
         <w:drawing>
-          <wp:anchor behindDoc="0" distT="0" distB="0" distL="0" distR="0" simplePos="0" locked="0" layoutInCell="0" allowOverlap="1" relativeHeight="21">
+          <wp:anchor behindDoc="0" distT="0" distB="0" distL="0" distR="0" simplePos="0" locked="0" layoutInCell="0" allowOverlap="1" relativeHeight="25">
             <wp:simplePos x="0" y="0"/>
             <wp:positionH relativeFrom="column">
               <wp:align>center</wp:align>
@@ -4033,9 +3972,12 @@
         </w:rPr>
       </w:pPr>
       <w:r>
-        <w:rPr/>
+        <w:rPr>
+          <w:sz w:val="24"/>
+          <w:szCs w:val="24"/>
+        </w:rPr>
         <w:drawing>
-          <wp:anchor behindDoc="0" distT="0" distB="0" distL="0" distR="0" simplePos="0" locked="0" layoutInCell="0" allowOverlap="1" relativeHeight="22">
+          <wp:anchor behindDoc="0" distT="0" distB="0" distL="0" distR="0" simplePos="0" locked="0" layoutInCell="0" allowOverlap="1" relativeHeight="26">
             <wp:simplePos x="0" y="0"/>
             <wp:positionH relativeFrom="column">
               <wp:align>center</wp:align>
@@ -4090,6 +4032,748 @@
         </w:rPr>
       </w:pPr>
       <w:r>
+        <w:rPr>
+          <w:sz w:val="24"/>
+          <w:szCs w:val="24"/>
+        </w:rPr>
+      </w:r>
+    </w:p>
+    <w:p>
+      <w:pPr>
+        <w:pStyle w:val="Normal"/>
+        <w:rPr>
+          <w:sz w:val="24"/>
+          <w:szCs w:val="24"/>
+        </w:rPr>
+      </w:pPr>
+      <w:r>
+        <w:rPr>
+          <w:sz w:val="24"/>
+          <w:szCs w:val="24"/>
+        </w:rPr>
+      </w:r>
+    </w:p>
+    <w:p>
+      <w:pPr>
+        <w:pStyle w:val="Normal"/>
+        <w:rPr>
+          <w:sz w:val="24"/>
+          <w:szCs w:val="24"/>
+        </w:rPr>
+      </w:pPr>
+      <w:r>
+        <w:rPr>
+          <w:sz w:val="24"/>
+          <w:szCs w:val="24"/>
+        </w:rPr>
+      </w:r>
+    </w:p>
+    <w:p>
+      <w:pPr>
+        <w:pStyle w:val="Normal"/>
+        <w:rPr>
+          <w:sz w:val="24"/>
+          <w:szCs w:val="24"/>
+        </w:rPr>
+      </w:pPr>
+      <w:r>
+        <w:rPr>
+          <w:sz w:val="24"/>
+          <w:szCs w:val="24"/>
+        </w:rPr>
+      </w:r>
+    </w:p>
+    <w:p>
+      <w:pPr>
+        <w:pStyle w:val="Normal"/>
+        <w:rPr>
+          <w:sz w:val="24"/>
+          <w:szCs w:val="24"/>
+        </w:rPr>
+      </w:pPr>
+      <w:r>
+        <w:rPr>
+          <w:sz w:val="24"/>
+          <w:szCs w:val="24"/>
+        </w:rPr>
+      </w:r>
+    </w:p>
+    <w:p>
+      <w:pPr>
+        <w:pStyle w:val="Normal"/>
+        <w:rPr>
+          <w:sz w:val="24"/>
+          <w:szCs w:val="24"/>
+        </w:rPr>
+      </w:pPr>
+      <w:r>
+        <w:rPr>
+          <w:sz w:val="24"/>
+          <w:szCs w:val="24"/>
+        </w:rPr>
+      </w:r>
+    </w:p>
+    <w:p>
+      <w:pPr>
+        <w:pStyle w:val="Normal"/>
+        <w:rPr>
+          <w:sz w:val="24"/>
+          <w:szCs w:val="24"/>
+        </w:rPr>
+      </w:pPr>
+      <w:r>
+        <w:rPr>
+          <w:sz w:val="24"/>
+          <w:szCs w:val="24"/>
+        </w:rPr>
+      </w:r>
+    </w:p>
+    <w:p>
+      <w:pPr>
+        <w:pStyle w:val="Normal"/>
+        <w:rPr>
+          <w:sz w:val="24"/>
+          <w:szCs w:val="24"/>
+        </w:rPr>
+      </w:pPr>
+      <w:r>
+        <w:rPr>
+          <w:sz w:val="24"/>
+          <w:szCs w:val="24"/>
+        </w:rPr>
+      </w:r>
+    </w:p>
+    <w:p>
+      <w:pPr>
+        <w:pStyle w:val="Normal"/>
+        <w:rPr>
+          <w:sz w:val="24"/>
+          <w:szCs w:val="24"/>
+        </w:rPr>
+      </w:pPr>
+      <w:r>
+        <w:rPr>
+          <w:sz w:val="24"/>
+          <w:szCs w:val="24"/>
+        </w:rPr>
+      </w:r>
+    </w:p>
+    <w:p>
+      <w:pPr>
+        <w:pStyle w:val="Normal"/>
+        <w:rPr>
+          <w:sz w:val="24"/>
+          <w:szCs w:val="24"/>
+        </w:rPr>
+      </w:pPr>
+      <w:r>
+        <w:rPr>
+          <w:sz w:val="24"/>
+          <w:szCs w:val="24"/>
+        </w:rPr>
+      </w:r>
+    </w:p>
+    <w:p>
+      <w:pPr>
+        <w:pStyle w:val="Normal"/>
+        <w:rPr>
+          <w:sz w:val="24"/>
+          <w:szCs w:val="24"/>
+        </w:rPr>
+      </w:pPr>
+      <w:r>
+        <w:rPr>
+          <w:sz w:val="24"/>
+          <w:szCs w:val="24"/>
+        </w:rPr>
+      </w:r>
+    </w:p>
+    <w:p>
+      <w:pPr>
+        <w:pStyle w:val="Normal"/>
+        <w:rPr>
+          <w:sz w:val="24"/>
+          <w:szCs w:val="24"/>
+        </w:rPr>
+      </w:pPr>
+      <w:r>
+        <w:rPr>
+          <w:sz w:val="24"/>
+          <w:szCs w:val="24"/>
+        </w:rPr>
+      </w:r>
+    </w:p>
+    <w:p>
+      <w:pPr>
+        <w:pStyle w:val="Normal"/>
+        <w:rPr>
+          <w:sz w:val="18"/>
+          <w:szCs w:val="18"/>
+        </w:rPr>
+      </w:pPr>
+      <w:r>
+        <w:rPr>
+          <w:rFonts w:cs="Arial" w:ascii="Arial" w:hAnsi="Arial"/>
+          <w:sz w:val="18"/>
+          <w:szCs w:val="18"/>
+        </w:rPr>
+        <w:t>(Figura 2.3, es_directorio)</w:t>
+      </w:r>
+    </w:p>
+    <w:p>
+      <w:pPr>
+        <w:pStyle w:val="Normal"/>
+        <w:rPr>
+          <w:sz w:val="24"/>
+          <w:szCs w:val="24"/>
+        </w:rPr>
+      </w:pPr>
+      <w:r>
+        <w:rPr>
+          <w:rFonts w:cs="Arial" w:ascii="Arial" w:hAnsi="Arial"/>
+          <w:sz w:val="24"/>
+          <w:szCs w:val="24"/>
+        </w:rPr>
+        <w:t>La función “es_directorio” retorna 1 se la ruta es un directorio de lo contrario se retorna 0, la función recibe el parámetro “ruta” que es la ruta de directorio a buscar y pasa a definir una variable s de tipo “stat” que es una estructura que guarda la información de un directorio.</w:t>
+      </w:r>
+    </w:p>
+    <w:p>
+      <w:pPr>
+        <w:pStyle w:val="Normal"/>
+        <w:rPr>
+          <w:sz w:val="24"/>
+          <w:szCs w:val="24"/>
+        </w:rPr>
+      </w:pPr>
+      <w:r>
+        <w:rPr>
+          <w:rFonts w:cs="Arial" w:ascii="Arial" w:hAnsi="Arial"/>
+          <w:sz w:val="24"/>
+          <w:szCs w:val="24"/>
+        </w:rPr>
+        <w:t>La función “stat(ruta,&amp;s)” recibe dos parámetros, la ruta a buscar y la estructura donde se guardara su información en caso de que retorne un numero&lt;0 significa que la ruta ingresada es incorrecta y no existe ningún archivo o directorio en la ruta.</w:t>
+      </w:r>
+    </w:p>
+    <w:p>
+      <w:pPr>
+        <w:pStyle w:val="Normal"/>
+        <w:rPr>
+          <w:sz w:val="24"/>
+          <w:szCs w:val="24"/>
+        </w:rPr>
+      </w:pPr>
+      <w:r>
+        <w:rPr>
+          <w:rFonts w:cs="Arial" w:ascii="Arial" w:hAnsi="Arial"/>
+          <w:sz w:val="24"/>
+          <w:szCs w:val="24"/>
+        </w:rPr>
+        <w:t>Superada la primera validación se hace uso de la macro S_ISDIR para verificar si la información guardada en s corresponde a un directorio si es así retorna 1 de lo contrario retorna 0.</w:t>
+      </w:r>
+    </w:p>
+    <w:p>
+      <w:pPr>
+        <w:pStyle w:val="Normal"/>
+        <w:rPr>
+          <w:sz w:val="24"/>
+          <w:szCs w:val="24"/>
+        </w:rPr>
+      </w:pPr>
+      <w:r>
+        <w:rPr>
+          <w:rFonts w:cs="Arial" w:ascii="Arial" w:hAnsi="Arial"/>
+          <w:sz w:val="24"/>
+          <w:szCs w:val="24"/>
+          <w:u w:val="single"/>
+        </w:rPr>
+        <w:t>Es importante mencionar que para poder usar las funciones stat y S_ISDIR es necesario importar la librería “&lt;sys/stat.h&gt;”.</w:t>
+      </w:r>
+    </w:p>
+    <w:p>
+      <w:pPr>
+        <w:pStyle w:val="Normal"/>
+        <w:rPr>
+          <w:rFonts w:ascii="arial" w:hAnsi="arial"/>
+          <w:sz w:val="24"/>
+          <w:szCs w:val="24"/>
+        </w:rPr>
+      </w:pPr>
+      <w:r>
+        <w:rPr>
+          <w:rFonts w:ascii="arial" w:hAnsi="arial"/>
+          <w:sz w:val="24"/>
+          <w:szCs w:val="24"/>
+        </w:rPr>
+        <w:t>En el main, se gestionan los argumentos recibidos por línea de comandos, validando que se haya proporcionado el directorio base y el patrón de búsqueda, y comprobando que el primer argumento realmente corresponde a un directorio válido. Una vez realizadas estas comprobaciones, se invoca la función buscar con los parámetros adecuados. Según el resultado de la búsqueda, el programa informa al usuario si se encontraron archivos que cumplan con el patrón o, en caso contrario, muestra un mensaje indicando que no hay coincidencias.</w:t>
+      </w:r>
+    </w:p>
+    <w:p>
+      <w:pPr>
+        <w:pStyle w:val="Normal"/>
+        <w:rPr>
+          <w:rFonts w:ascii="arial" w:hAnsi="arial"/>
+          <w:sz w:val="24"/>
+          <w:szCs w:val="24"/>
+        </w:rPr>
+      </w:pPr>
+      <w:r>
+        <w:drawing>
+          <wp:anchor behindDoc="0" distT="0" distB="0" distL="0" distR="0" simplePos="0" locked="0" layoutInCell="0" allowOverlap="1" relativeHeight="27">
+            <wp:simplePos x="0" y="0"/>
+            <wp:positionH relativeFrom="column">
+              <wp:align>center</wp:align>
+            </wp:positionH>
+            <wp:positionV relativeFrom="paragraph">
+              <wp:posOffset>635</wp:posOffset>
+            </wp:positionV>
+            <wp:extent cx="5612130" cy="2963545"/>
+            <wp:effectExtent l="0" t="0" r="0" b="0"/>
+            <wp:wrapSquare wrapText="largest"/>
+            <wp:docPr id="7" name="Imagen6" descr=""/>
+            <wp:cNvGraphicFramePr>
+              <a:graphicFrameLocks xmlns:a="http://schemas.openxmlformats.org/drawingml/2006/main" noChangeAspect="1"/>
+            </wp:cNvGraphicFramePr>
+            <a:graphic xmlns:a="http://schemas.openxmlformats.org/drawingml/2006/main">
+              <a:graphicData uri="http://schemas.openxmlformats.org/drawingml/2006/picture">
+                <pic:pic xmlns:pic="http://schemas.openxmlformats.org/drawingml/2006/picture">
+                  <pic:nvPicPr>
+                    <pic:cNvPr id="7" name="Imagen6" descr=""/>
+                    <pic:cNvPicPr>
+                      <a:picLocks noChangeAspect="1" noChangeArrowheads="1"/>
+                    </pic:cNvPicPr>
+                  </pic:nvPicPr>
+                  <pic:blipFill>
+                    <a:blip r:embed="rId9"/>
+                    <a:stretch>
+                      <a:fillRect/>
+                    </a:stretch>
+                  </pic:blipFill>
+                  <pic:spPr bwMode="auto">
+                    <a:xfrm>
+                      <a:off x="0" y="0"/>
+                      <a:ext cx="5612130" cy="2963545"/>
+                    </a:xfrm>
+                    <a:prstGeom prst="rect">
+                      <a:avLst/>
+                    </a:prstGeom>
+                  </pic:spPr>
+                </pic:pic>
+              </a:graphicData>
+            </a:graphic>
+          </wp:anchor>
+        </w:drawing>
+      </w:r>
+      <w:r>
+        <w:rPr>
+          <w:rFonts w:cs="Arial" w:ascii="Arial" w:hAnsi="Arial"/>
+          <w:sz w:val="18"/>
+          <w:szCs w:val="18"/>
+        </w:rPr>
+        <w:t>(Figura 2.4, buscar_en_main)</w:t>
+      </w:r>
+    </w:p>
+    <w:p>
+      <w:pPr>
+        <w:pStyle w:val="Normal"/>
+        <w:rPr>
+          <w:sz w:val="24"/>
+          <w:szCs w:val="24"/>
+        </w:rPr>
+      </w:pPr>
+      <w:r>
+        <w:rPr>
+          <w:sz w:val="24"/>
+          <w:szCs w:val="24"/>
+        </w:rPr>
+      </w:r>
+    </w:p>
+    <w:p>
+      <w:pPr>
+        <w:pStyle w:val="Normal"/>
+        <w:rPr>
+          <w:sz w:val="24"/>
+          <w:szCs w:val="24"/>
+        </w:rPr>
+      </w:pPr>
+      <w:r>
+        <w:rPr>
+          <w:sz w:val="24"/>
+          <w:szCs w:val="24"/>
+        </w:rPr>
+      </w:r>
+    </w:p>
+    <w:p>
+      <w:pPr>
+        <w:pStyle w:val="Normal"/>
+        <w:rPr>
+          <w:rFonts w:ascii="arial" w:hAnsi="arial"/>
+          <w:sz w:val="24"/>
+          <w:szCs w:val="24"/>
+        </w:rPr>
+      </w:pPr>
+      <w:r>
+        <w:rPr>
+          <w:rFonts w:ascii="arial" w:hAnsi="arial"/>
+          <w:sz w:val="24"/>
+          <w:szCs w:val="24"/>
+        </w:rPr>
+        <w:t>La función buscar ubicada en listar.c recorre recursivamente el directorio base y sus subdirectorios, buscando aquellos archivos cuyo nombre contenga la cadena especificada. Utiliza funciones del sistema como opendir y readdir para acceder a los contenidos de cada directorio y, mediante la función strstr, filtra los archivos que cumplen con el criterio de búsqueda. Cuando encuentra una coincidencia, obtiene y muestra la ruta absoluta del archivo, y si detecta un subdirectorio, vuelve a invocar la función para seguir explorando en profundidad.</w:t>
+      </w:r>
+    </w:p>
+    <w:p>
+      <w:pPr>
+        <w:pStyle w:val="Normal"/>
+        <w:rPr>
+          <w:sz w:val="24"/>
+          <w:szCs w:val="24"/>
+        </w:rPr>
+      </w:pPr>
+      <w:r>
+        <w:rPr>
+          <w:sz w:val="24"/>
+          <w:szCs w:val="24"/>
+        </w:rPr>
+        <w:drawing>
+          <wp:anchor behindDoc="0" distT="0" distB="0" distL="0" distR="0" simplePos="0" locked="0" layoutInCell="0" allowOverlap="1" relativeHeight="28">
+            <wp:simplePos x="0" y="0"/>
+            <wp:positionH relativeFrom="column">
+              <wp:align>center</wp:align>
+            </wp:positionH>
+            <wp:positionV relativeFrom="paragraph">
+              <wp:posOffset>635</wp:posOffset>
+            </wp:positionV>
+            <wp:extent cx="4669155" cy="5945505"/>
+            <wp:effectExtent l="0" t="0" r="0" b="0"/>
+            <wp:wrapSquare wrapText="largest"/>
+            <wp:docPr id="8" name="Imagen7" descr=""/>
+            <wp:cNvGraphicFramePr>
+              <a:graphicFrameLocks xmlns:a="http://schemas.openxmlformats.org/drawingml/2006/main" noChangeAspect="1"/>
+            </wp:cNvGraphicFramePr>
+            <a:graphic xmlns:a="http://schemas.openxmlformats.org/drawingml/2006/main">
+              <a:graphicData uri="http://schemas.openxmlformats.org/drawingml/2006/picture">
+                <pic:pic xmlns:pic="http://schemas.openxmlformats.org/drawingml/2006/picture">
+                  <pic:nvPicPr>
+                    <pic:cNvPr id="8" name="Imagen7" descr=""/>
+                    <pic:cNvPicPr>
+                      <a:picLocks noChangeAspect="1" noChangeArrowheads="1"/>
+                    </pic:cNvPicPr>
+                  </pic:nvPicPr>
+                  <pic:blipFill>
+                    <a:blip r:embed="rId10"/>
+                    <a:stretch>
+                      <a:fillRect/>
+                    </a:stretch>
+                  </pic:blipFill>
+                  <pic:spPr bwMode="auto">
+                    <a:xfrm>
+                      <a:off x="0" y="0"/>
+                      <a:ext cx="4669155" cy="5945505"/>
+                    </a:xfrm>
+                    <a:prstGeom prst="rect">
+                      <a:avLst/>
+                    </a:prstGeom>
+                  </pic:spPr>
+                </pic:pic>
+              </a:graphicData>
+            </a:graphic>
+          </wp:anchor>
+        </w:drawing>
+      </w:r>
+    </w:p>
+    <w:p>
+      <w:pPr>
+        <w:pStyle w:val="Normal"/>
+        <w:rPr>
+          <w:sz w:val="24"/>
+          <w:szCs w:val="24"/>
+        </w:rPr>
+      </w:pPr>
+      <w:r>
+        <w:rPr>
+          <w:sz w:val="24"/>
+          <w:szCs w:val="24"/>
+        </w:rPr>
+      </w:r>
+    </w:p>
+    <w:p>
+      <w:pPr>
+        <w:pStyle w:val="Normal"/>
+        <w:rPr>
+          <w:sz w:val="24"/>
+          <w:szCs w:val="24"/>
+        </w:rPr>
+      </w:pPr>
+      <w:r>
+        <w:rPr>
+          <w:sz w:val="24"/>
+          <w:szCs w:val="24"/>
+        </w:rPr>
+      </w:r>
+    </w:p>
+    <w:p>
+      <w:pPr>
+        <w:pStyle w:val="Normal"/>
+        <w:rPr>
+          <w:sz w:val="24"/>
+          <w:szCs w:val="24"/>
+        </w:rPr>
+      </w:pPr>
+      <w:r>
+        <w:rPr>
+          <w:sz w:val="24"/>
+          <w:szCs w:val="24"/>
+        </w:rPr>
+      </w:r>
+    </w:p>
+    <w:p>
+      <w:pPr>
+        <w:pStyle w:val="Normal"/>
+        <w:rPr>
+          <w:sz w:val="24"/>
+          <w:szCs w:val="24"/>
+        </w:rPr>
+      </w:pPr>
+      <w:r>
+        <w:rPr>
+          <w:sz w:val="24"/>
+          <w:szCs w:val="24"/>
+        </w:rPr>
+      </w:r>
+    </w:p>
+    <w:p>
+      <w:pPr>
+        <w:pStyle w:val="Normal"/>
+        <w:rPr>
+          <w:sz w:val="24"/>
+          <w:szCs w:val="24"/>
+        </w:rPr>
+      </w:pPr>
+      <w:r>
+        <w:rPr>
+          <w:sz w:val="24"/>
+          <w:szCs w:val="24"/>
+        </w:rPr>
+      </w:r>
+    </w:p>
+    <w:p>
+      <w:pPr>
+        <w:pStyle w:val="Normal"/>
+        <w:rPr>
+          <w:sz w:val="24"/>
+          <w:szCs w:val="24"/>
+        </w:rPr>
+      </w:pPr>
+      <w:r>
+        <w:rPr>
+          <w:sz w:val="24"/>
+          <w:szCs w:val="24"/>
+        </w:rPr>
+      </w:r>
+    </w:p>
+    <w:p>
+      <w:pPr>
+        <w:pStyle w:val="Normal"/>
+        <w:rPr>
+          <w:sz w:val="24"/>
+          <w:szCs w:val="24"/>
+        </w:rPr>
+      </w:pPr>
+      <w:r>
+        <w:rPr>
+          <w:sz w:val="24"/>
+          <w:szCs w:val="24"/>
+        </w:rPr>
+      </w:r>
+    </w:p>
+    <w:p>
+      <w:pPr>
+        <w:pStyle w:val="Normal"/>
+        <w:rPr>
+          <w:sz w:val="24"/>
+          <w:szCs w:val="24"/>
+        </w:rPr>
+      </w:pPr>
+      <w:r>
+        <w:rPr>
+          <w:sz w:val="24"/>
+          <w:szCs w:val="24"/>
+        </w:rPr>
+      </w:r>
+    </w:p>
+    <w:p>
+      <w:pPr>
+        <w:pStyle w:val="Normal"/>
+        <w:rPr>
+          <w:sz w:val="24"/>
+          <w:szCs w:val="24"/>
+        </w:rPr>
+      </w:pPr>
+      <w:r>
+        <w:rPr>
+          <w:sz w:val="24"/>
+          <w:szCs w:val="24"/>
+        </w:rPr>
+      </w:r>
+    </w:p>
+    <w:p>
+      <w:pPr>
+        <w:pStyle w:val="Normal"/>
+        <w:rPr>
+          <w:sz w:val="24"/>
+          <w:szCs w:val="24"/>
+        </w:rPr>
+      </w:pPr>
+      <w:r>
+        <w:rPr>
+          <w:sz w:val="24"/>
+          <w:szCs w:val="24"/>
+        </w:rPr>
+      </w:r>
+    </w:p>
+    <w:p>
+      <w:pPr>
+        <w:pStyle w:val="Normal"/>
+        <w:rPr>
+          <w:sz w:val="24"/>
+          <w:szCs w:val="24"/>
+        </w:rPr>
+      </w:pPr>
+      <w:r>
+        <w:rPr>
+          <w:sz w:val="24"/>
+          <w:szCs w:val="24"/>
+        </w:rPr>
+      </w:r>
+    </w:p>
+    <w:p>
+      <w:pPr>
+        <w:pStyle w:val="Normal"/>
+        <w:rPr>
+          <w:sz w:val="24"/>
+          <w:szCs w:val="24"/>
+        </w:rPr>
+      </w:pPr>
+      <w:r>
+        <w:rPr>
+          <w:sz w:val="24"/>
+          <w:szCs w:val="24"/>
+        </w:rPr>
+      </w:r>
+    </w:p>
+    <w:p>
+      <w:pPr>
+        <w:pStyle w:val="Normal"/>
+        <w:rPr>
+          <w:sz w:val="24"/>
+          <w:szCs w:val="24"/>
+        </w:rPr>
+      </w:pPr>
+      <w:r>
+        <w:rPr>
+          <w:sz w:val="24"/>
+          <w:szCs w:val="24"/>
+        </w:rPr>
+      </w:r>
+    </w:p>
+    <w:p>
+      <w:pPr>
+        <w:pStyle w:val="Normal"/>
+        <w:rPr>
+          <w:sz w:val="24"/>
+          <w:szCs w:val="24"/>
+        </w:rPr>
+      </w:pPr>
+      <w:r>
+        <w:rPr>
+          <w:sz w:val="24"/>
+          <w:szCs w:val="24"/>
+        </w:rPr>
+      </w:r>
+    </w:p>
+    <w:p>
+      <w:pPr>
+        <w:pStyle w:val="Normal"/>
+        <w:rPr>
+          <w:sz w:val="24"/>
+          <w:szCs w:val="24"/>
+        </w:rPr>
+      </w:pPr>
+      <w:r>
+        <w:rPr>
+          <w:sz w:val="24"/>
+          <w:szCs w:val="24"/>
+        </w:rPr>
+      </w:r>
+    </w:p>
+    <w:p>
+      <w:pPr>
+        <w:pStyle w:val="Normal"/>
+        <w:rPr>
+          <w:sz w:val="24"/>
+          <w:szCs w:val="24"/>
+        </w:rPr>
+      </w:pPr>
+      <w:r>
+        <w:rPr>
+          <w:sz w:val="24"/>
+          <w:szCs w:val="24"/>
+        </w:rPr>
+      </w:r>
+    </w:p>
+    <w:p>
+      <w:pPr>
+        <w:pStyle w:val="Normal"/>
+        <w:rPr>
+          <w:sz w:val="24"/>
+          <w:szCs w:val="24"/>
+        </w:rPr>
+      </w:pPr>
+      <w:r>
+        <w:rPr>
+          <w:sz w:val="24"/>
+          <w:szCs w:val="24"/>
+        </w:rPr>
+      </w:r>
+    </w:p>
+    <w:p>
+      <w:pPr>
+        <w:pStyle w:val="Normal"/>
+        <w:rPr>
+          <w:sz w:val="24"/>
+          <w:szCs w:val="24"/>
+        </w:rPr>
+      </w:pPr>
+      <w:r>
+        <w:rPr>
+          <w:sz w:val="24"/>
+          <w:szCs w:val="24"/>
+        </w:rPr>
+      </w:r>
+    </w:p>
+    <w:p>
+      <w:pPr>
+        <w:pStyle w:val="Normal"/>
+        <w:rPr>
+          <w:sz w:val="24"/>
+          <w:szCs w:val="24"/>
+        </w:rPr>
+      </w:pPr>
+      <w:r>
+        <w:rPr>
+          <w:sz w:val="24"/>
+          <w:szCs w:val="24"/>
+        </w:rPr>
+      </w:r>
+    </w:p>
+    <w:p>
+      <w:pPr>
+        <w:pStyle w:val="Normal"/>
+        <w:rPr>
+          <w:sz w:val="18"/>
+          <w:szCs w:val="18"/>
+        </w:rPr>
+      </w:pPr>
+      <w:r>
         <w:rPr/>
       </w:r>
     </w:p>
@@ -4097,138 +4781,6 @@
       <w:pPr>
         <w:pStyle w:val="Normal"/>
         <w:rPr>
-          <w:sz w:val="24"/>
-          <w:szCs w:val="24"/>
-        </w:rPr>
-      </w:pPr>
-      <w:r>
-        <w:rPr/>
-      </w:r>
-    </w:p>
-    <w:p>
-      <w:pPr>
-        <w:pStyle w:val="Normal"/>
-        <w:rPr>
-          <w:sz w:val="24"/>
-          <w:szCs w:val="24"/>
-        </w:rPr>
-      </w:pPr>
-      <w:r>
-        <w:rPr/>
-      </w:r>
-    </w:p>
-    <w:p>
-      <w:pPr>
-        <w:pStyle w:val="Normal"/>
-        <w:rPr>
-          <w:sz w:val="24"/>
-          <w:szCs w:val="24"/>
-        </w:rPr>
-      </w:pPr>
-      <w:r>
-        <w:rPr/>
-      </w:r>
-    </w:p>
-    <w:p>
-      <w:pPr>
-        <w:pStyle w:val="Normal"/>
-        <w:rPr>
-          <w:sz w:val="24"/>
-          <w:szCs w:val="24"/>
-        </w:rPr>
-      </w:pPr>
-      <w:r>
-        <w:rPr/>
-      </w:r>
-    </w:p>
-    <w:p>
-      <w:pPr>
-        <w:pStyle w:val="Normal"/>
-        <w:rPr>
-          <w:sz w:val="24"/>
-          <w:szCs w:val="24"/>
-        </w:rPr>
-      </w:pPr>
-      <w:r>
-        <w:rPr/>
-      </w:r>
-    </w:p>
-    <w:p>
-      <w:pPr>
-        <w:pStyle w:val="Normal"/>
-        <w:rPr>
-          <w:sz w:val="24"/>
-          <w:szCs w:val="24"/>
-        </w:rPr>
-      </w:pPr>
-      <w:r>
-        <w:rPr/>
-      </w:r>
-    </w:p>
-    <w:p>
-      <w:pPr>
-        <w:pStyle w:val="Normal"/>
-        <w:rPr>
-          <w:sz w:val="24"/>
-          <w:szCs w:val="24"/>
-        </w:rPr>
-      </w:pPr>
-      <w:r>
-        <w:rPr/>
-      </w:r>
-    </w:p>
-    <w:p>
-      <w:pPr>
-        <w:pStyle w:val="Normal"/>
-        <w:rPr>
-          <w:sz w:val="24"/>
-          <w:szCs w:val="24"/>
-        </w:rPr>
-      </w:pPr>
-      <w:r>
-        <w:rPr/>
-      </w:r>
-    </w:p>
-    <w:p>
-      <w:pPr>
-        <w:pStyle w:val="Normal"/>
-        <w:rPr>
-          <w:sz w:val="24"/>
-          <w:szCs w:val="24"/>
-        </w:rPr>
-      </w:pPr>
-      <w:r>
-        <w:rPr/>
-      </w:r>
-    </w:p>
-    <w:p>
-      <w:pPr>
-        <w:pStyle w:val="Normal"/>
-        <w:rPr>
-          <w:sz w:val="24"/>
-          <w:szCs w:val="24"/>
-        </w:rPr>
-      </w:pPr>
-      <w:r>
-        <w:rPr/>
-      </w:r>
-    </w:p>
-    <w:p>
-      <w:pPr>
-        <w:pStyle w:val="Normal"/>
-        <w:rPr>
-          <w:sz w:val="24"/>
-          <w:szCs w:val="24"/>
-        </w:rPr>
-      </w:pPr>
-      <w:r>
-        <w:rPr/>
-      </w:r>
-    </w:p>
-    <w:p>
-      <w:pPr>
-        <w:pStyle w:val="Normal"/>
-        <w:rPr>
           <w:sz w:val="18"/>
           <w:szCs w:val="18"/>
         </w:rPr>
@@ -4239,88 +4791,37 @@
           <w:sz w:val="18"/>
           <w:szCs w:val="18"/>
         </w:rPr>
-        <w:t>(Figura 2.3, es_directorio)</w:t>
-      </w:r>
-    </w:p>
-    <w:p>
-      <w:pPr>
-        <w:pStyle w:val="Normal"/>
-        <w:rPr>
-          <w:sz w:val="24"/>
-          <w:szCs w:val="24"/>
-        </w:rPr>
-      </w:pPr>
-      <w:r>
-        <w:rPr>
-          <w:rFonts w:cs="Arial" w:ascii="Arial" w:hAnsi="Arial"/>
-          <w:sz w:val="24"/>
-          <w:szCs w:val="24"/>
-        </w:rPr>
-        <w:t>La función “es_directorio” retorna 1 se la ruta es un directorio de lo contrario se retorna 0, la función recibe el parámetro “ruta” que es la ruta de directorio a buscar y pasa a definir una variable s de tipo “stat” que es una estructura que guarda la información de un directorio.</w:t>
-      </w:r>
-    </w:p>
-    <w:p>
-      <w:pPr>
-        <w:pStyle w:val="Normal"/>
-        <w:rPr>
-          <w:sz w:val="24"/>
-          <w:szCs w:val="24"/>
-        </w:rPr>
-      </w:pPr>
-      <w:r>
-        <w:rPr>
-          <w:rFonts w:cs="Arial" w:ascii="Arial" w:hAnsi="Arial"/>
-          <w:sz w:val="24"/>
-          <w:szCs w:val="24"/>
-        </w:rPr>
-        <w:t>La función “stat(ruta,&amp;s)” recibe dos parámetros, la ruta a buscar y la estructura donde se guardara su información en caso de que retorne un numero&lt;0 significa que la ruta ingresada es incorrecta y no existe ningún archivo o directorio en la ruta.</w:t>
-      </w:r>
-    </w:p>
-    <w:p>
-      <w:pPr>
-        <w:pStyle w:val="Normal"/>
-        <w:rPr>
-          <w:sz w:val="24"/>
-          <w:szCs w:val="24"/>
-        </w:rPr>
-      </w:pPr>
-      <w:r>
-        <w:rPr>
-          <w:rFonts w:cs="Arial" w:ascii="Arial" w:hAnsi="Arial"/>
-          <w:sz w:val="24"/>
-          <w:szCs w:val="24"/>
-        </w:rPr>
-        <w:t>Superada la primera validación se hace uso de la macro S_ISDIR para verificar si la información guardada en s corresponde a un directorio si es así retorna 1 de lo contrario retorna 0.</w:t>
-      </w:r>
-    </w:p>
-    <w:p>
-      <w:pPr>
-        <w:pStyle w:val="Normal"/>
-        <w:rPr>
-          <w:sz w:val="24"/>
-          <w:szCs w:val="24"/>
-        </w:rPr>
-      </w:pPr>
-      <w:r>
-        <w:rPr>
-          <w:rFonts w:cs="Arial" w:ascii="Arial" w:hAnsi="Arial"/>
-          <w:sz w:val="24"/>
-          <w:szCs w:val="24"/>
-          <w:u w:val="single"/>
-        </w:rPr>
-        <w:t>Es importante mencionar que para poder usar las funciones stat y S_ISDIR es necesario importar la librería “&lt;sys/stat.h&gt;”.</w:t>
-      </w:r>
-    </w:p>
-    <w:p>
-      <w:pPr>
-        <w:pStyle w:val="Normal"/>
-        <w:rPr>
-          <w:sz w:val="24"/>
-          <w:szCs w:val="24"/>
-        </w:rPr>
-      </w:pPr>
-      <w:r>
-        <w:rPr/>
+        <w:t>(Figura 2.5, buscar)</w:t>
+      </w:r>
+    </w:p>
+    <w:p>
+      <w:pPr>
+        <w:pStyle w:val="Normal"/>
+        <w:rPr>
+          <w:sz w:val="24"/>
+          <w:szCs w:val="24"/>
+        </w:rPr>
+      </w:pPr>
+      <w:r>
+        <w:rPr>
+          <w:sz w:val="24"/>
+          <w:szCs w:val="24"/>
+        </w:rPr>
+      </w:r>
+    </w:p>
+    <w:p>
+      <w:pPr>
+        <w:pStyle w:val="Normal"/>
+        <w:rPr>
+          <w:sz w:val="24"/>
+          <w:szCs w:val="24"/>
+        </w:rPr>
+      </w:pPr>
+      <w:r>
+        <w:rPr>
+          <w:sz w:val="24"/>
+          <w:szCs w:val="24"/>
+        </w:rPr>
       </w:r>
     </w:p>
     <w:p>
@@ -4425,8 +4926,8 @@
       </w:r>
     </w:p>
     <w:sectPr>
-      <w:headerReference w:type="default" r:id="rId9"/>
-      <w:footerReference w:type="default" r:id="rId10"/>
+      <w:headerReference w:type="default" r:id="rId11"/>
+      <w:footerReference w:type="default" r:id="rId12"/>
       <w:type w:val="nextPage"/>
       <w:pgSz w:w="12240" w:h="15840"/>
       <w:pgMar w:left="1701" w:right="1701" w:gutter="0" w:header="709" w:top="1417" w:footer="709" w:bottom="1417"/>
@@ -4502,7 +5003,7 @@
       <mc:AlternateContent>
         <mc:Choice Requires="wps">
           <w:drawing>
-            <wp:anchor behindDoc="1" distT="0" distB="28575" distL="0" distR="28575" simplePos="0" locked="0" layoutInCell="0" allowOverlap="1" relativeHeight="18" wp14:anchorId="609BF76A">
+            <wp:anchor behindDoc="1" distT="3810" distB="3810" distL="635" distR="0" simplePos="0" locked="0" layoutInCell="0" allowOverlap="1" relativeHeight="21" wp14:anchorId="609BF76A">
               <wp:simplePos x="0" y="0"/>
               <wp:positionH relativeFrom="margin">
                 <wp:align>left</wp:align>
@@ -4513,7 +5014,7 @@
               <wp:extent cx="5686425" cy="9525"/>
               <wp:effectExtent l="635" t="3810" r="0" b="3810"/>
               <wp:wrapNone/>
-              <wp:docPr id="8" name="Conector recto 6"/>
+              <wp:docPr id="10" name="Conector recto 6"/>
               <a:graphic xmlns:a="http://schemas.openxmlformats.org/drawingml/2006/main">
                 <a:graphicData uri="http://schemas.microsoft.com/office/word/2010/wordprocessingShape">
                   <wps:wsp>
@@ -4553,7 +5054,7 @@
         </mc:Choice>
         <mc:Fallback>
           <w:pict>
-            <v:line id="shape_0" from="0pt,-4.5pt" to="447.7pt,-3.8pt" ID="Conector recto 6" stroked="t" o:allowincell="f" style="position:absolute;mso-position-horizontal:left;mso-position-horizontal-relative:margin" wp14:anchorId="609BF76A">
+            <v:line id="shape_0" from="0.05pt,-4.5pt" to="447.75pt,-3.8pt" ID="Conector recto 6" stroked="t" o:allowincell="f" style="position:absolute;mso-position-horizontal:left;mso-position-horizontal-relative:margin" wp14:anchorId="609BF76A">
               <v:stroke color="#4472c4" weight="6480" joinstyle="miter" endcap="flat"/>
               <v:fill o:detectmouseclick="t" on="false"/>
               <w10:wrap type="none"/>
@@ -4573,7 +5074,7 @@
     </w:r>
     <w:r>
       <w:rPr>
-        <w:color w:val="4472C4" w:themeColor="accent1"/>
+        <w:color w:val="4472C4"/>
         <w:sz w:val="20"/>
         <w:szCs w:val="20"/>
       </w:rPr>
@@ -4585,7 +5086,7 @@
         <w:szCs w:val="20"/>
         <w:color w:val="4472C4"/>
       </w:rPr>
-      <w:instrText xml:space="preserve"> PAGE \* ARABIC </w:instrText>
+      <w:instrText xml:space="preserve"> PAGE </w:instrText>
     </w:r>
     <w:r>
       <w:rPr>
@@ -4601,7 +5102,7 @@
         <w:szCs w:val="20"/>
         <w:color w:val="4472C4"/>
       </w:rPr>
-      <w:t>7</w:t>
+      <w:t>9</w:t>
     </w:r>
     <w:r>
       <w:rPr>
@@ -4636,7 +5137,7 @@
     </w:pPr>
     <w:sdt>
       <w:sdtPr>
-        <w:id w:val="1299363449"/>
+        <w:id w:val="1583215793"/>
         <w:dataBinding w:prefixMappings="xmlns:ns0='http://schemas.openxmlformats.org/package/2006/metadata/core-properties' xmlns:ns1='http://purl.org/dc/elements/1.1/'" w:xpath="/ns0:coreProperties[1]/ns1:title[1]" w:storeItemID="{6C3C8BC8-F283-45AE-878A-BAB7291924A1}"/>
         <w:placeholder>
           <w:docPart w:val="1D1156AE6CA34DD5B99B33A4B382547E"/>
@@ -4646,12 +5147,7 @@
       </w:sdtPr>
       <w:sdtContent>
         <w:r>
-          <w:rPr>
-            <w:b/>
-            <w:bCs/>
-            <w:sz w:val="32"/>
-            <w:szCs w:val="32"/>
-          </w:rPr>
+          <w:rPr/>
           <w:t>lsoB-t04-g08</w:t>
         </w:r>
       </w:sdtContent>
@@ -4676,7 +5172,7 @@
       <mc:AlternateContent>
         <mc:Choice Requires="wps">
           <w:drawing>
-            <wp:anchor behindDoc="1" distT="0" distB="28575" distL="0" distR="28575" simplePos="0" locked="0" layoutInCell="0" allowOverlap="1" relativeHeight="11" wp14:anchorId="70180381">
+            <wp:anchor behindDoc="1" distT="3175" distB="3175" distL="635" distR="635" simplePos="0" locked="0" layoutInCell="0" allowOverlap="1" relativeHeight="12" wp14:anchorId="70180381">
               <wp:simplePos x="0" y="0"/>
               <wp:positionH relativeFrom="column">
                 <wp:posOffset>15240</wp:posOffset>
@@ -4752,7 +5248,7 @@
     </w:pPr>
     <w:sdt>
       <w:sdtPr>
-        <w:id w:val="777562418"/>
+        <w:id w:val="1916243270"/>
         <w:dataBinding w:prefixMappings="xmlns:ns0='http://schemas.openxmlformats.org/package/2006/metadata/core-properties' xmlns:ns1='http://purl.org/dc/elements/1.1/'" w:xpath="/ns0:coreProperties[1]/ns1:title[1]" w:storeItemID="{6C3C8BC8-F283-45AE-878A-BAB7291924A1}"/>
         <w:placeholder>
           <w:docPart w:val="625AE979DC4F49FF9B70054E4EF074ED"/>
@@ -4762,12 +5258,7 @@
       </w:sdtPr>
       <w:sdtContent>
         <w:r>
-          <w:rPr>
-            <w:b/>
-            <w:bCs/>
-            <w:sz w:val="32"/>
-            <w:szCs w:val="32"/>
-          </w:rPr>
+          <w:rPr/>
           <w:t>lsoB-t04-g08</w:t>
         </w:r>
       </w:sdtContent>
@@ -4792,7 +5283,7 @@
       <mc:AlternateContent>
         <mc:Choice Requires="wps">
           <w:drawing>
-            <wp:anchor behindDoc="1" distT="0" distB="28575" distL="0" distR="28575" simplePos="0" locked="0" layoutInCell="0" allowOverlap="1" relativeHeight="9" wp14:anchorId="75D33FE4">
+            <wp:anchor behindDoc="1" distT="3175" distB="3175" distL="635" distR="635" simplePos="0" locked="0" layoutInCell="0" allowOverlap="1" relativeHeight="10" wp14:anchorId="75D33FE4">
               <wp:simplePos x="0" y="0"/>
               <wp:positionH relativeFrom="column">
                 <wp:posOffset>15240</wp:posOffset>
@@ -4803,7 +5294,7 @@
               <wp:extent cx="5686425" cy="9525"/>
               <wp:effectExtent l="635" t="3175" r="635" b="3175"/>
               <wp:wrapNone/>
-              <wp:docPr id="7" name="Conector recto 4"/>
+              <wp:docPr id="9" name="Conector recto 4"/>
               <a:graphic xmlns:a="http://schemas.openxmlformats.org/drawingml/2006/main">
                 <a:graphicData uri="http://schemas.microsoft.com/office/word/2010/wordprocessingShape">
                   <wps:wsp>
@@ -5524,6 +6015,7 @@
     <w:rsid w:val="004d3ae6"/>
     <w:pPr>
       <w:widowControl/>
+      <w:suppressAutoHyphens w:val="true"/>
       <w:bidi w:val="0"/>
       <w:spacing w:lineRule="auto" w:line="259" w:before="0" w:after="160"/>
       <w:jc w:val="left"/>
@@ -5921,10 +6413,7 @@
   </w:style>
   <w:style w:type="character" w:styleId="Strong">
     <w:name w:val="Strong"/>
-    <w:basedOn w:val="DefaultParagraphFont"/>
-    <w:uiPriority w:val="22"/>
     <w:qFormat/>
-    <w:rsid w:val="004d3ae6"/>
     <w:rPr>
       <w:b/>
       <w:bCs/>
@@ -6237,6 +6726,7 @@
     <w:rsid w:val="004d3ae6"/>
     <w:pPr>
       <w:widowControl/>
+      <w:suppressAutoHyphens w:val="true"/>
       <w:bidi w:val="0"/>
       <w:spacing w:lineRule="auto" w:line="240" w:before="0" w:after="0"/>
       <w:jc w:val="left"/>
@@ -7275,16 +7765,4 @@
     </a:ext>
   </a:extLst>
 </a:theme>
-</file>
-
-<file path=customXml/item1.xml><?xml version="1.0" encoding="utf-8"?>
-<b:Sources xmlns:b="http://schemas.openxmlformats.org/officeDocument/2006/bibliography" xmlns="http://schemas.openxmlformats.org/officeDocument/2006/bibliography" SelectedStyle="\APASixthEditionOfficeOnline.xsl" StyleName="APA" Version="6"/>
-</file>
-
-<file path=customXml/itemProps1.xml><?xml version="1.0" encoding="utf-8"?>
-<ds:datastoreItem xmlns:ds="http://schemas.openxmlformats.org/officeDocument/2006/customXml" ds:itemID="{91FD1796-7BDE-4301-AF54-66AC6CDF9D84}">
-  <ds:schemaRefs>
-    <ds:schemaRef ds:uri="http://schemas.openxmlformats.org/officeDocument/2006/bibliography"/>
-  </ds:schemaRefs>
-</ds:datastoreItem>
 </file>